--- a/report.docx
+++ b/report.docx
@@ -3,17 +3,515 @@
 <w:document xmlns:wpc="http://schemas.microsoft.com/office/word/2010/wordprocessingCanvas" xmlns:cx="http://schemas.microsoft.com/office/drawing/2014/chartex" xmlns:cx1="http://schemas.microsoft.com/office/drawing/2015/9/8/chartex" xmlns:cx2="http://schemas.microsoft.com/office/drawing/2015/10/21/chartex" xmlns:cx3="http://schemas.microsoft.com/office/drawing/2016/5/9/chartex" xmlns:cx4="http://schemas.microsoft.com/office/drawing/2016/5/10/chartex" xmlns:cx5="http://schemas.microsoft.com/office/drawing/2016/5/11/chartex" xmlns:cx6="http://schemas.microsoft.com/office/drawing/2016/5/12/chartex" xmlns:cx7="http://schemas.microsoft.com/office/drawing/2016/5/13/chartex" xmlns:cx8="http://schemas.microsoft.com/office/drawing/2016/5/14/chartex" xmlns:mc="http://schemas.openxmlformats.org/markup-compatibility/2006" xmlns:aink="http://schemas.microsoft.com/office/drawing/2016/ink" xmlns:am3d="http://schemas.microsoft.com/office/drawing/2017/model3d" xmlns:o="urn:schemas-microsoft-com:office:office" xmlns:r="http://schemas.openxmlformats.org/officeDocument/2006/relationships" xmlns:m="http://schemas.openxmlformats.org/officeDocument/2006/math" xmlns:v="urn:schemas-microsoft-com:vml" xmlns:wp14="http://schemas.microsoft.com/office/word/2010/wordprocessingDrawing" xmlns:wp="http://schemas.openxmlformats.org/drawingml/2006/wordprocessingDrawing" xmlns:w10="urn:schemas-microsoft-com:office:word" xmlns:w="http://schemas.openxmlformats.org/wordprocessingml/2006/main" xmlns:w14="http://schemas.microsoft.com/office/word/2010/wordml" xmlns:w15="http://schemas.microsoft.com/office/word/2012/wordml" xmlns:w16cid="http://schemas.microsoft.com/office/word/2016/wordml/cid" xmlns:w16se="http://schemas.microsoft.com/office/word/2015/wordml/symex" xmlns:wpg="http://schemas.microsoft.com/office/word/2010/wordprocessingGroup" xmlns:wpi="http://schemas.microsoft.com/office/word/2010/wordprocessingInk" xmlns:wne="http://schemas.microsoft.com/office/word/2006/wordml" xmlns:wps="http://schemas.microsoft.com/office/word/2010/wordprocessingShape" mc:Ignorable="w14 w15 w16se w16cid wp14">
   <w:body>
     <w:p>
-      <w:bookmarkStart w:id="0" w:name="_GoBack"/>
-      <w:bookmarkEnd w:id="0"/>
-    </w:p>
+      <w:pPr>
+        <w:pStyle w:val="Heading1"/>
+        <w:jc w:val="both"/>
+        <w:rPr>
+          <w:rFonts w:cs="Times New Roman"/>
+        </w:rPr>
+      </w:pPr>
+      <w:r>
+        <w:rPr>
+          <w:rFonts w:cs="Times New Roman"/>
+        </w:rPr>
+        <w:t>C</w:t>
+      </w:r>
+      <w:r>
+        <w:rPr>
+          <w:rFonts w:cs="Times New Roman"/>
+        </w:rPr>
+        <w:t xml:space="preserve">omparison </w:t>
+      </w:r>
+      <w:r>
+        <w:rPr>
+          <w:rFonts w:cs="Times New Roman"/>
+        </w:rPr>
+        <w:t xml:space="preserve">between </w:t>
+      </w:r>
+      <w:r>
+        <w:rPr>
+          <w:rFonts w:cs="Times New Roman"/>
+        </w:rPr>
+        <w:t>decision tree</w:t>
+      </w:r>
+      <w:r>
+        <w:rPr>
+          <w:rFonts w:cs="Times New Roman"/>
+        </w:rPr>
+        <w:t xml:space="preserve"> and </w:t>
+      </w:r>
+      <w:r>
+        <w:rPr>
+          <w:rFonts w:cs="Times New Roman"/>
+        </w:rPr>
+        <w:t>logistic regression</w:t>
+      </w:r>
+      <w:r>
+        <w:rPr>
+          <w:rFonts w:cs="Times New Roman"/>
+        </w:rPr>
+        <w:t xml:space="preserve"> </w:t>
+      </w:r>
+      <w:r>
+        <w:rPr>
+          <w:rFonts w:cs="Times New Roman"/>
+        </w:rPr>
+        <w:t>for Grade Prediction</w:t>
+      </w:r>
+    </w:p>
+    <w:p>
+      <w:pPr>
+        <w:pStyle w:val="Heading2"/>
+        <w:jc w:val="both"/>
+      </w:pPr>
+      <w:r>
+        <w:t>Introduction</w:t>
+      </w:r>
+    </w:p>
+    <w:p>
+      <w:pPr>
+        <w:jc w:val="both"/>
+      </w:pPr>
+      <w:r>
+        <w:t xml:space="preserve">This </w:t>
+      </w:r>
+      <w:r>
+        <w:t xml:space="preserve">report </w:t>
+      </w:r>
+      <w:r>
+        <w:t xml:space="preserve">will compare </w:t>
+      </w:r>
+      <w:r>
+        <w:t xml:space="preserve">the </w:t>
+      </w:r>
+      <w:r>
+        <w:t>decision tree</w:t>
+      </w:r>
+      <w:r>
+        <w:t xml:space="preserve"> and </w:t>
+      </w:r>
+      <w:r>
+        <w:t>logistic regression</w:t>
+      </w:r>
+      <w:r>
+        <w:t xml:space="preserve"> machine learning methods within the field of learning analytics </w:t>
+      </w:r>
+      <w:r>
+        <w:t xml:space="preserve">using </w:t>
+      </w:r>
+      <w:r>
+        <w:t xml:space="preserve">data from the OULAD </w:t>
+      </w:r>
+      <w:sdt>
+        <w:sdtPr>
+          <w:id w:val="248011767"/>
+          <w:citation/>
+        </w:sdtPr>
+        <w:sdtContent>
+          <w:r>
+            <w:fldChar w:fldCharType="begin"/>
+          </w:r>
+          <w:r>
+            <w:instrText xml:space="preserve"> CITATION Kuzilek2017 \l 2057 </w:instrText>
+          </w:r>
+          <w:r>
+            <w:fldChar w:fldCharType="separate"/>
+          </w:r>
+          <w:r>
+            <w:rPr>
+              <w:noProof/>
+            </w:rPr>
+            <w:t>[1]</w:t>
+          </w:r>
+          <w:r>
+            <w:fldChar w:fldCharType="end"/>
+          </w:r>
+        </w:sdtContent>
+      </w:sdt>
+      <w:r>
+        <w:t xml:space="preserve"> to predict students’ final results.</w:t>
+      </w:r>
+    </w:p>
+    <w:p>
+      <w:pPr>
+        <w:pStyle w:val="Heading2"/>
+        <w:jc w:val="both"/>
+      </w:pPr>
+      <w:r>
+        <w:t>Experimental Procedure</w:t>
+      </w:r>
+      <w:r>
+        <w:t xml:space="preserve"> Overview</w:t>
+      </w:r>
+    </w:p>
+    <w:p>
+      <w:pPr>
+        <w:jc w:val="both"/>
+      </w:pPr>
+      <w:r>
+        <w:t xml:space="preserve">The dataset will be organised and processed using Python with the </w:t>
+      </w:r>
+      <w:r>
+        <w:t>NumPy</w:t>
+      </w:r>
+      <w:r>
+        <w:t xml:space="preserve">, SciPy, Pandas, </w:t>
+      </w:r>
+      <w:r>
+        <w:t>s</w:t>
+      </w:r>
+      <w:r>
+        <w:t>ci</w:t>
+      </w:r>
+      <w:r>
+        <w:t>k</w:t>
+      </w:r>
+      <w:r>
+        <w:t>it-</w:t>
+      </w:r>
+      <w:r>
+        <w:t>l</w:t>
+      </w:r>
+      <w:r>
+        <w:t>earn and matplotlib modules.</w:t>
+      </w:r>
+    </w:p>
+    <w:p>
+      <w:pPr>
+        <w:jc w:val="both"/>
+      </w:pPr>
+      <w:r>
+        <w:t>As a simplification, the dataset and result predictions will be limited to Pass or Fail (all other records are discarded).</w:t>
+      </w:r>
+    </w:p>
+    <w:p>
+      <w:pPr>
+        <w:pStyle w:val="Heading2"/>
+        <w:jc w:val="both"/>
+      </w:pPr>
+      <w:r>
+        <w:t>Performance</w:t>
+      </w:r>
+    </w:p>
+    <w:p>
+      <w:pPr>
+        <w:jc w:val="both"/>
+      </w:pPr>
+    </w:p>
+    <w:p>
+      <w:pPr>
+        <w:jc w:val="both"/>
+      </w:pPr>
+      <w:r>
+        <w:t>Comparisons: Training, evaluation, hyperparameter tuning prediction, general</w:t>
+      </w:r>
+    </w:p>
+    <w:p>
+      <w:pPr>
+        <w:jc w:val="both"/>
+      </w:pPr>
+    </w:p>
+    <w:p>
+      <w:pPr>
+        <w:pStyle w:val="Heading2"/>
+        <w:jc w:val="both"/>
+      </w:pPr>
+      <w:r>
+        <w:t>Conclusions</w:t>
+      </w:r>
+    </w:p>
+    <w:p>
+      <w:pPr>
+        <w:jc w:val="both"/>
+      </w:pPr>
+    </w:p>
+    <w:p>
+      <w:pPr>
+        <w:jc w:val="both"/>
+        <w:rPr>
+          <w:sz w:val="32"/>
+          <w:szCs w:val="32"/>
+        </w:rPr>
+      </w:pPr>
+      <w:r>
+        <w:br w:type="page"/>
+      </w:r>
+    </w:p>
+    <w:sdt>
+      <w:sdtPr>
+        <w:id w:val="-88089896"/>
+        <w:docPartObj>
+          <w:docPartGallery w:val="Bibliographies"/>
+          <w:docPartUnique/>
+        </w:docPartObj>
+      </w:sdtPr>
+      <w:sdtEndPr>
+        <w:rPr>
+          <w:rFonts w:eastAsiaTheme="minorHAnsi" w:cstheme="minorBidi"/>
+          <w:b w:val="0"/>
+          <w:sz w:val="22"/>
+          <w:szCs w:val="22"/>
+        </w:rPr>
+      </w:sdtEndPr>
+      <w:sdtContent>
+        <w:p>
+          <w:pPr>
+            <w:pStyle w:val="Heading1"/>
+            <w:jc w:val="both"/>
+          </w:pPr>
+          <w:r>
+            <w:t>References</w:t>
+          </w:r>
+        </w:p>
+        <w:sdt>
+          <w:sdtPr>
+            <w:id w:val="-573587230"/>
+            <w:bibliography/>
+          </w:sdtPr>
+          <w:sdtContent>
+            <w:p>
+              <w:pPr>
+                <w:jc w:val="both"/>
+                <w:rPr>
+                  <w:rFonts w:asciiTheme="minorHAnsi" w:hAnsiTheme="minorHAnsi"/>
+                  <w:noProof/>
+                  <w:color w:val="auto"/>
+                </w:rPr>
+              </w:pPr>
+              <w:r>
+                <w:fldChar w:fldCharType="begin"/>
+              </w:r>
+              <w:r>
+                <w:instrText xml:space="preserve"> BIBLIOGRAPHY </w:instrText>
+              </w:r>
+              <w:r>
+                <w:fldChar w:fldCharType="separate"/>
+              </w:r>
+            </w:p>
+            <w:tbl>
+              <w:tblPr>
+                <w:tblW w:w="5000" w:type="pct"/>
+                <w:tblCellSpacing w:w="15" w:type="dxa"/>
+                <w:tblCellMar>
+                  <w:top w:w="15" w:type="dxa"/>
+                  <w:left w:w="15" w:type="dxa"/>
+                  <w:bottom w:w="15" w:type="dxa"/>
+                  <w:right w:w="15" w:type="dxa"/>
+                </w:tblCellMar>
+                <w:tblLook w:val="04A0" w:firstRow="1" w:lastRow="0" w:firstColumn="1" w:lastColumn="0" w:noHBand="0" w:noVBand="1"/>
+              </w:tblPr>
+              <w:tblGrid>
+                <w:gridCol w:w="332"/>
+                <w:gridCol w:w="3827"/>
+              </w:tblGrid>
+              <w:tr>
+                <w:trPr>
+                  <w:divId w:val="933056928"/>
+                  <w:tblCellSpacing w:w="15" w:type="dxa"/>
+                </w:trPr>
+                <w:tc>
+                  <w:tcPr>
+                    <w:tcW w:w="50" w:type="pct"/>
+                    <w:hideMark/>
+                  </w:tcPr>
+                  <w:p>
+                    <w:pPr>
+                      <w:pStyle w:val="Bibliography"/>
+                      <w:jc w:val="both"/>
+                      <w:rPr>
+                        <w:noProof/>
+                        <w:sz w:val="24"/>
+                        <w:szCs w:val="24"/>
+                      </w:rPr>
+                    </w:pPr>
+                    <w:r>
+                      <w:rPr>
+                        <w:noProof/>
+                      </w:rPr>
+                      <w:t xml:space="preserve">[1] </w:t>
+                    </w:r>
+                  </w:p>
+                </w:tc>
+                <w:tc>
+                  <w:tcPr>
+                    <w:tcW w:w="0" w:type="auto"/>
+                    <w:hideMark/>
+                  </w:tcPr>
+                  <w:p>
+                    <w:pPr>
+                      <w:pStyle w:val="Bibliography"/>
+                      <w:jc w:val="both"/>
+                      <w:rPr>
+                        <w:noProof/>
+                      </w:rPr>
+                    </w:pPr>
+                    <w:r>
+                      <w:rPr>
+                        <w:noProof/>
+                      </w:rPr>
+                      <w:t xml:space="preserve">J. Kuzilek, M. Hlosta and Z. Zdrahal, “Open University Learning Analytics dataset,” </w:t>
+                    </w:r>
+                    <w:r>
+                      <w:rPr>
+                        <w:i/>
+                        <w:iCs/>
+                        <w:noProof/>
+                      </w:rPr>
+                      <w:t xml:space="preserve">Scientific Data, </w:t>
+                    </w:r>
+                    <w:r>
+                      <w:rPr>
+                        <w:noProof/>
+                      </w:rPr>
+                      <w:t xml:space="preserve">vol. 4, no. 1, 2017. </w:t>
+                    </w:r>
+                  </w:p>
+                </w:tc>
+              </w:tr>
+            </w:tbl>
+            <w:p>
+              <w:pPr>
+                <w:jc w:val="both"/>
+                <w:divId w:val="933056928"/>
+                <w:rPr>
+                  <w:rFonts w:eastAsia="Times New Roman"/>
+                  <w:noProof/>
+                </w:rPr>
+              </w:pPr>
+            </w:p>
+            <w:p>
+              <w:pPr>
+                <w:jc w:val="both"/>
+              </w:pPr>
+              <w:r>
+                <w:rPr>
+                  <w:b/>
+                  <w:bCs/>
+                  <w:noProof/>
+                </w:rPr>
+                <w:fldChar w:fldCharType="end"/>
+              </w:r>
+            </w:p>
+          </w:sdtContent>
+        </w:sdt>
+      </w:sdtContent>
+    </w:sdt>
     <w:sectPr>
+      <w:footerReference w:type="default" r:id="rId7"/>
       <w:pgSz w:w="11906" w:h="16838"/>
       <w:pgMar w:top="1440" w:right="1440" w:bottom="1440" w:left="1440" w:header="708" w:footer="708" w:gutter="0"/>
-      <w:cols w:space="708"/>
+      <w:cols w:num="2" w:space="708"/>
       <w:docGrid w:linePitch="360"/>
     </w:sectPr>
   </w:body>
 </w:document>
+</file>
+
+<file path=word/endnotes.xml><?xml version="1.0" encoding="utf-8"?>
+<w:endnotes xmlns:wpc="http://schemas.microsoft.com/office/word/2010/wordprocessingCanvas" xmlns:cx="http://schemas.microsoft.com/office/drawing/2014/chartex" xmlns:cx1="http://schemas.microsoft.com/office/drawing/2015/9/8/chartex" xmlns:cx2="http://schemas.microsoft.com/office/drawing/2015/10/21/chartex" xmlns:cx3="http://schemas.microsoft.com/office/drawing/2016/5/9/chartex" xmlns:cx4="http://schemas.microsoft.com/office/drawing/2016/5/10/chartex" xmlns:cx5="http://schemas.microsoft.com/office/drawing/2016/5/11/chartex" xmlns:cx6="http://schemas.microsoft.com/office/drawing/2016/5/12/chartex" xmlns:cx7="http://schemas.microsoft.com/office/drawing/2016/5/13/chartex" xmlns:cx8="http://schemas.microsoft.com/office/drawing/2016/5/14/chartex" xmlns:mc="http://schemas.openxmlformats.org/markup-compatibility/2006" xmlns:aink="http://schemas.microsoft.com/office/drawing/2016/ink" xmlns:am3d="http://schemas.microsoft.com/office/drawing/2017/model3d" xmlns:o="urn:schemas-microsoft-com:office:office" xmlns:r="http://schemas.openxmlformats.org/officeDocument/2006/relationships" xmlns:m="http://schemas.openxmlformats.org/officeDocument/2006/math" xmlns:v="urn:schemas-microsoft-com:vml" xmlns:wp14="http://schemas.microsoft.com/office/word/2010/wordprocessingDrawing" xmlns:wp="http://schemas.openxmlformats.org/drawingml/2006/wordprocessingDrawing" xmlns:w10="urn:schemas-microsoft-com:office:word" xmlns:w="http://schemas.openxmlformats.org/wordprocessingml/2006/main" xmlns:w14="http://schemas.microsoft.com/office/word/2010/wordml" xmlns:w15="http://schemas.microsoft.com/office/word/2012/wordml" xmlns:w16cid="http://schemas.microsoft.com/office/word/2016/wordml/cid" xmlns:w16se="http://schemas.microsoft.com/office/word/2015/wordml/symex" xmlns:wpg="http://schemas.microsoft.com/office/word/2010/wordprocessingGroup" xmlns:wpi="http://schemas.microsoft.com/office/word/2010/wordprocessingInk" xmlns:wne="http://schemas.microsoft.com/office/word/2006/wordml" xmlns:wps="http://schemas.microsoft.com/office/word/2010/wordprocessingShape" mc:Ignorable="w14 w15 w16se w16cid wp14">
+  <w:endnote w:type="separator" w:id="-1">
+    <w:p>
+      <w:pPr>
+        <w:spacing w:after="0" w:line="240" w:lineRule="auto"/>
+      </w:pPr>
+      <w:r>
+        <w:separator/>
+      </w:r>
+    </w:p>
+    <w:p/>
+  </w:endnote>
+  <w:endnote w:type="continuationSeparator" w:id="0">
+    <w:p>
+      <w:pPr>
+        <w:spacing w:after="0" w:line="240" w:lineRule="auto"/>
+      </w:pPr>
+      <w:r>
+        <w:continuationSeparator/>
+      </w:r>
+    </w:p>
+    <w:p/>
+  </w:endnote>
+</w:endnotes>
+</file>
+
+<file path=word/footer1.xml><?xml version="1.0" encoding="utf-8"?>
+<w:ftr xmlns:wpc="http://schemas.microsoft.com/office/word/2010/wordprocessingCanvas" xmlns:cx="http://schemas.microsoft.com/office/drawing/2014/chartex" xmlns:cx1="http://schemas.microsoft.com/office/drawing/2015/9/8/chartex" xmlns:cx2="http://schemas.microsoft.com/office/drawing/2015/10/21/chartex" xmlns:cx3="http://schemas.microsoft.com/office/drawing/2016/5/9/chartex" xmlns:cx4="http://schemas.microsoft.com/office/drawing/2016/5/10/chartex" xmlns:cx5="http://schemas.microsoft.com/office/drawing/2016/5/11/chartex" xmlns:cx6="http://schemas.microsoft.com/office/drawing/2016/5/12/chartex" xmlns:cx7="http://schemas.microsoft.com/office/drawing/2016/5/13/chartex" xmlns:cx8="http://schemas.microsoft.com/office/drawing/2016/5/14/chartex" xmlns:mc="http://schemas.openxmlformats.org/markup-compatibility/2006" xmlns:aink="http://schemas.microsoft.com/office/drawing/2016/ink" xmlns:am3d="http://schemas.microsoft.com/office/drawing/2017/model3d" xmlns:o="urn:schemas-microsoft-com:office:office" xmlns:r="http://schemas.openxmlformats.org/officeDocument/2006/relationships" xmlns:m="http://schemas.openxmlformats.org/officeDocument/2006/math" xmlns:v="urn:schemas-microsoft-com:vml" xmlns:wp14="http://schemas.microsoft.com/office/word/2010/wordprocessingDrawing" xmlns:wp="http://schemas.openxmlformats.org/drawingml/2006/wordprocessingDrawing" xmlns:w10="urn:schemas-microsoft-com:office:word" xmlns:w="http://schemas.openxmlformats.org/wordprocessingml/2006/main" xmlns:w14="http://schemas.microsoft.com/office/word/2010/wordml" xmlns:w15="http://schemas.microsoft.com/office/word/2012/wordml" xmlns:w16cid="http://schemas.microsoft.com/office/word/2016/wordml/cid" xmlns:w16se="http://schemas.microsoft.com/office/word/2015/wordml/symex" xmlns:wpg="http://schemas.microsoft.com/office/word/2010/wordprocessingGroup" xmlns:wpi="http://schemas.microsoft.com/office/word/2010/wordprocessingInk" xmlns:wne="http://schemas.microsoft.com/office/word/2006/wordml" xmlns:wps="http://schemas.microsoft.com/office/word/2010/wordprocessingShape" mc:Ignorable="w14 w15 w16se w16cid wp14">
+  <w:p>
+    <w:pPr>
+      <w:pStyle w:val="Footer"/>
+      <w:jc w:val="center"/>
+      <w:rPr>
+        <w:caps/>
+        <w:noProof/>
+      </w:rPr>
+    </w:pPr>
+    <w:r>
+      <w:rPr>
+        <w:caps/>
+      </w:rPr>
+      <w:fldChar w:fldCharType="begin"/>
+    </w:r>
+    <w:r>
+      <w:rPr>
+        <w:caps/>
+      </w:rPr>
+      <w:instrText xml:space="preserve"> PAGE   \* MERGEFORMAT </w:instrText>
+    </w:r>
+    <w:r>
+      <w:rPr>
+        <w:caps/>
+      </w:rPr>
+      <w:fldChar w:fldCharType="separate"/>
+    </w:r>
+    <w:r>
+      <w:rPr>
+        <w:caps/>
+        <w:noProof/>
+      </w:rPr>
+      <w:t>2</w:t>
+    </w:r>
+    <w:r>
+      <w:rPr>
+        <w:caps/>
+        <w:noProof/>
+      </w:rPr>
+      <w:fldChar w:fldCharType="end"/>
+    </w:r>
+  </w:p>
+  <w:p>
+    <w:pPr>
+      <w:pStyle w:val="Footer"/>
+    </w:pPr>
+  </w:p>
+  <w:p/>
+</w:ftr>
+</file>
+
+<file path=word/footnotes.xml><?xml version="1.0" encoding="utf-8"?>
+<w:footnotes xmlns:wpc="http://schemas.microsoft.com/office/word/2010/wordprocessingCanvas" xmlns:cx="http://schemas.microsoft.com/office/drawing/2014/chartex" xmlns:cx1="http://schemas.microsoft.com/office/drawing/2015/9/8/chartex" xmlns:cx2="http://schemas.microsoft.com/office/drawing/2015/10/21/chartex" xmlns:cx3="http://schemas.microsoft.com/office/drawing/2016/5/9/chartex" xmlns:cx4="http://schemas.microsoft.com/office/drawing/2016/5/10/chartex" xmlns:cx5="http://schemas.microsoft.com/office/drawing/2016/5/11/chartex" xmlns:cx6="http://schemas.microsoft.com/office/drawing/2016/5/12/chartex" xmlns:cx7="http://schemas.microsoft.com/office/drawing/2016/5/13/chartex" xmlns:cx8="http://schemas.microsoft.com/office/drawing/2016/5/14/chartex" xmlns:mc="http://schemas.openxmlformats.org/markup-compatibility/2006" xmlns:aink="http://schemas.microsoft.com/office/drawing/2016/ink" xmlns:am3d="http://schemas.microsoft.com/office/drawing/2017/model3d" xmlns:o="urn:schemas-microsoft-com:office:office" xmlns:r="http://schemas.openxmlformats.org/officeDocument/2006/relationships" xmlns:m="http://schemas.openxmlformats.org/officeDocument/2006/math" xmlns:v="urn:schemas-microsoft-com:vml" xmlns:wp14="http://schemas.microsoft.com/office/word/2010/wordprocessingDrawing" xmlns:wp="http://schemas.openxmlformats.org/drawingml/2006/wordprocessingDrawing" xmlns:w10="urn:schemas-microsoft-com:office:word" xmlns:w="http://schemas.openxmlformats.org/wordprocessingml/2006/main" xmlns:w14="http://schemas.microsoft.com/office/word/2010/wordml" xmlns:w15="http://schemas.microsoft.com/office/word/2012/wordml" xmlns:w16cid="http://schemas.microsoft.com/office/word/2016/wordml/cid" xmlns:w16se="http://schemas.microsoft.com/office/word/2015/wordml/symex" xmlns:wpg="http://schemas.microsoft.com/office/word/2010/wordprocessingGroup" xmlns:wpi="http://schemas.microsoft.com/office/word/2010/wordprocessingInk" xmlns:wne="http://schemas.microsoft.com/office/word/2006/wordml" xmlns:wps="http://schemas.microsoft.com/office/word/2010/wordprocessingShape" mc:Ignorable="w14 w15 w16se w16cid wp14">
+  <w:footnote w:type="separator" w:id="-1">
+    <w:p>
+      <w:pPr>
+        <w:spacing w:after="0" w:line="240" w:lineRule="auto"/>
+      </w:pPr>
+      <w:r>
+        <w:separator/>
+      </w:r>
+    </w:p>
+    <w:p/>
+  </w:footnote>
+  <w:footnote w:type="continuationSeparator" w:id="0">
+    <w:p>
+      <w:pPr>
+        <w:spacing w:after="0" w:line="240" w:lineRule="auto"/>
+      </w:pPr>
+      <w:r>
+        <w:continuationSeparator/>
+      </w:r>
+    </w:p>
+    <w:p/>
+  </w:footnote>
+</w:footnotes>
 </file>
 
 <file path=word/styles.xml><?xml version="1.0" encoding="utf-8"?>
@@ -414,6 +912,77 @@
   <w:style w:type="paragraph" w:default="1" w:styleId="Normal">
     <w:name w:val="Normal"/>
     <w:qFormat/>
+    <w:rsid w:val="001176A2"/>
+    <w:rPr>
+      <w:rFonts w:ascii="Times New Roman" w:hAnsi="Times New Roman"/>
+      <w:color w:val="262626" w:themeColor="text1" w:themeTint="D9"/>
+    </w:rPr>
+  </w:style>
+  <w:style w:type="paragraph" w:styleId="Heading1">
+    <w:name w:val="heading 1"/>
+    <w:basedOn w:val="Normal"/>
+    <w:next w:val="Normal"/>
+    <w:link w:val="Heading1Char"/>
+    <w:uiPriority w:val="9"/>
+    <w:qFormat/>
+    <w:rsid w:val="006968D5"/>
+    <w:pPr>
+      <w:keepNext/>
+      <w:keepLines/>
+      <w:spacing w:before="240" w:after="0"/>
+      <w:outlineLvl w:val="0"/>
+    </w:pPr>
+    <w:rPr>
+      <w:rFonts w:eastAsiaTheme="majorEastAsia" w:cstheme="majorBidi"/>
+      <w:b/>
+      <w:sz w:val="32"/>
+      <w:szCs w:val="32"/>
+    </w:rPr>
+  </w:style>
+  <w:style w:type="paragraph" w:styleId="Heading2">
+    <w:name w:val="heading 2"/>
+    <w:basedOn w:val="Normal"/>
+    <w:next w:val="Normal"/>
+    <w:link w:val="Heading2Char"/>
+    <w:uiPriority w:val="9"/>
+    <w:unhideWhenUsed/>
+    <w:qFormat/>
+    <w:rsid w:val="006968D5"/>
+    <w:pPr>
+      <w:keepNext/>
+      <w:keepLines/>
+      <w:spacing w:before="40" w:after="0"/>
+      <w:outlineLvl w:val="1"/>
+    </w:pPr>
+    <w:rPr>
+      <w:rFonts w:eastAsiaTheme="majorEastAsia" w:cstheme="majorBidi"/>
+      <w:b/>
+      <w:sz w:val="26"/>
+      <w:szCs w:val="26"/>
+    </w:rPr>
+  </w:style>
+  <w:style w:type="paragraph" w:styleId="Heading3">
+    <w:name w:val="heading 3"/>
+    <w:basedOn w:val="Normal"/>
+    <w:next w:val="Normal"/>
+    <w:link w:val="Heading3Char"/>
+    <w:uiPriority w:val="9"/>
+    <w:semiHidden/>
+    <w:unhideWhenUsed/>
+    <w:qFormat/>
+    <w:rsid w:val="006968D5"/>
+    <w:pPr>
+      <w:keepNext/>
+      <w:keepLines/>
+      <w:spacing w:before="40" w:after="0"/>
+      <w:outlineLvl w:val="2"/>
+    </w:pPr>
+    <w:rPr>
+      <w:rFonts w:eastAsiaTheme="majorEastAsia" w:cstheme="majorBidi"/>
+      <w:b/>
+      <w:sz w:val="24"/>
+      <w:szCs w:val="24"/>
+    </w:rPr>
   </w:style>
   <w:style w:type="character" w:default="1" w:styleId="DefaultParagraphFont">
     <w:name w:val="Default Paragraph Font"/>
@@ -441,6 +1010,114 @@
     <w:uiPriority w:val="99"/>
     <w:semiHidden/>
     <w:unhideWhenUsed/>
+  </w:style>
+  <w:style w:type="paragraph" w:styleId="Header">
+    <w:name w:val="header"/>
+    <w:basedOn w:val="Normal"/>
+    <w:link w:val="HeaderChar"/>
+    <w:uiPriority w:val="99"/>
+    <w:unhideWhenUsed/>
+    <w:rsid w:val="001176A2"/>
+    <w:pPr>
+      <w:tabs>
+        <w:tab w:val="center" w:pos="4513"/>
+        <w:tab w:val="right" w:pos="9026"/>
+      </w:tabs>
+      <w:spacing w:after="0" w:line="240" w:lineRule="auto"/>
+    </w:pPr>
+  </w:style>
+  <w:style w:type="character" w:customStyle="1" w:styleId="HeaderChar">
+    <w:name w:val="Header Char"/>
+    <w:basedOn w:val="DefaultParagraphFont"/>
+    <w:link w:val="Header"/>
+    <w:uiPriority w:val="99"/>
+    <w:rsid w:val="001176A2"/>
+  </w:style>
+  <w:style w:type="paragraph" w:styleId="Footer">
+    <w:name w:val="footer"/>
+    <w:basedOn w:val="Normal"/>
+    <w:link w:val="FooterChar"/>
+    <w:uiPriority w:val="99"/>
+    <w:unhideWhenUsed/>
+    <w:rsid w:val="001176A2"/>
+    <w:pPr>
+      <w:tabs>
+        <w:tab w:val="center" w:pos="4513"/>
+        <w:tab w:val="right" w:pos="9026"/>
+      </w:tabs>
+      <w:spacing w:after="0" w:line="240" w:lineRule="auto"/>
+    </w:pPr>
+  </w:style>
+  <w:style w:type="character" w:customStyle="1" w:styleId="FooterChar">
+    <w:name w:val="Footer Char"/>
+    <w:basedOn w:val="DefaultParagraphFont"/>
+    <w:link w:val="Footer"/>
+    <w:uiPriority w:val="99"/>
+    <w:rsid w:val="001176A2"/>
+  </w:style>
+  <w:style w:type="character" w:customStyle="1" w:styleId="Heading1Char">
+    <w:name w:val="Heading 1 Char"/>
+    <w:basedOn w:val="DefaultParagraphFont"/>
+    <w:link w:val="Heading1"/>
+    <w:uiPriority w:val="9"/>
+    <w:rsid w:val="006968D5"/>
+    <w:rPr>
+      <w:rFonts w:ascii="Times New Roman" w:eastAsiaTheme="majorEastAsia" w:hAnsi="Times New Roman" w:cstheme="majorBidi"/>
+      <w:b/>
+      <w:color w:val="262626" w:themeColor="text1" w:themeTint="D9"/>
+      <w:sz w:val="32"/>
+      <w:szCs w:val="32"/>
+    </w:rPr>
+  </w:style>
+  <w:style w:type="character" w:customStyle="1" w:styleId="Heading2Char">
+    <w:name w:val="Heading 2 Char"/>
+    <w:basedOn w:val="DefaultParagraphFont"/>
+    <w:link w:val="Heading2"/>
+    <w:uiPriority w:val="9"/>
+    <w:rsid w:val="006968D5"/>
+    <w:rPr>
+      <w:rFonts w:ascii="Times New Roman" w:eastAsiaTheme="majorEastAsia" w:hAnsi="Times New Roman" w:cstheme="majorBidi"/>
+      <w:b/>
+      <w:color w:val="262626" w:themeColor="text1" w:themeTint="D9"/>
+      <w:sz w:val="26"/>
+      <w:szCs w:val="26"/>
+    </w:rPr>
+  </w:style>
+  <w:style w:type="paragraph" w:styleId="NoSpacing">
+    <w:name w:val="No Spacing"/>
+    <w:uiPriority w:val="1"/>
+    <w:qFormat/>
+    <w:rsid w:val="001176A2"/>
+    <w:pPr>
+      <w:spacing w:after="0" w:line="240" w:lineRule="auto"/>
+    </w:pPr>
+    <w:rPr>
+      <w:rFonts w:ascii="Times New Roman" w:hAnsi="Times New Roman"/>
+      <w:color w:val="262626" w:themeColor="text1" w:themeTint="D9"/>
+    </w:rPr>
+  </w:style>
+  <w:style w:type="character" w:customStyle="1" w:styleId="Heading3Char">
+    <w:name w:val="Heading 3 Char"/>
+    <w:basedOn w:val="DefaultParagraphFont"/>
+    <w:link w:val="Heading3"/>
+    <w:uiPriority w:val="9"/>
+    <w:semiHidden/>
+    <w:rsid w:val="006968D5"/>
+    <w:rPr>
+      <w:rFonts w:ascii="Times New Roman" w:eastAsiaTheme="majorEastAsia" w:hAnsi="Times New Roman" w:cstheme="majorBidi"/>
+      <w:b/>
+      <w:color w:val="262626" w:themeColor="text1" w:themeTint="D9"/>
+      <w:sz w:val="24"/>
+      <w:szCs w:val="24"/>
+    </w:rPr>
+  </w:style>
+  <w:style w:type="paragraph" w:styleId="Bibliography">
+    <w:name w:val="Bibliography"/>
+    <w:basedOn w:val="Normal"/>
+    <w:next w:val="Normal"/>
+    <w:uiPriority w:val="37"/>
+    <w:unhideWhenUsed/>
+    <w:rsid w:val="00160E02"/>
   </w:style>
 </w:styles>
 </file>
@@ -738,4 +1415,47 @@
     </a:ext>
   </a:extLst>
 </a:theme>
+</file>
+
+<file path=customXml/item1.xml><?xml version="1.0" encoding="utf-8"?>
+<b:Sources xmlns:b="http://schemas.openxmlformats.org/officeDocument/2006/bibliography" xmlns="http://schemas.openxmlformats.org/officeDocument/2006/bibliography" SelectedStyle="\IEEE2006OfficeOnline.xsl" StyleName="IEEE" Version="2006">
+  <b:Source>
+    <b:Tag>Kuzilek2017</b:Tag>
+    <b:SourceType>JournalArticle</b:SourceType>
+    <b:Guid>{A02D4C66-1903-4EE8-BF15-AA39160813F1}</b:Guid>
+    <b:Title>Open University Learning Analytics dataset</b:Title>
+    <b:JournalName>Scientific Data</b:JournalName>
+    <b:Year>2017</b:Year>
+    <b:Volume>4</b:Volume>
+    <b:Issue>1</b:Issue>
+    <b:Author>
+      <b:Author>
+        <b:NameList>
+          <b:Person>
+            <b:Last>Kuzilek</b:Last>
+            <b:First>Jakub</b:First>
+          </b:Person>
+          <b:Person>
+            <b:Last>Hlosta</b:Last>
+            <b:First>Martin</b:First>
+          </b:Person>
+          <b:Person>
+            <b:Last>Zdrahal</b:Last>
+            <b:First>Zdenek</b:First>
+          </b:Person>
+        </b:NameList>
+      </b:Author>
+    </b:Author>
+    <b:URL>https://www.nature.com/articles/sdata2017171</b:URL>
+    <b:RefOrder>1</b:RefOrder>
+  </b:Source>
+</b:Sources>
+</file>
+
+<file path=customXml/itemProps1.xml><?xml version="1.0" encoding="utf-8"?>
+<ds:datastoreItem xmlns:ds="http://schemas.openxmlformats.org/officeDocument/2006/customXml" ds:itemID="{AED16E4C-037D-4F92-9466-89BE071FEDBD}">
+  <ds:schemaRefs>
+    <ds:schemaRef ds:uri="http://schemas.openxmlformats.org/officeDocument/2006/bibliography"/>
+  </ds:schemaRefs>
+</ds:datastoreItem>
 </file>
--- a/report.docx
+++ b/report.docx
@@ -8,53 +8,95 @@
         <w:jc w:val="both"/>
         <w:rPr>
           <w:rFonts w:cs="Times New Roman"/>
+          <w:sz w:val="28"/>
+          <w:szCs w:val="28"/>
         </w:rPr>
       </w:pPr>
       <w:r>
         <w:rPr>
           <w:rFonts w:cs="Times New Roman"/>
+          <w:sz w:val="28"/>
+          <w:szCs w:val="28"/>
         </w:rPr>
         <w:t>C</w:t>
       </w:r>
       <w:r>
         <w:rPr>
           <w:rFonts w:cs="Times New Roman"/>
+          <w:sz w:val="28"/>
+          <w:szCs w:val="28"/>
         </w:rPr>
         <w:t xml:space="preserve">omparison </w:t>
       </w:r>
       <w:r>
         <w:rPr>
           <w:rFonts w:cs="Times New Roman"/>
+          <w:sz w:val="28"/>
+          <w:szCs w:val="28"/>
         </w:rPr>
         <w:t xml:space="preserve">between </w:t>
       </w:r>
       <w:r>
         <w:rPr>
           <w:rFonts w:cs="Times New Roman"/>
+          <w:sz w:val="28"/>
+          <w:szCs w:val="28"/>
         </w:rPr>
-        <w:t>decision tree</w:t>
+        <w:t>D</w:t>
       </w:r>
       <w:r>
         <w:rPr>
           <w:rFonts w:cs="Times New Roman"/>
+          <w:sz w:val="28"/>
+          <w:szCs w:val="28"/>
+        </w:rPr>
+        <w:t xml:space="preserve">ecision </w:t>
+      </w:r>
+      <w:r>
+        <w:rPr>
+          <w:rFonts w:cs="Times New Roman"/>
+          <w:sz w:val="28"/>
+          <w:szCs w:val="28"/>
+        </w:rPr>
+        <w:t>T</w:t>
+      </w:r>
+      <w:r>
+        <w:rPr>
+          <w:rFonts w:cs="Times New Roman"/>
+          <w:sz w:val="28"/>
+          <w:szCs w:val="28"/>
+        </w:rPr>
+        <w:t>ree</w:t>
+      </w:r>
+      <w:r>
+        <w:rPr>
+          <w:rFonts w:cs="Times New Roman"/>
+          <w:sz w:val="28"/>
+          <w:szCs w:val="28"/>
+        </w:rPr>
+        <w:t>s</w:t>
+      </w:r>
+      <w:r>
+        <w:rPr>
+          <w:rFonts w:cs="Times New Roman"/>
+          <w:sz w:val="28"/>
+          <w:szCs w:val="28"/>
         </w:rPr>
         <w:t xml:space="preserve"> and </w:t>
       </w:r>
       <w:r>
         <w:rPr>
           <w:rFonts w:cs="Times New Roman"/>
+          <w:sz w:val="28"/>
+          <w:szCs w:val="28"/>
         </w:rPr>
-        <w:t>logistic regression</w:t>
+        <w:t xml:space="preserve">Support-Vector Machines </w:t>
       </w:r>
       <w:r>
         <w:rPr>
           <w:rFonts w:cs="Times New Roman"/>
-        </w:rPr>
-        <w:t xml:space="preserve"> </w:t>
-      </w:r>
-      <w:r>
-        <w:rPr>
-          <w:rFonts w:cs="Times New Roman"/>
+          <w:sz w:val="28"/>
+          <w:szCs w:val="28"/>
         </w:rPr>
         <w:t>for Grade Prediction</w:t>
       </w:r>
@@ -107,6 +149,7 @@
           <w:id w:val="248011767"/>
           <w:citation/>
         </w:sdtPr>
+        <w:sdtEndPr/>
         <w:sdtContent>
           <w:r>
             <w:fldChar w:fldCharType="begin"/>
@@ -129,7 +172,13 @@
         </w:sdtContent>
       </w:sdt>
       <w:r>
-        <w:t xml:space="preserve"> to predict students’ final results.</w:t>
+        <w:t xml:space="preserve"> to predict</w:t>
+      </w:r>
+      <w:r>
+        <w:t xml:space="preserve"> (by classifying)</w:t>
+      </w:r>
+      <w:r>
+        <w:t xml:space="preserve"> students’ final results.</w:t>
       </w:r>
     </w:p>
     <w:p>
@@ -141,21 +190,107 @@
         <w:t>Experimental Procedure</w:t>
       </w:r>
       <w:r>
-        <w:t xml:space="preserve"> Overview</w:t>
-      </w:r>
-    </w:p>
-    <w:p>
-      <w:pPr>
-        <w:jc w:val="both"/>
-      </w:pPr>
-      <w:r>
-        <w:t xml:space="preserve">The dataset will be organised and processed using Python with the </w:t>
+        <w:t xml:space="preserve"> Plan</w:t>
+      </w:r>
+    </w:p>
+    <w:p>
+      <w:pPr>
+        <w:jc w:val="both"/>
+      </w:pPr>
+      <w:r>
+        <w:t>Usage of the two machine learning models need to be justified</w:t>
+      </w:r>
+      <w:r>
+        <w:t>.</w:t>
+      </w:r>
+      <w:r>
+        <w:t xml:space="preserve"> </w:t>
+      </w:r>
+      <w:r>
+        <w:t xml:space="preserve">After </w:t>
+      </w:r>
+      <w:r>
+        <w:t>this</w:t>
+      </w:r>
+      <w:r>
+        <w:t xml:space="preserve">, </w:t>
+      </w:r>
+      <w:r>
+        <w:t>a feature set need</w:t>
+      </w:r>
+      <w:r>
+        <w:t>s</w:t>
+      </w:r>
+      <w:r>
+        <w:t xml:space="preserve"> to</w:t>
+      </w:r>
+      <w:r>
+        <w:t xml:space="preserve"> be</w:t>
+      </w:r>
+      <w:r>
+        <w:t xml:space="preserve"> selected</w:t>
+      </w:r>
+      <w:r>
+        <w:t xml:space="preserve">. Next, </w:t>
+      </w:r>
+      <w:r>
+        <w:t>the data</w:t>
+      </w:r>
+      <w:r>
+        <w:t>set</w:t>
+      </w:r>
+      <w:r>
+        <w:t xml:space="preserve"> is split into a training and test set.</w:t>
+      </w:r>
+    </w:p>
+    <w:p>
+      <w:pPr>
+        <w:jc w:val="both"/>
+      </w:pPr>
+      <w:r>
+        <w:t xml:space="preserve">The </w:t>
+      </w:r>
+      <w:r>
+        <w:t>processing and analysis</w:t>
+      </w:r>
+      <w:r>
+        <w:t xml:space="preserve"> </w:t>
+      </w:r>
+      <w:r>
+        <w:t xml:space="preserve">of the dataset </w:t>
+      </w:r>
+      <w:r>
+        <w:t>is</w:t>
+      </w:r>
+      <w:r>
+        <w:t xml:space="preserve"> </w:t>
+      </w:r>
+      <w:r>
+        <w:t>now</w:t>
+      </w:r>
+      <w:r>
+        <w:t xml:space="preserve"> </w:t>
+      </w:r>
+      <w:r>
+        <w:t>performed</w:t>
+      </w:r>
+      <w:r>
+        <w:t xml:space="preserve"> using Python with </w:t>
       </w:r>
       <w:r>
         <w:t>NumPy</w:t>
       </w:r>
       <w:r>
-        <w:t xml:space="preserve">, SciPy, Pandas, </w:t>
+        <w:t xml:space="preserve"> and</w:t>
+      </w:r>
+      <w:r>
+        <w:t xml:space="preserve"> Pandas</w:t>
+      </w:r>
+      <w:r>
+        <w:t xml:space="preserve"> for data manipulation</w:t>
+      </w:r>
+      <w:r>
+        <w:t xml:space="preserve">, </w:t>
       </w:r>
       <w:r>
         <w:t>s</w:t>
@@ -173,15 +308,33 @@
         <w:t>l</w:t>
       </w:r>
       <w:r>
-        <w:t>earn and matplotlib modules.</w:t>
-      </w:r>
-    </w:p>
-    <w:p>
-      <w:pPr>
-        <w:jc w:val="both"/>
-      </w:pPr>
-      <w:r>
-        <w:t>As a simplification, the dataset and result predictions will be limited to Pass or Fail (all other records are discarded).</w:t>
+        <w:t>earn</w:t>
+      </w:r>
+      <w:r>
+        <w:t xml:space="preserve"> for model application</w:t>
+      </w:r>
+      <w:r>
+        <w:t xml:space="preserve"> and matplotlib</w:t>
+      </w:r>
+      <w:r>
+        <w:t xml:space="preserve"> for data visualisation</w:t>
+      </w:r>
+      <w:r>
+        <w:t>.</w:t>
+      </w:r>
+    </w:p>
+    <w:p>
+      <w:pPr>
+        <w:jc w:val="both"/>
+      </w:pPr>
+      <w:r>
+        <w:t xml:space="preserve">Finally, model hyperparameters are tuned to try increase accuracy of the model (while </w:t>
+      </w:r>
+      <w:r>
+        <w:t xml:space="preserve">minimising </w:t>
+      </w:r>
+      <w:r>
+        <w:t>overfitting).</w:t>
       </w:r>
     </w:p>
     <w:p>
@@ -190,26 +343,359 @@
         <w:jc w:val="both"/>
       </w:pPr>
       <w:r>
+        <w:t xml:space="preserve">Justification for Use of </w:t>
+      </w:r>
+      <w:r>
+        <w:t>Models</w:t>
+      </w:r>
+    </w:p>
+    <w:p>
+      <w:pPr>
+        <w:jc w:val="both"/>
+      </w:pPr>
+      <w:r>
+        <w:t>A decision tree classifier generates a tree structure when training</w:t>
+      </w:r>
+      <w:r>
+        <w:t>, this is primarily useful when the input and output is categorical, which in this case it mostly is (</w:t>
+      </w:r>
+      <w:r>
+        <w:t>dependant</w:t>
+      </w:r>
+      <w:r>
+        <w:t xml:space="preserve"> on the feature selection)</w:t>
+      </w:r>
+      <w:r>
+        <w:t>.</w:t>
+      </w:r>
+    </w:p>
+    <w:p>
+      <w:pPr>
+        <w:jc w:val="both"/>
+      </w:pPr>
+      <w:r>
+        <w:t xml:space="preserve">A support-vector machine generates a hyperplane to separate training data in hyperspace. While it is best suited to continuous data, as explained in </w:t>
+      </w:r>
+      <w:r>
+        <w:fldChar w:fldCharType="begin"/>
+      </w:r>
+      <w:r>
+        <w:instrText xml:space="preserve"> REF _Ref39661454 \h </w:instrText>
+      </w:r>
+      <w:r>
+        <w:fldChar w:fldCharType="separate"/>
+      </w:r>
+      <w:r>
+        <w:t>Data Preparation</w:t>
+      </w:r>
+      <w:r>
+        <w:fldChar w:fldCharType="end"/>
+      </w:r>
+      <w:r>
+        <w:t>, categorical features can be mapped to meaningful continuous data.</w:t>
+      </w:r>
+    </w:p>
+    <w:p>
+      <w:pPr>
+        <w:pStyle w:val="Heading2"/>
+        <w:jc w:val="both"/>
+      </w:pPr>
+      <w:bookmarkStart w:id="0" w:name="_Ref39661454"/>
+      <w:r>
+        <w:t>Data Preparation</w:t>
+      </w:r>
+      <w:bookmarkEnd w:id="0"/>
+    </w:p>
+    <w:p>
+      <w:pPr>
+        <w:jc w:val="both"/>
+      </w:pPr>
+      <w:r>
+        <w:t xml:space="preserve">In order to </w:t>
+      </w:r>
+      <w:r>
+        <w:t>use the models, the data must first be transformed into a set of input features and a corresponding set of input labels.</w:t>
+      </w:r>
+    </w:p>
+    <w:p>
+      <w:pPr>
+        <w:jc w:val="both"/>
+      </w:pPr>
+      <w:r>
+        <w:t>Since b</w:t>
+      </w:r>
+      <w:r>
+        <w:t xml:space="preserve">oth models require class-based features to be converted into numerical </w:t>
+      </w:r>
+      <w:r>
+        <w:t>inputs</w:t>
+      </w:r>
+      <w:r>
+        <w:t xml:space="preserve">, </w:t>
+      </w:r>
+      <w:r>
+        <w:t xml:space="preserve">decision tree </w:t>
+      </w:r>
+      <w:r>
+        <w:t>may use</w:t>
+      </w:r>
+      <w:r>
+        <w:t xml:space="preserve"> one-hot encoding with the pandas g</w:t>
+      </w:r>
+      <w:r>
+        <w:t>et dummies method</w:t>
+      </w:r>
+      <w:r>
+        <w:t>.</w:t>
+      </w:r>
+    </w:p>
+    <w:p>
+      <w:pPr>
+        <w:jc w:val="both"/>
+      </w:pPr>
+      <w:r>
+        <w:t>To enable both methods to be comparable,</w:t>
+      </w:r>
+      <w:r>
+        <w:t xml:space="preserve"> the ‘Withdrawn’ classification will not be considered</w:t>
+      </w:r>
+      <w:r>
+        <w:t xml:space="preserve">, this is because it acts as a </w:t>
+      </w:r>
+      <w:r>
+        <w:t xml:space="preserve">mutually exclusive </w:t>
+      </w:r>
+      <w:r>
+        <w:t xml:space="preserve">entity </w:t>
+      </w:r>
+      <w:r>
+        <w:t xml:space="preserve">compared </w:t>
+      </w:r>
+      <w:r>
+        <w:t>to the grade classifications (meaning it cannot be assigned a numerical value using the band</w:t>
+      </w:r>
+      <w:r>
+        <w:t>ed</w:t>
+      </w:r>
+      <w:r>
+        <w:t xml:space="preserve"> system)</w:t>
+      </w:r>
+      <w:r>
+        <w:t>.</w:t>
+      </w:r>
+    </w:p>
+    <w:p>
+      <w:pPr>
+        <w:jc w:val="both"/>
+      </w:pPr>
+      <w:r>
+        <w:t xml:space="preserve">The </w:t>
+      </w:r>
+      <w:r>
+        <w:t>second and third</w:t>
+      </w:r>
+      <w:r>
+        <w:t xml:space="preserve"> pie charts demonstrate that the testing and training data have less than 1% difference in label proportions.</w:t>
+      </w:r>
+    </w:p>
+    <w:p>
+      <w:pPr>
+        <w:jc w:val="both"/>
+      </w:pPr>
+      <w:r>
+        <w:drawing>
+          <wp:inline distT="0" distB="0" distL="0" distR="0" wp14:anchorId="390DC251" wp14:editId="0848ED80">
+            <wp:extent cx="2640965" cy="1980565"/>
+            <wp:effectExtent l="0" t="0" r="6985" b="635"/>
+            <wp:docPr id="6" name="Picture 6"/>
+            <wp:cNvGraphicFramePr>
+              <a:graphicFrameLocks xmlns:a="http://schemas.openxmlformats.org/drawingml/2006/main" noChangeAspect="1"/>
+            </wp:cNvGraphicFramePr>
+            <a:graphic xmlns:a="http://schemas.openxmlformats.org/drawingml/2006/main">
+              <a:graphicData uri="http://schemas.openxmlformats.org/drawingml/2006/picture">
+                <pic:pic xmlns:pic="http://schemas.openxmlformats.org/drawingml/2006/picture">
+                  <pic:nvPicPr>
+                    <pic:cNvPr id="1" name=""/>
+                    <pic:cNvPicPr/>
+                  </pic:nvPicPr>
+                  <pic:blipFill>
+                    <a:blip r:embed="rId7"/>
+                    <a:stretch>
+                      <a:fillRect/>
+                    </a:stretch>
+                  </pic:blipFill>
+                  <pic:spPr>
+                    <a:xfrm>
+                      <a:off x="0" y="0"/>
+                      <a:ext cx="2640965" cy="1980565"/>
+                    </a:xfrm>
+                    <a:prstGeom prst="rect">
+                      <a:avLst/>
+                    </a:prstGeom>
+                  </pic:spPr>
+                </pic:pic>
+              </a:graphicData>
+            </a:graphic>
+          </wp:inline>
+        </w:drawing>
+      </w:r>
+    </w:p>
+    <w:p>
+      <w:pPr>
+        <w:jc w:val="both"/>
+      </w:pPr>
+      <w:r>
+        <w:t>The stacked bar chart demonstrates the distribution of outcomes between the training and test datasets</w:t>
+      </w:r>
+      <w:r>
+        <w:t xml:space="preserve"> (of which there is less than one percent </w:t>
+      </w:r>
+      <w:r>
+        <w:t>difference</w:t>
+      </w:r>
+      <w:r>
+        <w:t>)</w:t>
+      </w:r>
+      <w:r>
+        <w:t>.</w:t>
+      </w:r>
+    </w:p>
+    <w:p>
+      <w:pPr>
+        <w:pStyle w:val="Heading2"/>
+        <w:jc w:val="both"/>
+      </w:pPr>
+      <w:r>
         <w:t>Performance</w:t>
       </w:r>
-    </w:p>
-    <w:p>
-      <w:pPr>
-        <w:jc w:val="both"/>
-      </w:pPr>
-    </w:p>
-    <w:p>
-      <w:pPr>
-        <w:jc w:val="both"/>
-      </w:pPr>
-      <w:r>
-        <w:t>Comparisons: Training, evaluation, hyperparameter tuning prediction, general</w:t>
-      </w:r>
-    </w:p>
-    <w:p>
-      <w:pPr>
-        <w:jc w:val="both"/>
-      </w:pPr>
+      <w:r>
+        <w:t xml:space="preserve"> of Methods</w:t>
+      </w:r>
+    </w:p>
+    <w:p>
+      <w:pPr>
+        <w:jc w:val="both"/>
+      </w:pPr>
+      <w:r>
+        <w:t>Classification</w:t>
+      </w:r>
+      <w:r>
+        <w:t xml:space="preserve"> </w:t>
+      </w:r>
+      <w:r>
+        <w:t>accuracy score works out the fraction of correctly classified samples when a model is used to predict labels for the test dataset.</w:t>
+      </w:r>
+    </w:p>
+    <w:p>
+      <w:pPr>
+        <w:jc w:val="both"/>
+      </w:pPr>
+      <w:r>
+        <w:t>Normalised c</w:t>
+      </w:r>
+      <w:r>
+        <w:t>onfusion matrices visualise</w:t>
+      </w:r>
+      <w:r>
+        <w:t xml:space="preserve"> the fraction of instances within the sample set where a true label is output as a given prediction label. The higher the values in leading diagonal in the matrix (and the lower the values everywhere else), the greater the accuracy of the model (on the </w:t>
+      </w:r>
+      <w:r>
+        <w:t>testing</w:t>
+      </w:r>
+      <w:r>
+        <w:t xml:space="preserve"> set).</w:t>
+      </w:r>
+    </w:p>
+    <w:p>
+      <w:pPr>
+        <w:jc w:val="both"/>
+      </w:pPr>
+      <w:r>
+        <w:rPr>
+          <w:noProof/>
+        </w:rPr>
+        <w:lastRenderedPageBreak/>
+        <w:drawing>
+          <wp:inline distT="0" distB="0" distL="0" distR="0" wp14:anchorId="60885D10" wp14:editId="26FB8AA9">
+            <wp:extent cx="2640965" cy="1980565"/>
+            <wp:effectExtent l="0" t="0" r="6985" b="635"/>
+            <wp:docPr id="1" name="Picture 1"/>
+            <wp:cNvGraphicFramePr>
+              <a:graphicFrameLocks xmlns:a="http://schemas.openxmlformats.org/drawingml/2006/main" noChangeAspect="1"/>
+            </wp:cNvGraphicFramePr>
+            <a:graphic xmlns:a="http://schemas.openxmlformats.org/drawingml/2006/main">
+              <a:graphicData uri="http://schemas.openxmlformats.org/drawingml/2006/picture">
+                <pic:pic xmlns:pic="http://schemas.openxmlformats.org/drawingml/2006/picture">
+                  <pic:nvPicPr>
+                    <pic:cNvPr id="1" name=""/>
+                    <pic:cNvPicPr/>
+                  </pic:nvPicPr>
+                  <pic:blipFill>
+                    <a:blip r:embed="rId8"/>
+                    <a:stretch>
+                      <a:fillRect/>
+                    </a:stretch>
+                  </pic:blipFill>
+                  <pic:spPr>
+                    <a:xfrm>
+                      <a:off x="0" y="0"/>
+                      <a:ext cx="2640965" cy="1980565"/>
+                    </a:xfrm>
+                    <a:prstGeom prst="rect">
+                      <a:avLst/>
+                    </a:prstGeom>
+                  </pic:spPr>
+                </pic:pic>
+              </a:graphicData>
+            </a:graphic>
+          </wp:inline>
+        </w:drawing>
+      </w:r>
+    </w:p>
+    <w:p>
+      <w:pPr>
+        <w:jc w:val="both"/>
+      </w:pPr>
+      <w:r>
+        <w:rPr>
+          <w:noProof/>
+        </w:rPr>
+        <w:drawing>
+          <wp:inline distT="0" distB="0" distL="0" distR="0" wp14:anchorId="27E4D1EB" wp14:editId="6D26E433">
+            <wp:extent cx="2640965" cy="1980565"/>
+            <wp:effectExtent l="0" t="0" r="6985" b="635"/>
+            <wp:docPr id="5" name="Picture 5"/>
+            <wp:cNvGraphicFramePr>
+              <a:graphicFrameLocks xmlns:a="http://schemas.openxmlformats.org/drawingml/2006/main" noChangeAspect="1"/>
+            </wp:cNvGraphicFramePr>
+            <a:graphic xmlns:a="http://schemas.openxmlformats.org/drawingml/2006/main">
+              <a:graphicData uri="http://schemas.openxmlformats.org/drawingml/2006/picture">
+                <pic:pic xmlns:pic="http://schemas.openxmlformats.org/drawingml/2006/picture">
+                  <pic:nvPicPr>
+                    <pic:cNvPr id="1" name=""/>
+                    <pic:cNvPicPr/>
+                  </pic:nvPicPr>
+                  <pic:blipFill>
+                    <a:blip r:embed="rId9"/>
+                    <a:stretch>
+                      <a:fillRect/>
+                    </a:stretch>
+                  </pic:blipFill>
+                  <pic:spPr>
+                    <a:xfrm>
+                      <a:off x="0" y="0"/>
+                      <a:ext cx="2640965" cy="1980565"/>
+                    </a:xfrm>
+                    <a:prstGeom prst="rect">
+                      <a:avLst/>
+                    </a:prstGeom>
+                  </pic:spPr>
+                </pic:pic>
+              </a:graphicData>
+            </a:graphic>
+          </wp:inline>
+        </w:drawing>
+      </w:r>
     </w:p>
     <w:p>
       <w:pPr>
@@ -224,6 +710,26 @@
       <w:pPr>
         <w:jc w:val="both"/>
       </w:pPr>
+    </w:p>
+    <w:p>
+      <w:pPr>
+        <w:jc w:val="both"/>
+      </w:pPr>
+      <w:r>
+        <w:t>Comparisons: Training, evaluation, hyperparameter tuning</w:t>
+      </w:r>
+      <w:r>
+        <w:t xml:space="preserve"> [C value, OVR vs OVO</w:t>
+      </w:r>
+      <w:r>
+        <w:t>, kernel</w:t>
+      </w:r>
+      <w:r>
+        <w:t>],</w:t>
+      </w:r>
+      <w:r>
+        <w:t xml:space="preserve"> prediction</w:t>
+      </w:r>
     </w:p>
     <w:p>
       <w:pPr>
@@ -239,20 +745,19 @@
     </w:p>
     <w:sdt>
       <w:sdtPr>
+        <w:rPr>
+          <w:rFonts w:eastAsiaTheme="minorHAnsi" w:cstheme="minorBidi"/>
+          <w:b w:val="0"/>
+          <w:sz w:val="22"/>
+          <w:szCs w:val="22"/>
+        </w:rPr>
         <w:id w:val="-88089896"/>
         <w:docPartObj>
           <w:docPartGallery w:val="Bibliographies"/>
           <w:docPartUnique/>
         </w:docPartObj>
       </w:sdtPr>
-      <w:sdtEndPr>
-        <w:rPr>
-          <w:rFonts w:eastAsiaTheme="minorHAnsi" w:cstheme="minorBidi"/>
-          <w:b w:val="0"/>
-          <w:sz w:val="22"/>
-          <w:szCs w:val="22"/>
-        </w:rPr>
-      </w:sdtEndPr>
+      <w:sdtEndPr/>
       <w:sdtContent>
         <w:p>
           <w:pPr>
@@ -268,6 +773,7 @@
             <w:id w:val="-573587230"/>
             <w:bibliography/>
           </w:sdtPr>
+          <w:sdtEndPr/>
           <w:sdtContent>
             <w:p>
               <w:pPr>
@@ -306,7 +812,7 @@
               </w:tblGrid>
               <w:tr>
                 <w:trPr>
-                  <w:divId w:val="933056928"/>
+                  <w:divId w:val="1821338582"/>
                   <w:tblCellSpacing w:w="15" w:type="dxa"/>
                 </w:trPr>
                 <w:tc>
@@ -317,7 +823,6 @@
                   <w:p>
                     <w:pPr>
                       <w:pStyle w:val="Bibliography"/>
-                      <w:jc w:val="both"/>
                       <w:rPr>
                         <w:noProof/>
                         <w:sz w:val="24"/>
@@ -340,7 +845,6 @@
                   <w:p>
                     <w:pPr>
                       <w:pStyle w:val="Bibliography"/>
-                      <w:jc w:val="both"/>
                       <w:rPr>
                         <w:noProof/>
                       </w:rPr>
@@ -371,8 +875,7 @@
             </w:tbl>
             <w:p>
               <w:pPr>
-                <w:jc w:val="both"/>
-                <w:divId w:val="933056928"/>
+                <w:divId w:val="1821338582"/>
                 <w:rPr>
                   <w:rFonts w:eastAsia="Times New Roman"/>
                   <w:noProof/>
@@ -397,7 +900,7 @@
       </w:sdtContent>
     </w:sdt>
     <w:sectPr>
-      <w:footerReference w:type="default" r:id="rId7"/>
+      <w:footerReference w:type="default" r:id="rId10"/>
       <w:pgSz w:w="11906" w:h="16838"/>
       <w:pgMar w:top="1440" w:right="1440" w:bottom="1440" w:left="1440" w:header="708" w:footer="708" w:gutter="0"/>
       <w:cols w:num="2" w:space="708"/>
@@ -1453,7 +1956,7 @@
 </file>
 
 <file path=customXml/itemProps1.xml><?xml version="1.0" encoding="utf-8"?>
-<ds:datastoreItem xmlns:ds="http://schemas.openxmlformats.org/officeDocument/2006/customXml" ds:itemID="{AED16E4C-037D-4F92-9466-89BE071FEDBD}">
+<ds:datastoreItem xmlns:ds="http://schemas.openxmlformats.org/officeDocument/2006/customXml" ds:itemID="{C8652619-3B7D-48E8-AF30-F73D86B26FFB}">
   <ds:schemaRefs>
     <ds:schemaRef ds:uri="http://schemas.openxmlformats.org/officeDocument/2006/bibliography"/>
   </ds:schemaRefs>

--- a/report.docx
+++ b/report.docx
@@ -187,6 +187,49 @@
         <w:jc w:val="both"/>
       </w:pPr>
       <w:r>
+        <w:t>Chosen Methods</w:t>
+      </w:r>
+    </w:p>
+    <w:p>
+      <w:pPr>
+        <w:jc w:val="both"/>
+      </w:pPr>
+      <w:r>
+        <w:t>A decision tree classifier generates a tree structure when training, this is primarily useful when the input and output is categorical, which in this case it mostly is (dependant on the feature selection).</w:t>
+      </w:r>
+    </w:p>
+    <w:p>
+      <w:pPr>
+        <w:jc w:val="both"/>
+      </w:pPr>
+      <w:r>
+        <w:t xml:space="preserve">A support-vector machine generates a hyperplane to separate training data in hyperspace. While best suited to continuous data, as explained in </w:t>
+      </w:r>
+      <w:r>
+        <w:fldChar w:fldCharType="begin"/>
+      </w:r>
+      <w:r>
+        <w:instrText xml:space="preserve"> REF _Ref39661454 \h </w:instrText>
+      </w:r>
+      <w:r>
+        <w:fldChar w:fldCharType="separate"/>
+      </w:r>
+      <w:r>
+        <w:t>Data Preparation</w:t>
+      </w:r>
+      <w:r>
+        <w:fldChar w:fldCharType="end"/>
+      </w:r>
+      <w:r>
+        <w:t>, categorical features may be mapped to meaningful numerical features.</w:t>
+      </w:r>
+    </w:p>
+    <w:p>
+      <w:pPr>
+        <w:pStyle w:val="Heading2"/>
+        <w:jc w:val="both"/>
+      </w:pPr>
+      <w:r>
         <w:t>Experimental Procedure</w:t>
       </w:r>
       <w:r>
@@ -198,315 +241,511 @@
         <w:jc w:val="both"/>
       </w:pPr>
       <w:r>
-        <w:t>Usage of the two machine learning models need to be justified</w:t>
+        <w:t>Once a</w:t>
+      </w:r>
+      <w:r>
+        <w:t>n initial</w:t>
+      </w:r>
+      <w:r>
+        <w:t xml:space="preserve"> feature set </w:t>
+      </w:r>
+      <w:r>
+        <w:t>is</w:t>
+      </w:r>
+      <w:r>
+        <w:t xml:space="preserve"> selected</w:t>
+      </w:r>
+      <w:r>
+        <w:t>,</w:t>
+      </w:r>
+      <w:r>
+        <w:t xml:space="preserve"> </w:t>
+      </w:r>
+      <w:r>
+        <w:t xml:space="preserve">the </w:t>
+      </w:r>
+      <w:r>
+        <w:t>data</w:t>
+      </w:r>
+      <w:r>
+        <w:t>set</w:t>
+      </w:r>
+      <w:r>
+        <w:t xml:space="preserve"> is split into a training and test set.</w:t>
+      </w:r>
+    </w:p>
+    <w:p>
+      <w:pPr>
+        <w:jc w:val="both"/>
+      </w:pPr>
+      <w:r>
+        <w:t xml:space="preserve">The </w:t>
+      </w:r>
+      <w:r>
+        <w:t>processing</w:t>
+      </w:r>
+      <w:r>
+        <w:t>,</w:t>
+      </w:r>
+      <w:r>
+        <w:t xml:space="preserve"> analysis</w:t>
+      </w:r>
+      <w:r>
+        <w:t xml:space="preserve"> </w:t>
+      </w:r>
+      <w:r>
+        <w:t xml:space="preserve">and cross-validation </w:t>
+      </w:r>
+      <w:r>
+        <w:t xml:space="preserve">of the </w:t>
+      </w:r>
+      <w:r>
+        <w:t>methods are</w:t>
+      </w:r>
+      <w:r>
+        <w:t xml:space="preserve"> </w:t>
+      </w:r>
+      <w:r>
+        <w:t>performed</w:t>
+      </w:r>
+      <w:r>
+        <w:t xml:space="preserve"> using Python with </w:t>
+      </w:r>
+      <w:r>
+        <w:t>NumPy</w:t>
+      </w:r>
+      <w:r>
+        <w:t xml:space="preserve"> and</w:t>
+      </w:r>
+      <w:r>
+        <w:t xml:space="preserve"> Pandas</w:t>
+      </w:r>
+      <w:r>
+        <w:t xml:space="preserve"> for data manipulation</w:t>
+      </w:r>
+      <w:r>
+        <w:t xml:space="preserve">, </w:t>
+      </w:r>
+      <w:r>
+        <w:t>s</w:t>
+      </w:r>
+      <w:r>
+        <w:t>ci</w:t>
+      </w:r>
+      <w:r>
+        <w:t>k</w:t>
+      </w:r>
+      <w:r>
+        <w:t>it-</w:t>
+      </w:r>
+      <w:r>
+        <w:t>l</w:t>
+      </w:r>
+      <w:r>
+        <w:t>earn</w:t>
+      </w:r>
+      <w:r>
+        <w:t xml:space="preserve"> </w:t>
+      </w:r>
+      <w:sdt>
+        <w:sdtPr>
+          <w:id w:val="944049246"/>
+          <w:citation/>
+        </w:sdtPr>
+        <w:sdtContent>
+          <w:r>
+            <w:fldChar w:fldCharType="begin"/>
+          </w:r>
+          <w:r>
+            <w:instrText xml:space="preserve"> CITATION Ped11 \l 2057 </w:instrText>
+          </w:r>
+          <w:r>
+            <w:fldChar w:fldCharType="separate"/>
+          </w:r>
+          <w:r>
+            <w:rPr>
+              <w:noProof/>
+            </w:rPr>
+            <w:t>[2]</w:t>
+          </w:r>
+          <w:r>
+            <w:fldChar w:fldCharType="end"/>
+          </w:r>
+        </w:sdtContent>
+      </w:sdt>
+      <w:r>
+        <w:t xml:space="preserve"> for model application</w:t>
+      </w:r>
+      <w:r>
+        <w:t xml:space="preserve"> and matplotlib</w:t>
+      </w:r>
+      <w:r>
+        <w:t xml:space="preserve"> for data visualisation</w:t>
       </w:r>
       <w:r>
         <w:t>.</w:t>
       </w:r>
+    </w:p>
+    <w:p>
+      <w:pPr>
+        <w:jc w:val="both"/>
+      </w:pPr>
+      <w:r>
+        <w:t xml:space="preserve">Finally, </w:t>
+      </w:r>
+      <w:r>
+        <w:t xml:space="preserve">the </w:t>
+      </w:r>
+      <w:r>
+        <w:t>model</w:t>
+      </w:r>
+      <w:r>
+        <w:t xml:space="preserve">s are tweaked by adjusting the feature set and </w:t>
+      </w:r>
+      <w:r>
+        <w:t xml:space="preserve">hyperparameters to try </w:t>
+      </w:r>
+      <w:r>
+        <w:t xml:space="preserve">decrease </w:t>
+      </w:r>
+      <w:r>
+        <w:t xml:space="preserve">testing </w:t>
+      </w:r>
+      <w:r>
+        <w:t>variance</w:t>
+      </w:r>
+      <w:r>
+        <w:t xml:space="preserve"> (</w:t>
+      </w:r>
+      <w:r>
+        <w:t xml:space="preserve">and </w:t>
+      </w:r>
+      <w:r>
+        <w:t>minimis</w:t>
+      </w:r>
+      <w:r>
+        <w:t>e</w:t>
+      </w:r>
       <w:r>
         <w:t xml:space="preserve"> </w:t>
       </w:r>
       <w:r>
-        <w:t xml:space="preserve">After </w:t>
-      </w:r>
-      <w:r>
-        <w:t>this</w:t>
+        <w:t xml:space="preserve">training </w:t>
+      </w:r>
+      <w:r>
+        <w:t>overfi</w:t>
+      </w:r>
+      <w:r>
+        <w:t>t</w:t>
+      </w:r>
+      <w:r>
+        <w:t>).</w:t>
+      </w:r>
+    </w:p>
+    <w:p>
+      <w:pPr>
+        <w:pStyle w:val="Heading2"/>
+        <w:jc w:val="both"/>
+      </w:pPr>
+      <w:bookmarkStart w:id="0" w:name="_Ref39661454"/>
+      <w:r>
+        <w:t>Data Preparation</w:t>
+      </w:r>
+      <w:bookmarkEnd w:id="0"/>
+      <w:r>
+        <w:t xml:space="preserve"> and Feature Set</w:t>
+      </w:r>
+    </w:p>
+    <w:p>
+      <w:pPr>
+        <w:jc w:val="both"/>
+      </w:pPr>
+      <w:r>
+        <w:t xml:space="preserve">In order to </w:t>
+      </w:r>
+      <w:r>
+        <w:t>use the models, the data must first be transformed into a set of input features and a corresponding set of input labels.</w:t>
+      </w:r>
+    </w:p>
+    <w:p>
+      <w:pPr>
+        <w:jc w:val="both"/>
+      </w:pPr>
+      <w:r>
+        <w:t xml:space="preserve">The OULAD dataset is provided as a set of </w:t>
+      </w:r>
+      <w:r>
+        <w:rPr>
+          <w:i/>
+          <w:iCs/>
+        </w:rPr>
+        <w:t>.csv</w:t>
+      </w:r>
+      <w:r>
+        <w:t xml:space="preserve"> tables, </w:t>
+      </w:r>
+    </w:p>
+    <w:p>
+      <w:pPr>
+        <w:jc w:val="both"/>
+      </w:pPr>
+      <w:r>
+        <w:t xml:space="preserve">To </w:t>
+      </w:r>
+      <w:r>
+        <w:t xml:space="preserve">simplify data preparation and improve accuracy for both methods, only the valid </w:t>
+      </w:r>
+      <w:r>
+        <w:rPr>
+          <w:i/>
+          <w:iCs/>
+        </w:rPr>
+        <w:t>results</w:t>
+      </w:r>
+      <w:r>
+        <w:t xml:space="preserve"> grade bands will be considered, thus the </w:t>
+      </w:r>
+      <w:r>
+        <w:rPr>
+          <w:i/>
+          <w:iCs/>
+        </w:rPr>
+        <w:t>Withdrawn</w:t>
+      </w:r>
+      <w:r>
+        <w:t xml:space="preserve"> category as well as samples containing </w:t>
+      </w:r>
+      <w:r>
+        <w:rPr>
+          <w:i/>
+          <w:iCs/>
+        </w:rPr>
+        <w:t>null</w:t>
+      </w:r>
+      <w:r>
+        <w:t xml:space="preserve"> or </w:t>
+      </w:r>
+      <w:r>
+        <w:rPr>
+          <w:i/>
+          <w:iCs/>
+        </w:rPr>
+        <w:t>NaN</w:t>
+      </w:r>
+      <w:r>
+        <w:t xml:space="preserve"> values are dropped</w:t>
+      </w:r>
+      <w:r>
+        <w:t>.</w:t>
+      </w:r>
+    </w:p>
+    <w:p>
+      <w:pPr>
+        <w:jc w:val="both"/>
+      </w:pPr>
+      <w:r>
+        <w:t xml:space="preserve">Since both models require </w:t>
+      </w:r>
+      <w:r>
+        <w:t xml:space="preserve">all </w:t>
+      </w:r>
+      <w:r>
+        <w:t>features to be numerical inputs</w:t>
+      </w:r>
+      <w:r>
+        <w:t>,</w:t>
+      </w:r>
+      <w:r>
+        <w:t xml:space="preserve"> </w:t>
+      </w:r>
+      <w:r>
+        <w:t xml:space="preserve">non-binary </w:t>
+      </w:r>
+      <w:r>
+        <w:t>unordered categories</w:t>
+      </w:r>
+      <w:r>
+        <w:t xml:space="preserve"> (</w:t>
+      </w:r>
+      <w:r>
+        <w:t>for example</w:t>
+      </w:r>
+      <w:r>
+        <w:t xml:space="preserve"> </w:t>
+      </w:r>
+      <w:r>
+        <w:rPr>
+          <w:i/>
+          <w:iCs/>
+        </w:rPr>
+        <w:t>region</w:t>
+      </w:r>
+      <w:r>
+        <w:t>)</w:t>
+      </w:r>
+      <w:r>
+        <w:t xml:space="preserve"> use one-hot encoding (one binary input feature per </w:t>
+      </w:r>
+      <w:r>
+        <w:t xml:space="preserve">possible </w:t>
+      </w:r>
+      <w:r>
+        <w:t>category</w:t>
+      </w:r>
+      <w:r>
+        <w:t xml:space="preserve">, this </w:t>
+      </w:r>
+      <w:r>
+        <w:t>can be</w:t>
+      </w:r>
+      <w:r>
+        <w:t xml:space="preserve"> computationally expensive</w:t>
+      </w:r>
+      <w:r>
+        <w:t xml:space="preserve"> for features with many categories</w:t>
+      </w:r>
+      <w:r>
+        <w:t>)</w:t>
+      </w:r>
+      <w:r>
+        <w:t>.</w:t>
+      </w:r>
+      <w:r>
+        <w:t xml:space="preserve"> </w:t>
+      </w:r>
+      <w:r>
+        <w:t>O</w:t>
+      </w:r>
+      <w:r>
+        <w:t xml:space="preserve">rdered </w:t>
+      </w:r>
+      <w:r>
+        <w:t xml:space="preserve">(and binary) </w:t>
+      </w:r>
+      <w:r>
+        <w:t xml:space="preserve">categories </w:t>
+      </w:r>
+      <w:r>
+        <w:t xml:space="preserve">(for example </w:t>
+      </w:r>
+      <w:r>
+        <w:rPr>
+          <w:i/>
+          <w:iCs/>
+        </w:rPr>
+        <w:t>gender</w:t>
       </w:r>
       <w:r>
         <w:t xml:space="preserve">, </w:t>
       </w:r>
       <w:r>
-        <w:t>a feature set need</w:t>
-      </w:r>
-      <w:r>
-        <w:t>s</w:t>
-      </w:r>
-      <w:r>
-        <w:t xml:space="preserve"> to</w:t>
-      </w:r>
-      <w:r>
-        <w:t xml:space="preserve"> be</w:t>
-      </w:r>
-      <w:r>
-        <w:t xml:space="preserve"> selected</w:t>
-      </w:r>
-      <w:r>
-        <w:t xml:space="preserve">. Next, </w:t>
-      </w:r>
-      <w:r>
-        <w:t>the data</w:t>
-      </w:r>
-      <w:r>
-        <w:t>set</w:t>
-      </w:r>
-      <w:r>
-        <w:t xml:space="preserve"> is split into a training and test set.</w:t>
-      </w:r>
-    </w:p>
-    <w:p>
-      <w:pPr>
-        <w:jc w:val="both"/>
-      </w:pPr>
-      <w:r>
-        <w:t xml:space="preserve">The </w:t>
-      </w:r>
-      <w:r>
-        <w:t>processing and analysis</w:t>
-      </w:r>
-      <w:r>
-        <w:t xml:space="preserve"> </w:t>
-      </w:r>
-      <w:r>
-        <w:t xml:space="preserve">of the dataset </w:t>
-      </w:r>
-      <w:r>
-        <w:t>is</w:t>
-      </w:r>
-      <w:r>
-        <w:t xml:space="preserve"> </w:t>
-      </w:r>
-      <w:r>
-        <w:t>now</w:t>
-      </w:r>
-      <w:r>
-        <w:t xml:space="preserve"> </w:t>
-      </w:r>
-      <w:r>
-        <w:t>performed</w:t>
-      </w:r>
-      <w:r>
-        <w:t xml:space="preserve"> using Python with </w:t>
-      </w:r>
-      <w:r>
-        <w:t>NumPy</w:t>
-      </w:r>
-      <w:r>
-        <w:t xml:space="preserve"> and</w:t>
-      </w:r>
-      <w:r>
-        <w:t xml:space="preserve"> Pandas</w:t>
-      </w:r>
-      <w:r>
-        <w:t xml:space="preserve"> for data manipulation</w:t>
+        <w:rPr>
+          <w:i/>
+          <w:iCs/>
+        </w:rPr>
+        <w:t>disability</w:t>
       </w:r>
       <w:r>
         <w:t xml:space="preserve">, </w:t>
       </w:r>
       <w:r>
-        <w:t>s</w:t>
-      </w:r>
-      <w:r>
-        <w:t>ci</w:t>
-      </w:r>
-      <w:r>
-        <w:t>k</w:t>
-      </w:r>
-      <w:r>
-        <w:t>it-</w:t>
-      </w:r>
-      <w:r>
-        <w:t>l</w:t>
-      </w:r>
-      <w:r>
-        <w:t>earn</w:t>
-      </w:r>
-      <w:r>
-        <w:t xml:space="preserve"> for model application</w:t>
-      </w:r>
-      <w:r>
-        <w:t xml:space="preserve"> and matplotlib</w:t>
-      </w:r>
-      <w:r>
-        <w:t xml:space="preserve"> for data visualisation</w:t>
-      </w:r>
-      <w:r>
-        <w:t>.</w:t>
-      </w:r>
-    </w:p>
-    <w:p>
-      <w:pPr>
-        <w:jc w:val="both"/>
-      </w:pPr>
-      <w:r>
-        <w:t xml:space="preserve">Finally, model hyperparameters are tuned to try increase accuracy of the model (while </w:t>
-      </w:r>
-      <w:r>
-        <w:t xml:space="preserve">minimising </w:t>
-      </w:r>
-      <w:r>
-        <w:t>overfitting).</w:t>
-      </w:r>
-    </w:p>
-    <w:p>
-      <w:pPr>
-        <w:pStyle w:val="Heading2"/>
-        <w:jc w:val="both"/>
-      </w:pPr>
-      <w:r>
-        <w:t xml:space="preserve">Justification for Use of </w:t>
-      </w:r>
-      <w:r>
-        <w:t>Models</w:t>
-      </w:r>
-    </w:p>
-    <w:p>
-      <w:pPr>
-        <w:jc w:val="both"/>
-      </w:pPr>
-      <w:r>
-        <w:t>A decision tree classifier generates a tree structure when training</w:t>
-      </w:r>
-      <w:r>
-        <w:t>, this is primarily useful when the input and output is categorical, which in this case it mostly is (</w:t>
-      </w:r>
-      <w:r>
-        <w:t>dependant</w:t>
-      </w:r>
-      <w:r>
-        <w:t xml:space="preserve"> on the feature selection)</w:t>
-      </w:r>
-      <w:r>
-        <w:t>.</w:t>
-      </w:r>
-    </w:p>
-    <w:p>
-      <w:pPr>
-        <w:jc w:val="both"/>
-      </w:pPr>
-      <w:r>
-        <w:t xml:space="preserve">A support-vector machine generates a hyperplane to separate training data in hyperspace. While it is best suited to continuous data, as explained in </w:t>
+        <w:rPr>
+          <w:i/>
+          <w:iCs/>
+        </w:rPr>
+        <w:t>highest_education</w:t>
+      </w:r>
+      <w:r>
+        <w:t xml:space="preserve">, </w:t>
+      </w:r>
+      <w:r>
+        <w:rPr>
+          <w:i/>
+          <w:iCs/>
+        </w:rPr>
+        <w:t>imd_band</w:t>
+      </w:r>
+      <w:r>
+        <w:t xml:space="preserve"> and </w:t>
+      </w:r>
+      <w:r>
+        <w:rPr>
+          <w:i/>
+          <w:iCs/>
+        </w:rPr>
+        <w:t>age_band</w:t>
+      </w:r>
+      <w:r>
+        <w:t xml:space="preserve">) </w:t>
+      </w:r>
+      <w:r>
+        <w:t>may use a direct numerical map (usually linear) to encode values.</w:t>
+      </w:r>
+    </w:p>
+    <w:p>
+      <w:pPr>
+        <w:jc w:val="both"/>
+      </w:pPr>
+      <w:r>
+        <w:t xml:space="preserve">To enable for one round of cross-validation, the dataset must be split into training and testing subsets. Generally, the size of the training set is greater than that of the testing set. Here, an arbitrary fraction of </w:t>
+      </w:r>
+      <m:oMath>
+        <m:r>
+          <w:rPr>
+            <w:rFonts w:ascii="Cambria Math" w:hAnsi="Cambria Math"/>
+          </w:rPr>
+          <m:t>75%</m:t>
+        </m:r>
+      </m:oMath>
+      <w:r>
+        <w:rPr>
+          <w:rFonts w:eastAsiaTheme="minorEastAsia"/>
+        </w:rPr>
+        <w:t xml:space="preserve"> will be used for the size of the training set.</w:t>
+      </w:r>
+    </w:p>
+    <w:p>
+      <w:pPr>
+        <w:pStyle w:val="Caption"/>
+        <w:keepNext/>
+        <w:jc w:val="both"/>
+      </w:pPr>
+      <w:bookmarkStart w:id="1" w:name="_Ref39925807"/>
+      <w:r>
+        <w:t xml:space="preserve">Graph </w:t>
       </w:r>
       <w:r>
         <w:fldChar w:fldCharType="begin"/>
       </w:r>
       <w:r>
-        <w:instrText xml:space="preserve"> REF _Ref39661454 \h </w:instrText>
+        <w:instrText xml:space="preserve"> SEQ Graph \* ARABIC </w:instrText>
       </w:r>
       <w:r>
         <w:fldChar w:fldCharType="separate"/>
       </w:r>
       <w:r>
-        <w:t>Data Preparation</w:t>
+        <w:rPr>
+          <w:noProof/>
+        </w:rPr>
+        <w:t>1</w:t>
       </w:r>
       <w:r>
         <w:fldChar w:fldCharType="end"/>
       </w:r>
-      <w:r>
-        <w:t>, categorical features can be mapped to meaningful continuous data.</w:t>
-      </w:r>
-    </w:p>
-    <w:p>
-      <w:pPr>
-        <w:pStyle w:val="Heading2"/>
-        <w:jc w:val="both"/>
-      </w:pPr>
-      <w:bookmarkStart w:id="0" w:name="_Ref39661454"/>
-      <w:r>
-        <w:t>Data Preparation</w:t>
-      </w:r>
-      <w:bookmarkEnd w:id="0"/>
-    </w:p>
-    <w:p>
-      <w:pPr>
-        <w:jc w:val="both"/>
-      </w:pPr>
-      <w:r>
-        <w:t xml:space="preserve">In order to </w:t>
-      </w:r>
-      <w:r>
-        <w:t>use the models, the data must first be transformed into a set of input features and a corresponding set of input labels.</w:t>
-      </w:r>
-    </w:p>
-    <w:p>
-      <w:pPr>
-        <w:jc w:val="both"/>
-      </w:pPr>
-      <w:r>
-        <w:t>Since b</w:t>
-      </w:r>
-      <w:r>
-        <w:t xml:space="preserve">oth models require class-based features to be converted into numerical </w:t>
-      </w:r>
-      <w:r>
-        <w:t>inputs</w:t>
-      </w:r>
-      <w:r>
-        <w:t xml:space="preserve">, </w:t>
-      </w:r>
-      <w:r>
-        <w:t xml:space="preserve">decision tree </w:t>
-      </w:r>
-      <w:r>
-        <w:t>may use</w:t>
-      </w:r>
-      <w:r>
-        <w:t xml:space="preserve"> one-hot encoding with the pandas g</w:t>
-      </w:r>
-      <w:r>
-        <w:t>et dummies method</w:t>
-      </w:r>
-      <w:r>
-        <w:t>.</w:t>
-      </w:r>
-    </w:p>
-    <w:p>
-      <w:pPr>
-        <w:jc w:val="both"/>
-      </w:pPr>
-      <w:r>
-        <w:t>To enable both methods to be comparable,</w:t>
-      </w:r>
-      <w:r>
-        <w:t xml:space="preserve"> the ‘Withdrawn’ classification will not be considered</w:t>
-      </w:r>
-      <w:r>
-        <w:t xml:space="preserve">, this is because it acts as a </w:t>
-      </w:r>
-      <w:r>
-        <w:t xml:space="preserve">mutually exclusive </w:t>
-      </w:r>
-      <w:r>
-        <w:t xml:space="preserve">entity </w:t>
-      </w:r>
-      <w:r>
-        <w:t xml:space="preserve">compared </w:t>
-      </w:r>
-      <w:r>
-        <w:t>to the grade classifications (meaning it cannot be assigned a numerical value using the band</w:t>
-      </w:r>
-      <w:r>
-        <w:t>ed</w:t>
-      </w:r>
-      <w:r>
-        <w:t xml:space="preserve"> system)</w:t>
-      </w:r>
-      <w:r>
-        <w:t>.</w:t>
-      </w:r>
-    </w:p>
-    <w:p>
-      <w:pPr>
-        <w:jc w:val="both"/>
-      </w:pPr>
-      <w:r>
-        <w:t xml:space="preserve">The </w:t>
-      </w:r>
-      <w:r>
-        <w:t>second and third</w:t>
-      </w:r>
-      <w:r>
-        <w:t xml:space="preserve"> pie charts demonstrate that the testing and training data have less than 1% difference in label proportions.</w:t>
-      </w:r>
-    </w:p>
-    <w:p>
-      <w:pPr>
-        <w:jc w:val="both"/>
-      </w:pPr>
-      <w:r>
+      <w:bookmarkEnd w:id="1"/>
+    </w:p>
+    <w:p>
+      <w:pPr>
+        <w:jc w:val="both"/>
+      </w:pPr>
+      <w:r>
+        <w:rPr>
+          <w:noProof/>
+        </w:rPr>
         <w:drawing>
-          <wp:inline distT="0" distB="0" distL="0" distR="0" wp14:anchorId="390DC251" wp14:editId="0848ED80">
-            <wp:extent cx="2640965" cy="1980565"/>
-            <wp:effectExtent l="0" t="0" r="6985" b="635"/>
+          <wp:inline distT="0" distB="0" distL="0" distR="0" wp14:anchorId="390DC251" wp14:editId="59578111">
+            <wp:extent cx="2549525" cy="1815465"/>
+            <wp:effectExtent l="0" t="0" r="3175" b="0"/>
             <wp:docPr id="6" name="Picture 6"/>
             <wp:cNvGraphicFramePr>
               <a:graphicFrameLocks xmlns:a="http://schemas.openxmlformats.org/drawingml/2006/main" noChangeAspect="1"/>
@@ -518,20 +757,33 @@
                     <pic:cNvPr id="1" name=""/>
                     <pic:cNvPicPr/>
                   </pic:nvPicPr>
-                  <pic:blipFill>
-                    <a:blip r:embed="rId7"/>
-                    <a:stretch>
-                      <a:fillRect/>
-                    </a:stretch>
+                  <pic:blipFill rotWithShape="1">
+                    <a:blip r:embed="rId7" cstate="print">
+                      <a:extLst>
+                        <a:ext uri="{28A0092B-C50C-407E-A947-70E740481C1C}">
+                          <a14:useLocalDpi xmlns:a14="http://schemas.microsoft.com/office/drawing/2010/main" val="0"/>
+                        </a:ext>
+                      </a:extLst>
+                    </a:blip>
+                    <a:srcRect t="2369" b="2631"/>
+                    <a:stretch/>
                   </pic:blipFill>
-                  <pic:spPr>
+                  <pic:spPr bwMode="auto">
                     <a:xfrm>
                       <a:off x="0" y="0"/>
-                      <a:ext cx="2640965" cy="1980565"/>
+                      <a:ext cx="2549525" cy="1815465"/>
                     </a:xfrm>
                     <a:prstGeom prst="rect">
                       <a:avLst/>
                     </a:prstGeom>
+                    <a:ln>
+                      <a:noFill/>
+                    </a:ln>
+                    <a:extLst>
+                      <a:ext uri="{53640926-AAD7-44D8-BBD7-CCE9431645EC}">
+                        <a14:shadowObscured xmlns:a14="http://schemas.microsoft.com/office/drawing/2010/main"/>
+                      </a:ext>
+                    </a:extLst>
                   </pic:spPr>
                 </pic:pic>
               </a:graphicData>
@@ -545,7 +797,31 @@
         <w:jc w:val="both"/>
       </w:pPr>
       <w:r>
-        <w:t>The stacked bar chart demonstrates the distribution of outcomes between the training and test datasets</w:t>
+        <w:fldChar w:fldCharType="begin"/>
+      </w:r>
+      <w:r>
+        <w:instrText xml:space="preserve"> REF _Ref39925807 \h </w:instrText>
+      </w:r>
+      <w:r>
+        <w:fldChar w:fldCharType="separate"/>
+      </w:r>
+      <w:r>
+        <w:t xml:space="preserve">Graph </w:t>
+      </w:r>
+      <w:r>
+        <w:rPr>
+          <w:noProof/>
+        </w:rPr>
+        <w:t>1</w:t>
+      </w:r>
+      <w:r>
+        <w:fldChar w:fldCharType="end"/>
+      </w:r>
+      <w:r>
+        <w:t xml:space="preserve"> </w:t>
+      </w:r>
+      <w:r>
+        <w:t>demonstrates the distribution of outcomes between the training and test datasets</w:t>
       </w:r>
       <w:r>
         <w:t xml:space="preserve"> (of which there is less than one percent </w:t>
@@ -583,40 +859,126 @@
         <w:t xml:space="preserve"> </w:t>
       </w:r>
       <w:r>
-        <w:t>accuracy score works out the fraction of correctly classified samples when a model is used to predict labels for the test dataset.</w:t>
-      </w:r>
-    </w:p>
-    <w:p>
-      <w:pPr>
-        <w:jc w:val="both"/>
-      </w:pPr>
-      <w:r>
-        <w:t>Normalised c</w:t>
+        <w:t xml:space="preserve">accuracy score works out the fraction of correctly classified samples when a model is used to predict labels </w:t>
+      </w:r>
+      <w:r>
+        <w:t xml:space="preserve">using </w:t>
+      </w:r>
+      <w:r>
+        <w:t>the test dataset.</w:t>
+      </w:r>
+      <w:r>
+        <w:t xml:space="preserve"> For this, decision tree yielded a score of </w:t>
+      </w:r>
+      <m:oMath>
+        <m:r>
+          <w:rPr>
+            <w:rFonts w:ascii="Cambria Math" w:hAnsi="Cambria Math"/>
+          </w:rPr>
+          <m:t>0.6958</m:t>
+        </m:r>
+      </m:oMath>
+      <w:r>
+        <w:rPr>
+          <w:rFonts w:eastAsiaTheme="minorEastAsia"/>
+        </w:rPr>
+        <w:t xml:space="preserve"> (about </w:t>
+      </w:r>
+      <m:oMath>
+        <m:r>
+          <w:rPr>
+            <w:rFonts w:ascii="Cambria Math" w:eastAsiaTheme="minorEastAsia" w:hAnsi="Cambria Math"/>
+          </w:rPr>
+          <m:t>70%</m:t>
+        </m:r>
+      </m:oMath>
+      <w:r>
+        <w:rPr>
+          <w:rFonts w:eastAsiaTheme="minorEastAsia"/>
+        </w:rPr>
+        <w:t xml:space="preserve"> accuracy</w:t>
+      </w:r>
+      <w:r>
+        <w:rPr>
+          <w:rFonts w:eastAsiaTheme="minorEastAsia"/>
+        </w:rPr>
+        <w:t xml:space="preserve">) and </w:t>
+      </w:r>
+      <w:r>
+        <w:rPr>
+          <w:rFonts w:eastAsiaTheme="minorEastAsia"/>
+        </w:rPr>
+        <w:t xml:space="preserve">support-vector attained </w:t>
+      </w:r>
+      <m:oMath>
+        <m:r>
+          <w:rPr>
+            <w:rFonts w:ascii="Cambria Math" w:eastAsiaTheme="minorEastAsia" w:hAnsi="Cambria Math"/>
+          </w:rPr>
+          <m:t>0.7537</m:t>
+        </m:r>
+      </m:oMath>
+      <w:r>
+        <w:rPr>
+          <w:rFonts w:eastAsiaTheme="minorEastAsia"/>
+        </w:rPr>
+        <w:t xml:space="preserve"> (about </w:t>
+      </w:r>
+      <m:oMath>
+        <m:r>
+          <w:rPr>
+            <w:rFonts w:ascii="Cambria Math" w:eastAsiaTheme="minorEastAsia" w:hAnsi="Cambria Math"/>
+          </w:rPr>
+          <m:t>75%</m:t>
+        </m:r>
+      </m:oMath>
+      <w:r>
+        <w:rPr>
+          <w:rFonts w:eastAsiaTheme="minorEastAsia"/>
+        </w:rPr>
+        <w:t xml:space="preserve"> accuracy).</w:t>
+      </w:r>
+    </w:p>
+    <w:p>
+      <w:pPr>
+        <w:jc w:val="both"/>
+      </w:pPr>
+      <w:r>
+        <w:t>However, this score does not show the whole story – n</w:t>
+      </w:r>
+      <w:r>
+        <w:t>ormalised c</w:t>
       </w:r>
       <w:r>
         <w:t>onfusion matrices visualise</w:t>
       </w:r>
       <w:r>
-        <w:t xml:space="preserve"> the fraction of instances within the sample set where a true label is output as a given prediction label. The higher the values in leading diagonal in the matrix (and the lower the values everywhere else), the greater the accuracy of the model (on the </w:t>
-      </w:r>
-      <w:r>
-        <w:t>testing</w:t>
-      </w:r>
-      <w:r>
-        <w:t xml:space="preserve"> set).</w:t>
-      </w:r>
-    </w:p>
-    <w:p>
-      <w:pPr>
-        <w:jc w:val="both"/>
-      </w:pPr>
-      <w:r>
-        <w:rPr>
-          <w:noProof/>
-        </w:rPr>
+        <w:t xml:space="preserve"> the fraction of instances within the sample set where a true label is output as a given prediction label. The higher the values in </w:t>
+      </w:r>
+      <w:r>
+        <w:t xml:space="preserve">the </w:t>
+      </w:r>
+      <w:r>
+        <w:t xml:space="preserve">leading </w:t>
+      </w:r>
+      <w:r>
         <w:lastRenderedPageBreak/>
+        <w:t xml:space="preserve">diagonal </w:t>
+      </w:r>
+      <w:r>
+        <w:t xml:space="preserve">of </w:t>
+      </w:r>
+      <w:r>
+        <w:t>the matrix (and the lower the values everywhere else), the greater the accuracy of the model.</w:t>
+      </w:r>
+    </w:p>
+    <w:p>
+      <w:pPr>
+        <w:jc w:val="both"/>
+      </w:pPr>
+      <w:r>
         <w:drawing>
-          <wp:inline distT="0" distB="0" distL="0" distR="0" wp14:anchorId="60885D10" wp14:editId="26FB8AA9">
+          <wp:inline distT="0" distB="0" distL="0" distR="0" wp14:anchorId="2989D4EB" wp14:editId="499DF2C7">
             <wp:extent cx="2640965" cy="1980565"/>
             <wp:effectExtent l="0" t="0" r="6985" b="635"/>
             <wp:docPr id="1" name="Picture 1"/>
@@ -651,20 +1013,18 @@
           </wp:inline>
         </w:drawing>
       </w:r>
-    </w:p>
-    <w:p>
-      <w:pPr>
-        <w:jc w:val="both"/>
-      </w:pPr>
       <w:r>
         <w:rPr>
           <w:noProof/>
         </w:rPr>
+        <w:t xml:space="preserve"> </w:t>
+      </w:r>
+      <w:r>
         <w:drawing>
-          <wp:inline distT="0" distB="0" distL="0" distR="0" wp14:anchorId="27E4D1EB" wp14:editId="6D26E433">
+          <wp:inline distT="0" distB="0" distL="0" distR="0" wp14:anchorId="38DAF5F2" wp14:editId="7FFF7EF1">
             <wp:extent cx="2640965" cy="1980565"/>
             <wp:effectExtent l="0" t="0" r="6985" b="635"/>
-            <wp:docPr id="5" name="Picture 5"/>
+            <wp:docPr id="4" name="Picture 4"/>
             <wp:cNvGraphicFramePr>
               <a:graphicFrameLocks xmlns:a="http://schemas.openxmlformats.org/drawingml/2006/main" noChangeAspect="1"/>
             </wp:cNvGraphicFramePr>
@@ -699,7 +1059,63 @@
     </w:p>
     <w:p>
       <w:pPr>
+        <w:jc w:val="both"/>
+      </w:pPr>
+    </w:p>
+    <w:p>
+      <w:pPr>
         <w:pStyle w:val="Heading2"/>
+      </w:pPr>
+      <w:r>
+        <w:t>Hyperparameter Tuning</w:t>
+      </w:r>
+    </w:p>
+    <w:p>
+      <w:pPr>
+        <w:jc w:val="both"/>
+      </w:pPr>
+    </w:p>
+    <w:p>
+      <w:pPr>
+        <w:jc w:val="both"/>
+      </w:pPr>
+      <w:r>
+        <w:t xml:space="preserve">Support vector classifiers have several parameters. The </w:t>
+      </w:r>
+      <m:oMath>
+        <m:r>
+          <w:rPr>
+            <w:rFonts w:ascii="Cambria Math" w:hAnsi="Cambria Math"/>
+          </w:rPr>
+          <m:t>c</m:t>
+        </m:r>
+      </m:oMath>
+      <w:r>
+        <w:t xml:space="preserve"> value determines how strictly vectors must segregate the data.</w:t>
+      </w:r>
+      <w:r>
+        <w:t xml:space="preserve"> Multi-class data such as this can either be classified one-verses-rest or one-verses-one. The kernel projects the data into higher dimensions before classifying it</w:t>
+      </w:r>
+      <w:r>
+        <w:t xml:space="preserve"> allowing groups of a certain class </w:t>
+      </w:r>
+      <w:r>
+        <w:rPr>
+          <w:i/>
+          <w:iCs/>
+        </w:rPr>
+        <w:t>sandwiched</w:t>
+      </w:r>
+      <w:r>
+        <w:t xml:space="preserve"> by that of another class to be correctly split</w:t>
+      </w:r>
+      <w:r>
+        <w:t>.</w:t>
+      </w:r>
+    </w:p>
+    <w:p>
+      <w:pPr>
+        <w:pStyle w:val="Heading2"/>
         <w:jc w:val="both"/>
       </w:pPr>
       <w:r>
@@ -710,22 +1126,19 @@
       <w:pPr>
         <w:jc w:val="both"/>
       </w:pPr>
-    </w:p>
-    <w:p>
-      <w:pPr>
-        <w:jc w:val="both"/>
-      </w:pPr>
-      <w:r>
-        <w:t>Comparisons: Training, evaluation, hyperparameter tuning</w:t>
-      </w:r>
-      <w:r>
-        <w:t xml:space="preserve"> [C value, OVR vs OVO</w:t>
-      </w:r>
-      <w:r>
-        <w:t>, kernel</w:t>
-      </w:r>
-      <w:r>
-        <w:t>],</w:t>
+      <w:r>
+        <w:t>There are many ways both the ML methods and experimental procedure can be tweaked to improve the results, both with a trade-off between computational time, bias, and variance.</w:t>
+      </w:r>
+    </w:p>
+    <w:p>
+      <w:pPr>
+        <w:jc w:val="both"/>
+      </w:pPr>
+      <w:r>
+        <w:t>Comparisons: Training, evaluation</w:t>
+      </w:r>
+      <w:r>
+        <w:t>,</w:t>
       </w:r>
       <w:r>
         <w:t xml:space="preserve"> prediction</w:t>
@@ -812,7 +1225,7 @@
               </w:tblGrid>
               <w:tr>
                 <w:trPr>
-                  <w:divId w:val="1821338582"/>
+                  <w:divId w:val="570039929"/>
                   <w:tblCellSpacing w:w="15" w:type="dxa"/>
                 </w:trPr>
                 <w:tc>
@@ -872,10 +1285,70 @@
                   </w:p>
                 </w:tc>
               </w:tr>
+              <w:tr>
+                <w:trPr>
+                  <w:divId w:val="570039929"/>
+                  <w:tblCellSpacing w:w="15" w:type="dxa"/>
+                </w:trPr>
+                <w:tc>
+                  <w:tcPr>
+                    <w:tcW w:w="50" w:type="pct"/>
+                    <w:hideMark/>
+                  </w:tcPr>
+                  <w:p>
+                    <w:pPr>
+                      <w:pStyle w:val="Bibliography"/>
+                      <w:rPr>
+                        <w:noProof/>
+                      </w:rPr>
+                    </w:pPr>
+                    <w:r>
+                      <w:rPr>
+                        <w:noProof/>
+                      </w:rPr>
+                      <w:t xml:space="preserve">[2] </w:t>
+                    </w:r>
+                  </w:p>
+                </w:tc>
+                <w:tc>
+                  <w:tcPr>
+                    <w:tcW w:w="0" w:type="auto"/>
+                    <w:hideMark/>
+                  </w:tcPr>
+                  <w:p>
+                    <w:pPr>
+                      <w:pStyle w:val="Bibliography"/>
+                      <w:rPr>
+                        <w:noProof/>
+                      </w:rPr>
+                    </w:pPr>
+                    <w:r>
+                      <w:rPr>
+                        <w:noProof/>
+                      </w:rPr>
+                      <w:t xml:space="preserve">F. Pedregosa, et al., “Scikit-learn: Machine Learning in Python,” </w:t>
+                    </w:r>
+                    <w:r>
+                      <w:rPr>
+                        <w:i/>
+                        <w:iCs/>
+                        <w:noProof/>
+                      </w:rPr>
+                      <w:t xml:space="preserve">Journal of Machine Learning Research, </w:t>
+                    </w:r>
+                    <w:r>
+                      <w:rPr>
+                        <w:noProof/>
+                      </w:rPr>
+                      <w:t xml:space="preserve">vol. 12, pp. 2825-2830, 2011. </w:t>
+                    </w:r>
+                  </w:p>
+                </w:tc>
+              </w:tr>
             </w:tbl>
             <w:p>
               <w:pPr>
-                <w:divId w:val="1821338582"/>
+                <w:divId w:val="570039929"/>
                 <w:rPr>
                   <w:rFonts w:eastAsia="Times New Roman"/>
                   <w:noProof/>
@@ -1622,6 +2095,35 @@
     <w:unhideWhenUsed/>
     <w:rsid w:val="00160E02"/>
   </w:style>
+  <w:style w:type="paragraph" w:styleId="Caption">
+    <w:name w:val="caption"/>
+    <w:basedOn w:val="Normal"/>
+    <w:next w:val="Normal"/>
+    <w:uiPriority w:val="35"/>
+    <w:unhideWhenUsed/>
+    <w:qFormat/>
+    <w:rsid w:val="000B7879"/>
+    <w:pPr>
+      <w:spacing w:after="200" w:line="240" w:lineRule="auto"/>
+    </w:pPr>
+    <w:rPr>
+      <w:i/>
+      <w:iCs/>
+      <w:color w:val="44546A" w:themeColor="text2"/>
+      <w:sz w:val="18"/>
+      <w:szCs w:val="18"/>
+    </w:rPr>
+  </w:style>
+  <w:style w:type="character" w:styleId="PlaceholderText">
+    <w:name w:val="Placeholder Text"/>
+    <w:basedOn w:val="DefaultParagraphFont"/>
+    <w:uiPriority w:val="99"/>
+    <w:semiHidden/>
+    <w:rsid w:val="005E0A60"/>
+    <w:rPr>
+      <w:color w:val="808080"/>
+    </w:rPr>
+  </w:style>
 </w:styles>
 </file>
 
@@ -1952,11 +2454,27 @@
     <b:URL>https://www.nature.com/articles/sdata2017171</b:URL>
     <b:RefOrder>1</b:RefOrder>
   </b:Source>
+  <b:Source>
+    <b:Tag>Ped11</b:Tag>
+    <b:SourceType>JournalArticle</b:SourceType>
+    <b:Guid>{83F8E6DC-6B4C-43C4-BB57-9C75A58E541E}</b:Guid>
+    <b:Title>Scikit-learn: Machine Learning in Python</b:Title>
+    <b:Year>2011</b:Year>
+    <b:Author>
+      <b:Author>
+        <b:Corporate>F. Pedregosa, et al.</b:Corporate>
+      </b:Author>
+    </b:Author>
+    <b:JournalName>Journal of Machine Learning Research</b:JournalName>
+    <b:Pages>2825-2830</b:Pages>
+    <b:Volume>12</b:Volume>
+    <b:RefOrder>2</b:RefOrder>
+  </b:Source>
 </b:Sources>
 </file>
 
 <file path=customXml/itemProps1.xml><?xml version="1.0" encoding="utf-8"?>
-<ds:datastoreItem xmlns:ds="http://schemas.openxmlformats.org/officeDocument/2006/customXml" ds:itemID="{C8652619-3B7D-48E8-AF30-F73D86B26FFB}">
+<ds:datastoreItem xmlns:ds="http://schemas.openxmlformats.org/officeDocument/2006/customXml" ds:itemID="{FA0ACAB9-664A-4A57-ABA0-BBE7AA1ECEC3}">
   <ds:schemaRefs>
     <ds:schemaRef ds:uri="http://schemas.openxmlformats.org/officeDocument/2006/bibliography"/>
   </ds:schemaRefs>

--- a/report.docx
+++ b/report.docx
@@ -42,7 +42,7 @@
           <w:sz w:val="28"/>
           <w:szCs w:val="28"/>
         </w:rPr>
-        <w:t>D</w:t>
+        <w:t>Random Forests</w:t>
       </w:r>
       <w:r>
         <w:rPr>
@@ -50,7 +50,7 @@
           <w:sz w:val="28"/>
           <w:szCs w:val="28"/>
         </w:rPr>
-        <w:t xml:space="preserve">ecision </w:t>
+        <w:t xml:space="preserve"> and </w:t>
       </w:r>
       <w:r>
         <w:rPr>
@@ -58,7 +58,7 @@
           <w:sz w:val="28"/>
           <w:szCs w:val="28"/>
         </w:rPr>
-        <w:t>T</w:t>
+        <w:t xml:space="preserve">Support-Vector Machines </w:t>
       </w:r>
       <w:r>
         <w:rPr>
@@ -66,38 +66,6 @@
           <w:sz w:val="28"/>
           <w:szCs w:val="28"/>
         </w:rPr>
-        <w:t>ree</w:t>
-      </w:r>
-      <w:r>
-        <w:rPr>
-          <w:rFonts w:cs="Times New Roman"/>
-          <w:sz w:val="28"/>
-          <w:szCs w:val="28"/>
-        </w:rPr>
-        <w:t>s</w:t>
-      </w:r>
-      <w:r>
-        <w:rPr>
-          <w:rFonts w:cs="Times New Roman"/>
-          <w:sz w:val="28"/>
-          <w:szCs w:val="28"/>
-        </w:rPr>
-        <w:t xml:space="preserve"> and </w:t>
-      </w:r>
-      <w:r>
-        <w:rPr>
-          <w:rFonts w:cs="Times New Roman"/>
-          <w:sz w:val="28"/>
-          <w:szCs w:val="28"/>
-        </w:rPr>
-        <w:t xml:space="preserve">Support-Vector Machines </w:t>
-      </w:r>
-      <w:r>
-        <w:rPr>
-          <w:rFonts w:cs="Times New Roman"/>
-          <w:sz w:val="28"/>
-          <w:szCs w:val="28"/>
-        </w:rPr>
         <w:t>for Grade Prediction</w:t>
       </w:r>
     </w:p>
@@ -127,16 +95,16 @@
         <w:t xml:space="preserve">the </w:t>
       </w:r>
       <w:r>
-        <w:t>decision tree</w:t>
-      </w:r>
-      <w:r>
-        <w:t xml:space="preserve"> and </w:t>
-      </w:r>
-      <w:r>
-        <w:t>logistic regression</w:t>
-      </w:r>
-      <w:r>
-        <w:t xml:space="preserve"> machine learning methods within the field of learning analytics </w:t>
+        <w:t xml:space="preserve">random forest </w:t>
+      </w:r>
+      <w:r>
+        <w:t xml:space="preserve">and </w:t>
+      </w:r>
+      <w:r>
+        <w:t xml:space="preserve">support-vector </w:t>
+      </w:r>
+      <w:r>
+        <w:t xml:space="preserve">machine learning methods within the field of learning analytics </w:t>
       </w:r>
       <w:r>
         <w:t xml:space="preserve">using </w:t>
@@ -172,13 +140,13 @@
         </w:sdtContent>
       </w:sdt>
       <w:r>
-        <w:t xml:space="preserve"> to predict</w:t>
-      </w:r>
-      <w:r>
-        <w:t xml:space="preserve"> (by classifying)</w:t>
-      </w:r>
-      <w:r>
-        <w:t xml:space="preserve"> students’ final results.</w:t>
+        <w:t xml:space="preserve"> to predict students’ final results</w:t>
+      </w:r>
+      <w:r>
+        <w:t xml:space="preserve"> by classification</w:t>
+      </w:r>
+      <w:r>
+        <w:t>.</w:t>
       </w:r>
     </w:p>
     <w:p>
@@ -195,15 +163,138 @@
         <w:jc w:val="both"/>
       </w:pPr>
       <w:r>
-        <w:t>A decision tree classifier generates a tree structure when training, this is primarily useful when the input and output is categorical, which in this case it mostly is (dependant on the feature selection).</w:t>
-      </w:r>
-    </w:p>
-    <w:p>
-      <w:pPr>
-        <w:jc w:val="both"/>
-      </w:pPr>
-      <w:r>
-        <w:t xml:space="preserve">A support-vector machine generates a hyperplane to separate training data in hyperspace. While best suited to continuous data, as explained in </w:t>
+        <w:t xml:space="preserve">A </w:t>
+      </w:r>
+      <w:r>
+        <w:t>random forest</w:t>
+      </w:r>
+      <w:r>
+        <w:t xml:space="preserve"> (RF)</w:t>
+      </w:r>
+      <w:r>
+        <w:t xml:space="preserve"> classifier </w:t>
+      </w:r>
+      <w:r>
+        <w:t>produces</w:t>
+      </w:r>
+      <w:r>
+        <w:t xml:space="preserve"> a</w:t>
+      </w:r>
+      <w:r>
+        <w:t xml:space="preserve"> set of</w:t>
+      </w:r>
+      <w:r>
+        <w:t xml:space="preserve"> </w:t>
+      </w:r>
+      <w:r>
+        <w:t xml:space="preserve">decision </w:t>
+      </w:r>
+      <w:r>
+        <w:t>tree</w:t>
+      </w:r>
+      <w:r>
+        <w:t>s</w:t>
+      </w:r>
+      <w:r>
+        <w:t xml:space="preserve"> (DT</w:t>
+      </w:r>
+      <w:r>
+        <w:t>s</w:t>
+      </w:r>
+      <w:r>
+        <w:t>)</w:t>
+      </w:r>
+      <w:r>
+        <w:t xml:space="preserve"> using bootstrapped (randomly selected) data sets</w:t>
+      </w:r>
+      <w:r>
+        <w:t>.</w:t>
+      </w:r>
+      <w:r>
+        <w:t xml:space="preserve"> </w:t>
+      </w:r>
+      <w:r>
+        <w:t>W</w:t>
+      </w:r>
+      <w:r>
+        <w:t>hen predictions are made</w:t>
+      </w:r>
+      <w:r>
+        <w:t>,</w:t>
+      </w:r>
+      <w:r>
+        <w:t xml:space="preserve"> </w:t>
+      </w:r>
+      <w:r>
+        <w:t>each</w:t>
+      </w:r>
+      <w:r>
+        <w:t xml:space="preserve"> </w:t>
+      </w:r>
+      <w:r>
+        <w:t>DT</w:t>
+      </w:r>
+      <w:r>
+        <w:t xml:space="preserve"> </w:t>
+      </w:r>
+      <w:r>
+        <w:rPr>
+          <w:i/>
+          <w:iCs/>
+        </w:rPr>
+        <w:t>vote</w:t>
+      </w:r>
+      <w:r>
+        <w:rPr>
+          <w:i/>
+          <w:iCs/>
+        </w:rPr>
+        <w:t>s</w:t>
+      </w:r>
+      <w:r>
+        <w:t xml:space="preserve"> </w:t>
+      </w:r>
+      <w:r>
+        <w:t>on the</w:t>
+      </w:r>
+      <w:r>
+        <w:t xml:space="preserve"> outcome (where the outcome with the greatest number of </w:t>
+      </w:r>
+      <w:r>
+        <w:rPr>
+          <w:i/>
+          <w:iCs/>
+        </w:rPr>
+        <w:t>votes</w:t>
+      </w:r>
+      <w:r>
+        <w:t xml:space="preserve"> wins)</w:t>
+      </w:r>
+      <w:r>
+        <w:t>,</w:t>
+      </w:r>
+      <w:r>
+        <w:t xml:space="preserve"> this has the advantage of smoothing out the inaccuracy produced by using only one </w:t>
+      </w:r>
+      <w:r>
+        <w:t>DT</w:t>
+      </w:r>
+      <w:r>
+        <w:t>.</w:t>
+      </w:r>
+    </w:p>
+    <w:p>
+      <w:pPr>
+        <w:jc w:val="both"/>
+      </w:pPr>
+      <w:r>
+        <w:t>A support-vector machine</w:t>
+      </w:r>
+      <w:r>
+        <w:t xml:space="preserve"> (SVM)</w:t>
+      </w:r>
+      <w:r>
+        <w:t xml:space="preserve"> generates a hyperplane to separate training data in hyperspace. While best suited to continuous data, as explained in </w:t>
       </w:r>
       <w:r>
         <w:fldChar w:fldCharType="begin"/>
@@ -352,6 +443,7 @@
           <w:id w:val="944049246"/>
           <w:citation/>
         </w:sdtPr>
+        <w:sdtEndPr/>
         <w:sdtContent>
           <w:r>
             <w:fldChar w:fldCharType="begin"/>
@@ -484,91 +576,89 @@
       <w:r>
         <w:t xml:space="preserve"> tables, </w:t>
       </w:r>
-    </w:p>
-    <w:p>
-      <w:pPr>
-        <w:jc w:val="both"/>
-      </w:pPr>
-      <w:r>
-        <w:t xml:space="preserve">To </w:t>
-      </w:r>
-      <w:r>
-        <w:t xml:space="preserve">simplify data preparation and improve accuracy for both methods, only the valid </w:t>
+      <w:r>
+        <w:t xml:space="preserve">the </w:t>
       </w:r>
       <w:r>
         <w:rPr>
           <w:i/>
           <w:iCs/>
         </w:rPr>
-        <w:t>results</w:t>
-      </w:r>
-      <w:r>
-        <w:t xml:space="preserve"> grade bands will be considered, thus the </w:t>
+        <w:t>studentInfo</w:t>
+      </w:r>
+      <w:r>
+        <w:t xml:space="preserve"> table is the primary</w:t>
+      </w:r>
+      <w:r>
+        <w:t xml:space="preserve"> source of</w:t>
+      </w:r>
+      <w:r>
+        <w:t xml:space="preserve"> feature</w:t>
+      </w:r>
+      <w:r>
+        <w:t>s</w:t>
+      </w:r>
+      <w:r>
+        <w:t xml:space="preserve"> </w:t>
+      </w:r>
+      <w:r>
+        <w:t>(</w:t>
+      </w:r>
+      <w:r>
+        <w:t>and prediction label</w:t>
+      </w:r>
+      <w:r>
+        <w:t>s)</w:t>
+      </w:r>
+      <w:r>
+        <w:t xml:space="preserve">, the </w:t>
       </w:r>
       <w:r>
         <w:rPr>
           <w:i/>
           <w:iCs/>
         </w:rPr>
-        <w:t>Withdrawn</w:t>
-      </w:r>
-      <w:r>
-        <w:t xml:space="preserve"> category as well as samples containing </w:t>
+        <w:t>assessments</w:t>
+      </w:r>
+      <w:r>
+        <w:t xml:space="preserve"> and </w:t>
       </w:r>
       <w:r>
         <w:rPr>
           <w:i/>
           <w:iCs/>
         </w:rPr>
-        <w:t>null</w:t>
-      </w:r>
-      <w:r>
-        <w:t xml:space="preserve"> or </w:t>
+        <w:t>studentAssessments</w:t>
+      </w:r>
+      <w:r>
+        <w:t xml:space="preserve"> tables are </w:t>
+      </w:r>
+      <w:r>
+        <w:t xml:space="preserve">processed </w:t>
+      </w:r>
+      <w:r>
+        <w:t xml:space="preserve">and merged into </w:t>
       </w:r>
       <w:r>
         <w:rPr>
           <w:i/>
           <w:iCs/>
         </w:rPr>
-        <w:t>NaN</w:t>
-      </w:r>
-      <w:r>
-        <w:t xml:space="preserve"> values are dropped</w:t>
-      </w:r>
-      <w:r>
-        <w:t>.</w:t>
-      </w:r>
-    </w:p>
-    <w:p>
-      <w:pPr>
-        <w:jc w:val="both"/>
-      </w:pPr>
-      <w:r>
-        <w:t xml:space="preserve">Since both models require </w:t>
-      </w:r>
-      <w:r>
-        <w:t xml:space="preserve">all </w:t>
-      </w:r>
-      <w:r>
-        <w:t>features to be numerical inputs</w:t>
-      </w:r>
-      <w:r>
-        <w:t>,</w:t>
-      </w:r>
-      <w:r>
-        <w:t xml:space="preserve"> </w:t>
-      </w:r>
-      <w:r>
-        <w:t xml:space="preserve">non-binary </w:t>
-      </w:r>
-      <w:r>
-        <w:t>unordered categories</w:t>
-      </w:r>
-      <w:r>
-        <w:t xml:space="preserve"> (</w:t>
-      </w:r>
-      <w:r>
-        <w:t>for example</w:t>
+        <w:t>studentInfo</w:t>
+      </w:r>
+      <w:r>
+        <w:t xml:space="preserve"> to produce a weighted score prediction per course-presentation-student.</w:t>
+      </w:r>
+    </w:p>
+    <w:p>
+      <w:pPr>
+        <w:jc w:val="both"/>
+        <w:rPr>
+          <w:rFonts w:eastAsiaTheme="minorEastAsia"/>
+        </w:rPr>
+      </w:pPr>
+      <w:r>
+        <w:t>The feature pool (set of available features)</w:t>
       </w:r>
       <w:r>
         <w:t xml:space="preserve"> </w:t>
@@ -578,101 +668,271 @@
           <w:i/>
           <w:iCs/>
         </w:rPr>
-        <w:t>region</w:t>
-      </w:r>
-      <w:r>
-        <w:t>)</w:t>
-      </w:r>
-      <w:r>
-        <w:t xml:space="preserve"> use one-hot encoding (one binary input feature per </w:t>
-      </w:r>
-      <w:r>
-        <w:t xml:space="preserve">possible </w:t>
-      </w:r>
-      <w:r>
-        <w:t>category</w:t>
-      </w:r>
-      <w:r>
-        <w:t xml:space="preserve">, this </w:t>
-      </w:r>
-      <w:r>
-        <w:t>can be</w:t>
-      </w:r>
-      <w:r>
-        <w:t xml:space="preserve"> computationally expensive</w:t>
-      </w:r>
-      <w:r>
-        <w:t xml:space="preserve"> for features with many categories</w:t>
-      </w:r>
-      <w:r>
-        <w:t>)</w:t>
-      </w:r>
-      <w:r>
-        <w:t>.</w:t>
-      </w:r>
-      <w:r>
-        <w:t xml:space="preserve"> </w:t>
-      </w:r>
-      <w:r>
-        <w:t>O</w:t>
-      </w:r>
-      <w:r>
-        <w:t xml:space="preserve">rdered </w:t>
-      </w:r>
-      <w:r>
-        <w:t xml:space="preserve">(and binary) </w:t>
-      </w:r>
-      <w:r>
-        <w:t xml:space="preserve">categories </w:t>
-      </w:r>
-      <w:r>
-        <w:t xml:space="preserve">(for example </w:t>
+        <w:t>F</w:t>
       </w:r>
       <w:r>
         <w:rPr>
           <w:i/>
           <w:iCs/>
         </w:rPr>
-        <w:t>gender</w:t>
-      </w:r>
-      <w:r>
-        <w:t xml:space="preserve">, </w:t>
+        <w:t xml:space="preserve"> </w:t>
       </w:r>
       <w:r>
         <w:rPr>
           <w:i/>
           <w:iCs/>
         </w:rPr>
-        <w:t>disability</w:t>
-      </w:r>
-      <w:r>
-        <w:t xml:space="preserve">, </w:t>
+        <w:t>=</w:t>
       </w:r>
       <w:r>
         <w:rPr>
           <w:i/>
           <w:iCs/>
         </w:rPr>
-        <w:t>highest_education</w:t>
-      </w:r>
-      <w:r>
-        <w:t xml:space="preserve">, </w:t>
+        <w:t xml:space="preserve"> </w:t>
       </w:r>
       <w:r>
         <w:rPr>
           <w:i/>
           <w:iCs/>
         </w:rPr>
-        <w:t>imd_band</w:t>
-      </w:r>
-      <w:r>
-        <w:t xml:space="preserve"> and </w:t>
+        <w:t>{</w:t>
       </w:r>
       <w:r>
         <w:rPr>
           <w:i/>
           <w:iCs/>
         </w:rPr>
+        <w:t>num_of_prev_attempts</w:t>
+      </w:r>
+      <w:r>
+        <w:rPr>
+          <w:i/>
+          <w:iCs/>
+        </w:rPr>
+        <w:t>,</w:t>
+      </w:r>
+      <w:r>
+        <w:rPr>
+          <w:i/>
+          <w:iCs/>
+        </w:rPr>
+        <w:t xml:space="preserve"> </w:t>
+      </w:r>
+      <w:r>
+        <w:rPr>
+          <w:i/>
+          <w:iCs/>
+        </w:rPr>
+        <w:t>studied_credits</w:t>
+      </w:r>
+      <w:r>
+        <w:rPr>
+          <w:i/>
+          <w:iCs/>
+        </w:rPr>
+        <w:t>,</w:t>
+      </w:r>
+      <w:r>
+        <w:rPr>
+          <w:i/>
+          <w:iCs/>
+        </w:rPr>
+        <w:t xml:space="preserve"> predicted_score, region, highest_education, gender, disability, imd_band, age_band</w:t>
+      </w:r>
+      <w:r>
+        <w:rPr>
+          <w:i/>
+          <w:iCs/>
+        </w:rPr>
+        <w:t>}</w:t>
+      </w:r>
+      <w:r>
+        <w:t xml:space="preserve">. </w:t>
+      </w:r>
+    </w:p>
+    <w:p>
+      <w:pPr>
+        <w:jc w:val="both"/>
+      </w:pPr>
+      <w:r>
+        <w:t xml:space="preserve">To </w:t>
+      </w:r>
+      <w:r>
+        <w:t xml:space="preserve">simplify data preparation and improve accuracy for both methods, only the valid </w:t>
+      </w:r>
+      <w:r>
+        <w:rPr>
+          <w:i/>
+          <w:iCs/>
+        </w:rPr>
+        <w:t>results</w:t>
+      </w:r>
+      <w:r>
+        <w:t xml:space="preserve"> grade bands will be considered, thus the </w:t>
+      </w:r>
+      <w:r>
+        <w:rPr>
+          <w:i/>
+          <w:iCs/>
+        </w:rPr>
+        <w:t>Withdrawn</w:t>
+      </w:r>
+      <w:r>
+        <w:t xml:space="preserve"> category as well as samples containing </w:t>
+      </w:r>
+      <w:r>
+        <w:rPr>
+          <w:i/>
+          <w:iCs/>
+        </w:rPr>
+        <w:t>null</w:t>
+      </w:r>
+      <w:r>
+        <w:t xml:space="preserve"> or </w:t>
+      </w:r>
+      <w:r>
+        <w:rPr>
+          <w:i/>
+          <w:iCs/>
+        </w:rPr>
+        <w:t>NaN</w:t>
+      </w:r>
+      <w:r>
+        <w:t xml:space="preserve"> values are dropped</w:t>
+      </w:r>
+      <w:r>
+        <w:t>.</w:t>
+      </w:r>
+    </w:p>
+    <w:p>
+      <w:pPr>
+        <w:jc w:val="both"/>
+      </w:pPr>
+      <w:r>
+        <w:t xml:space="preserve">Since both models require </w:t>
+      </w:r>
+      <w:r>
+        <w:t xml:space="preserve">all </w:t>
+      </w:r>
+      <w:r>
+        <w:t>features to be numerical inputs</w:t>
+      </w:r>
+      <w:r>
+        <w:t>,</w:t>
+      </w:r>
+      <w:r>
+        <w:t xml:space="preserve"> </w:t>
+      </w:r>
+      <w:r>
+        <w:t xml:space="preserve">non-binary </w:t>
+      </w:r>
+      <w:r>
+        <w:t>unordered categories</w:t>
+      </w:r>
+      <w:r>
+        <w:t xml:space="preserve"> (for example </w:t>
+      </w:r>
+      <w:r>
+        <w:rPr>
+          <w:i/>
+          <w:iCs/>
+        </w:rPr>
+        <w:t>region</w:t>
+      </w:r>
+      <w:r>
+        <w:t>)</w:t>
+      </w:r>
+      <w:r>
+        <w:t xml:space="preserve"> use one-hot encoding (one binary input feature per </w:t>
+      </w:r>
+      <w:r>
+        <w:t xml:space="preserve">possible </w:t>
+      </w:r>
+      <w:r>
+        <w:t>category</w:t>
+      </w:r>
+      <w:r>
+        <w:t xml:space="preserve">, this </w:t>
+      </w:r>
+      <w:r>
+        <w:t>can be</w:t>
+      </w:r>
+      <w:r>
+        <w:t xml:space="preserve"> computationally expensive</w:t>
+      </w:r>
+      <w:r>
+        <w:t xml:space="preserve"> for features with many categories</w:t>
+      </w:r>
+      <w:r>
+        <w:t>)</w:t>
+      </w:r>
+      <w:r>
+        <w:t>.</w:t>
+      </w:r>
+      <w:r>
+        <w:t xml:space="preserve"> </w:t>
+      </w:r>
+      <w:r>
+        <w:t>O</w:t>
+      </w:r>
+      <w:r>
+        <w:t xml:space="preserve">rdered </w:t>
+      </w:r>
+      <w:r>
+        <w:t xml:space="preserve">(and binary) </w:t>
+      </w:r>
+      <w:r>
+        <w:t xml:space="preserve">categories </w:t>
+      </w:r>
+      <w:r>
+        <w:t xml:space="preserve">(for example </w:t>
+      </w:r>
+      <w:r>
+        <w:rPr>
+          <w:i/>
+          <w:iCs/>
+        </w:rPr>
+        <w:t>gender</w:t>
+      </w:r>
+      <w:r>
+        <w:t xml:space="preserve">, </w:t>
+      </w:r>
+      <w:r>
+        <w:rPr>
+          <w:i/>
+          <w:iCs/>
+        </w:rPr>
+        <w:t>disability</w:t>
+      </w:r>
+      <w:r>
+        <w:t xml:space="preserve">, </w:t>
+      </w:r>
+      <w:r>
+        <w:rPr>
+          <w:i/>
+          <w:iCs/>
+        </w:rPr>
+        <w:t>highest_education</w:t>
+      </w:r>
+      <w:r>
+        <w:t xml:space="preserve">, </w:t>
+      </w:r>
+      <w:r>
+        <w:rPr>
+          <w:i/>
+          <w:iCs/>
+        </w:rPr>
+        <w:t>imd_band</w:t>
+      </w:r>
+      <w:r>
+        <w:t xml:space="preserve"> and </w:t>
+      </w:r>
+      <w:r>
+        <w:rPr>
+          <w:i/>
+          <w:iCs/>
+        </w:rPr>
         <w:t>age_band</w:t>
       </w:r>
       <w:r>
@@ -687,7 +947,13 @@
         <w:jc w:val="both"/>
       </w:pPr>
       <w:r>
-        <w:t xml:space="preserve">To enable for one round of cross-validation, the dataset must be split into training and testing subsets. Generally, the size of the training set is greater than that of the testing set. Here, an arbitrary fraction of </w:t>
+        <w:t>To enable one round of cross-validation</w:t>
+      </w:r>
+      <w:r>
+        <w:t xml:space="preserve"> to be performed</w:t>
+      </w:r>
+      <w:r>
+        <w:t xml:space="preserve">, the dataset must be split into training and testing subsets. Generally, the size of the training set is greater than that of the testing set. Here, an arbitrary fraction of </w:t>
       </w:r>
       <m:oMath>
         <m:r>
@@ -714,24 +980,14 @@
       <w:r>
         <w:t xml:space="preserve">Graph </w:t>
       </w:r>
-      <w:r>
-        <w:fldChar w:fldCharType="begin"/>
-      </w:r>
-      <w:r>
-        <w:instrText xml:space="preserve"> SEQ Graph \* ARABIC </w:instrText>
-      </w:r>
-      <w:r>
-        <w:fldChar w:fldCharType="separate"/>
-      </w:r>
-      <w:r>
-        <w:rPr>
-          <w:noProof/>
-        </w:rPr>
-        <w:t>1</w:t>
-      </w:r>
-      <w:r>
-        <w:fldChar w:fldCharType="end"/>
-      </w:r>
+      <w:fldSimple w:instr=" SEQ Graph \* ARABIC ">
+        <w:r>
+          <w:rPr>
+            <w:noProof/>
+          </w:rPr>
+          <w:t>1</w:t>
+        </w:r>
+      </w:fldSimple>
       <w:bookmarkEnd w:id="1"/>
     </w:p>
     <w:p>
@@ -758,7 +1014,7 @@
                     <pic:cNvPicPr/>
                   </pic:nvPicPr>
                   <pic:blipFill rotWithShape="1">
-                    <a:blip r:embed="rId7" cstate="print">
+                    <a:blip r:embed="rId8" cstate="print">
                       <a:extLst>
                         <a:ext uri="{28A0092B-C50C-407E-A947-70E740481C1C}">
                           <a14:useLocalDpi xmlns:a14="http://schemas.microsoft.com/office/drawing/2010/main" val="0"/>
@@ -842,6 +1098,7 @@
         <w:jc w:val="both"/>
       </w:pPr>
       <w:r>
+        <w:lastRenderedPageBreak/>
         <w:t>Performance</w:t>
       </w:r>
       <w:r>
@@ -867,164 +1124,172 @@
       <w:r>
         <w:t>the test dataset.</w:t>
       </w:r>
-      <w:r>
-        <w:t xml:space="preserve"> For this, decision tree yielded a score of </w:t>
+    </w:p>
+    <w:p>
+      <w:pPr>
+        <w:jc w:val="both"/>
+      </w:pPr>
+      <w:r>
+        <w:t xml:space="preserve">However, this score does </w:t>
+      </w:r>
+      <w:r>
+        <w:t xml:space="preserve">not provide a full insight (as predicting a Fail outcome all of the time would produce a </w:t>
       </w:r>
       <m:oMath>
         <m:r>
           <w:rPr>
             <w:rFonts w:ascii="Cambria Math" w:hAnsi="Cambria Math"/>
           </w:rPr>
-          <m:t>0.6958</m:t>
+          <m:t>30%</m:t>
         </m:r>
       </m:oMath>
       <w:r>
         <w:rPr>
           <w:rFonts w:eastAsiaTheme="minorEastAsia"/>
         </w:rPr>
-        <w:t xml:space="preserve"> (about </w:t>
+        <w:t xml:space="preserve"> </w:t>
+      </w:r>
+      <w:r>
+        <w:rPr>
+          <w:rFonts w:eastAsiaTheme="minorEastAsia"/>
+        </w:rPr>
+        <w:t>accuracy</w:t>
+      </w:r>
+      <w:r>
+        <w:rPr>
+          <w:rFonts w:eastAsiaTheme="minorEastAsia"/>
+        </w:rPr>
+        <w:t xml:space="preserve"> for example</w:t>
+      </w:r>
+      <w:r>
+        <w:t>)</w:t>
+      </w:r>
+      <w:r>
+        <w:t xml:space="preserve"> – n</w:t>
+      </w:r>
+      <w:r>
+        <w:t>ormalised c</w:t>
+      </w:r>
+      <w:r>
+        <w:t>onfusion matrices visualise</w:t>
+      </w:r>
+      <w:r>
+        <w:t xml:space="preserve"> the fraction of instances within the sample set where a true label is output as a given prediction label. The higher the values in </w:t>
+      </w:r>
+      <w:r>
+        <w:t xml:space="preserve">the </w:t>
+      </w:r>
+      <w:r>
+        <w:t xml:space="preserve">leading diagonal </w:t>
+      </w:r>
+      <w:r>
+        <w:t xml:space="preserve">of </w:t>
+      </w:r>
+      <w:r>
+        <w:t>the matrix (and the lower the values everywhere else), the greater the accuracy of the model.</w:t>
+      </w:r>
+    </w:p>
+    <w:p>
+      <w:pPr>
+        <w:jc w:val="both"/>
+      </w:pPr>
+      <w:r>
+        <w:t xml:space="preserve">Here are the results for various </w:t>
+      </w:r>
+      <w:r>
+        <w:t xml:space="preserve">subsets of </w:t>
       </w:r>
       <m:oMath>
         <m:r>
           <w:rPr>
-            <w:rFonts w:ascii="Cambria Math" w:eastAsiaTheme="minorEastAsia" w:hAnsi="Cambria Math"/>
+            <w:rFonts w:ascii="Cambria Math" w:hAnsi="Cambria Math"/>
           </w:rPr>
-          <m:t>70%</m:t>
+          <m:t>F</m:t>
         </m:r>
       </m:oMath>
       <w:r>
-        <w:rPr>
-          <w:rFonts w:eastAsiaTheme="minorEastAsia"/>
-        </w:rPr>
-        <w:t xml:space="preserve"> accuracy</w:t>
-      </w:r>
-      <w:r>
-        <w:rPr>
-          <w:rFonts w:eastAsiaTheme="minorEastAsia"/>
-        </w:rPr>
-        <w:t xml:space="preserve">) and </w:t>
-      </w:r>
-      <w:r>
-        <w:rPr>
-          <w:rFonts w:eastAsiaTheme="minorEastAsia"/>
-        </w:rPr>
-        <w:t xml:space="preserve">support-vector attained </w:t>
-      </w:r>
-      <m:oMath>
-        <m:r>
-          <w:rPr>
-            <w:rFonts w:ascii="Cambria Math" w:eastAsiaTheme="minorEastAsia" w:hAnsi="Cambria Math"/>
-          </w:rPr>
-          <m:t>0.7537</m:t>
-        </m:r>
-      </m:oMath>
-      <w:r>
-        <w:rPr>
-          <w:rFonts w:eastAsiaTheme="minorEastAsia"/>
-        </w:rPr>
-        <w:t xml:space="preserve"> (about </w:t>
-      </w:r>
-      <m:oMath>
-        <m:r>
-          <w:rPr>
-            <w:rFonts w:ascii="Cambria Math" w:eastAsiaTheme="minorEastAsia" w:hAnsi="Cambria Math"/>
-          </w:rPr>
-          <m:t>75%</m:t>
-        </m:r>
-      </m:oMath>
-      <w:r>
-        <w:rPr>
-          <w:rFonts w:eastAsiaTheme="minorEastAsia"/>
-        </w:rPr>
-        <w:t xml:space="preserve"> accuracy).</w:t>
-      </w:r>
-    </w:p>
-    <w:p>
-      <w:pPr>
-        <w:jc w:val="both"/>
-      </w:pPr>
-      <w:r>
-        <w:t>However, this score does not show the whole story – n</w:t>
-      </w:r>
-      <w:r>
-        <w:t>ormalised c</w:t>
-      </w:r>
-      <w:r>
-        <w:t>onfusion matrices visualise</w:t>
-      </w:r>
-      <w:r>
-        <w:t xml:space="preserve"> the fraction of instances within the sample set where a true label is output as a given prediction label. The higher the values in </w:t>
-      </w:r>
-      <w:r>
-        <w:t xml:space="preserve">the </w:t>
-      </w:r>
-      <w:r>
-        <w:t xml:space="preserve">leading </w:t>
-      </w:r>
-      <w:r>
-        <w:lastRenderedPageBreak/>
-        <w:t xml:space="preserve">diagonal </w:t>
-      </w:r>
-      <w:r>
-        <w:t xml:space="preserve">of </w:t>
-      </w:r>
-      <w:r>
-        <w:t>the matrix (and the lower the values everywhere else), the greater the accuracy of the model.</w:t>
-      </w:r>
-    </w:p>
-    <w:p>
-      <w:pPr>
-        <w:jc w:val="both"/>
-      </w:pPr>
-      <w:r>
+        <w:t xml:space="preserve"> with default </w:t>
+      </w:r>
+      <w:r>
+        <w:t>hyper</w:t>
+      </w:r>
+      <w:r>
+        <w:t>parameters</w:t>
+      </w:r>
+      <w:r>
+        <w:t>.</w:t>
+      </w:r>
+    </w:p>
+    <w:p>
+      <w:pPr>
+        <w:pStyle w:val="ListParagraph"/>
+        <w:numPr>
+          <w:ilvl w:val="0"/>
+          <w:numId w:val="2"/>
+        </w:numPr>
+        <w:ind w:left="284" w:hanging="284"/>
+        <w:jc w:val="both"/>
+        <w:rPr>
+          <w:b/>
+          <w:bCs/>
+          <w:color w:val="auto"/>
+        </w:rPr>
+      </w:pPr>
+      <w:r>
+        <w:rPr>
+          <w:b/>
+          <w:bCs/>
+          <w:i/>
+          <w:iCs/>
+          <w:color w:val="auto"/>
+        </w:rPr>
+        <w:t>{predicted_score}</w:t>
+      </w:r>
+    </w:p>
+    <w:p>
+      <w:pPr>
+        <w:pStyle w:val="NoSpacing"/>
+      </w:pPr>
+      <w:r>
+        <w:rPr>
+          <w:u w:val="single"/>
+        </w:rPr>
+        <w:t>RF</w:t>
+      </w:r>
+      <w:r>
+        <w:t>:</w:t>
+      </w:r>
+    </w:p>
+    <w:p>
+      <w:pPr>
+        <w:jc w:val="both"/>
+      </w:pPr>
+      <w:r>
+        <w:rPr>
+          <w:color w:val="auto"/>
+        </w:rPr>
+        <w:t xml:space="preserve">Accuracy: </w:t>
+      </w:r>
+      <w:r>
+        <w:rPr>
+          <w:color w:val="002060"/>
+        </w:rPr>
+        <w:t>0.7150</w:t>
+      </w:r>
+    </w:p>
+    <w:p>
+      <w:pPr>
+        <w:jc w:val="both"/>
+      </w:pPr>
+      <w:r>
+        <w:rPr>
+          <w:noProof/>
+        </w:rPr>
         <w:drawing>
-          <wp:inline distT="0" distB="0" distL="0" distR="0" wp14:anchorId="2989D4EB" wp14:editId="499DF2C7">
+          <wp:inline distT="0" distB="0" distL="0" distR="0" wp14:anchorId="7FCF6B0F" wp14:editId="558221AB">
             <wp:extent cx="2640965" cy="1980565"/>
             <wp:effectExtent l="0" t="0" r="6985" b="635"/>
-            <wp:docPr id="1" name="Picture 1"/>
-            <wp:cNvGraphicFramePr>
-              <a:graphicFrameLocks xmlns:a="http://schemas.openxmlformats.org/drawingml/2006/main" noChangeAspect="1"/>
-            </wp:cNvGraphicFramePr>
-            <a:graphic xmlns:a="http://schemas.openxmlformats.org/drawingml/2006/main">
-              <a:graphicData uri="http://schemas.openxmlformats.org/drawingml/2006/picture">
-                <pic:pic xmlns:pic="http://schemas.openxmlformats.org/drawingml/2006/picture">
-                  <pic:nvPicPr>
-                    <pic:cNvPr id="1" name=""/>
-                    <pic:cNvPicPr/>
-                  </pic:nvPicPr>
-                  <pic:blipFill>
-                    <a:blip r:embed="rId8"/>
-                    <a:stretch>
-                      <a:fillRect/>
-                    </a:stretch>
-                  </pic:blipFill>
-                  <pic:spPr>
-                    <a:xfrm>
-                      <a:off x="0" y="0"/>
-                      <a:ext cx="2640965" cy="1980565"/>
-                    </a:xfrm>
-                    <a:prstGeom prst="rect">
-                      <a:avLst/>
-                    </a:prstGeom>
-                  </pic:spPr>
-                </pic:pic>
-              </a:graphicData>
-            </a:graphic>
-          </wp:inline>
-        </w:drawing>
-      </w:r>
-      <w:r>
-        <w:rPr>
-          <w:noProof/>
-        </w:rPr>
-        <w:t xml:space="preserve"> </w:t>
-      </w:r>
-      <w:r>
-        <w:drawing>
-          <wp:inline distT="0" distB="0" distL="0" distR="0" wp14:anchorId="38DAF5F2" wp14:editId="7FFF7EF1">
-            <wp:extent cx="2640965" cy="1980565"/>
-            <wp:effectExtent l="0" t="0" r="6985" b="635"/>
-            <wp:docPr id="4" name="Picture 4"/>
+            <wp:docPr id="17" name="Picture 17"/>
             <wp:cNvGraphicFramePr>
               <a:graphicFrameLocks xmlns:a="http://schemas.openxmlformats.org/drawingml/2006/main" noChangeAspect="1"/>
             </wp:cNvGraphicFramePr>
@@ -1059,39 +1324,1404 @@
     </w:p>
     <w:p>
       <w:pPr>
-        <w:jc w:val="both"/>
-      </w:pPr>
-    </w:p>
-    <w:p>
-      <w:pPr>
-        <w:pStyle w:val="Heading2"/>
-      </w:pPr>
-      <w:r>
-        <w:t>Hyperparameter Tuning</w:t>
-      </w:r>
-    </w:p>
-    <w:p>
-      <w:pPr>
-        <w:jc w:val="both"/>
-      </w:pPr>
-    </w:p>
-    <w:p>
-      <w:pPr>
-        <w:jc w:val="both"/>
-      </w:pPr>
-      <w:r>
-        <w:t xml:space="preserve">Support vector classifiers have several parameters. The </w:t>
+        <w:pStyle w:val="NoSpacing"/>
+      </w:pPr>
+      <w:r>
+        <w:rPr>
+          <w:u w:val="single"/>
+        </w:rPr>
+        <w:t>SVM</w:t>
+      </w:r>
+      <w:r>
+        <w:t>:</w:t>
+      </w:r>
+    </w:p>
+    <w:p>
+      <w:pPr>
+        <w:jc w:val="both"/>
+      </w:pPr>
+      <w:r>
+        <w:rPr>
+          <w:color w:val="auto"/>
+        </w:rPr>
+        <w:t xml:space="preserve">Accuracy: </w:t>
+      </w:r>
+      <w:r>
+        <w:rPr>
+          <w:color w:val="FF0000"/>
+        </w:rPr>
+        <w:t>0.7382</w:t>
+      </w:r>
+    </w:p>
+    <w:p>
+      <w:pPr>
+        <w:jc w:val="both"/>
+      </w:pPr>
+      <w:r>
+        <w:rPr>
+          <w:noProof/>
+        </w:rPr>
+        <w:drawing>
+          <wp:inline distT="0" distB="0" distL="0" distR="0" wp14:anchorId="54478E73" wp14:editId="535F6BC5">
+            <wp:extent cx="2640965" cy="1980565"/>
+            <wp:effectExtent l="0" t="0" r="6985" b="635"/>
+            <wp:docPr id="18" name="Picture 18"/>
+            <wp:cNvGraphicFramePr>
+              <a:graphicFrameLocks xmlns:a="http://schemas.openxmlformats.org/drawingml/2006/main" noChangeAspect="1"/>
+            </wp:cNvGraphicFramePr>
+            <a:graphic xmlns:a="http://schemas.openxmlformats.org/drawingml/2006/main">
+              <a:graphicData uri="http://schemas.openxmlformats.org/drawingml/2006/picture">
+                <pic:pic xmlns:pic="http://schemas.openxmlformats.org/drawingml/2006/picture">
+                  <pic:nvPicPr>
+                    <pic:cNvPr id="1" name=""/>
+                    <pic:cNvPicPr/>
+                  </pic:nvPicPr>
+                  <pic:blipFill>
+                    <a:blip r:embed="rId10"/>
+                    <a:stretch>
+                      <a:fillRect/>
+                    </a:stretch>
+                  </pic:blipFill>
+                  <pic:spPr>
+                    <a:xfrm>
+                      <a:off x="0" y="0"/>
+                      <a:ext cx="2640965" cy="1980565"/>
+                    </a:xfrm>
+                    <a:prstGeom prst="rect">
+                      <a:avLst/>
+                    </a:prstGeom>
+                  </pic:spPr>
+                </pic:pic>
+              </a:graphicData>
+            </a:graphic>
+          </wp:inline>
+        </w:drawing>
+      </w:r>
+    </w:p>
+    <w:p>
+      <w:pPr>
+        <w:pStyle w:val="ListParagraph"/>
+        <w:numPr>
+          <w:ilvl w:val="0"/>
+          <w:numId w:val="2"/>
+        </w:numPr>
+        <w:ind w:left="284" w:hanging="284"/>
+        <w:jc w:val="both"/>
+        <w:rPr>
+          <w:b/>
+          <w:bCs/>
+          <w:color w:val="auto"/>
+        </w:rPr>
+      </w:pPr>
+      <w:r>
+        <w:rPr>
+          <w:b/>
+          <w:bCs/>
+          <w:i/>
+          <w:iCs/>
+          <w:color w:val="auto"/>
+        </w:rPr>
+        <w:t xml:space="preserve">F - </w:t>
+      </w:r>
+      <w:r>
+        <w:rPr>
+          <w:b/>
+          <w:bCs/>
+          <w:i/>
+          <w:iCs/>
+          <w:color w:val="auto"/>
+        </w:rPr>
+        <w:t>{predicted_score}</w:t>
+      </w:r>
+    </w:p>
+    <w:p>
+      <w:pPr>
+        <w:pStyle w:val="NoSpacing"/>
+      </w:pPr>
+      <w:r>
+        <w:rPr>
+          <w:u w:val="single"/>
+        </w:rPr>
+        <w:t>RF</w:t>
+      </w:r>
+      <w:r>
+        <w:t>:</w:t>
+      </w:r>
+    </w:p>
+    <w:p>
+      <w:pPr>
+        <w:jc w:val="both"/>
+      </w:pPr>
+      <w:r>
+        <w:rPr>
+          <w:color w:val="auto"/>
+        </w:rPr>
+        <w:t xml:space="preserve">Accuracy: </w:t>
+      </w:r>
+      <w:r>
+        <w:rPr>
+          <w:color w:val="002060"/>
+        </w:rPr>
+        <w:t>0.516</w:t>
+      </w:r>
+      <w:r>
+        <w:rPr>
+          <w:color w:val="002060"/>
+        </w:rPr>
+        <w:t>7</w:t>
+      </w:r>
+    </w:p>
+    <w:p>
+      <w:pPr>
+        <w:jc w:val="both"/>
+      </w:pPr>
+      <w:r>
+        <w:rPr>
+          <w:noProof/>
+        </w:rPr>
+        <w:drawing>
+          <wp:inline distT="0" distB="0" distL="0" distR="0" wp14:anchorId="37CEA83D" wp14:editId="2E8402E9">
+            <wp:extent cx="2640965" cy="1980565"/>
+            <wp:effectExtent l="0" t="0" r="6985" b="635"/>
+            <wp:docPr id="14" name="Picture 14"/>
+            <wp:cNvGraphicFramePr>
+              <a:graphicFrameLocks xmlns:a="http://schemas.openxmlformats.org/drawingml/2006/main" noChangeAspect="1"/>
+            </wp:cNvGraphicFramePr>
+            <a:graphic xmlns:a="http://schemas.openxmlformats.org/drawingml/2006/main">
+              <a:graphicData uri="http://schemas.openxmlformats.org/drawingml/2006/picture">
+                <pic:pic xmlns:pic="http://schemas.openxmlformats.org/drawingml/2006/picture">
+                  <pic:nvPicPr>
+                    <pic:cNvPr id="1" name=""/>
+                    <pic:cNvPicPr/>
+                  </pic:nvPicPr>
+                  <pic:blipFill>
+                    <a:blip r:embed="rId11"/>
+                    <a:stretch>
+                      <a:fillRect/>
+                    </a:stretch>
+                  </pic:blipFill>
+                  <pic:spPr>
+                    <a:xfrm>
+                      <a:off x="0" y="0"/>
+                      <a:ext cx="2640965" cy="1980565"/>
+                    </a:xfrm>
+                    <a:prstGeom prst="rect">
+                      <a:avLst/>
+                    </a:prstGeom>
+                  </pic:spPr>
+                </pic:pic>
+              </a:graphicData>
+            </a:graphic>
+          </wp:inline>
+        </w:drawing>
+      </w:r>
+    </w:p>
+    <w:p>
+      <w:pPr>
+        <w:pStyle w:val="NoSpacing"/>
+      </w:pPr>
+      <w:r>
+        <w:rPr>
+          <w:u w:val="single"/>
+        </w:rPr>
+        <w:t>SVM</w:t>
+      </w:r>
+      <w:r>
+        <w:t>:</w:t>
+      </w:r>
+    </w:p>
+    <w:p>
+      <w:pPr>
+        <w:jc w:val="both"/>
+      </w:pPr>
+      <w:r>
+        <w:rPr>
+          <w:color w:val="auto"/>
+        </w:rPr>
+        <w:t xml:space="preserve">Accuracy: </w:t>
+      </w:r>
+      <w:r>
+        <w:rPr>
+          <w:color w:val="FF0000"/>
+        </w:rPr>
+        <w:t>0.5738</w:t>
+      </w:r>
+    </w:p>
+    <w:p>
+      <w:pPr>
+        <w:jc w:val="both"/>
+      </w:pPr>
+      <w:r>
+        <w:rPr>
+          <w:noProof/>
+        </w:rPr>
+        <w:drawing>
+          <wp:inline distT="0" distB="0" distL="0" distR="0" wp14:anchorId="53C3B9A2" wp14:editId="5A34FF77">
+            <wp:extent cx="2640965" cy="1980565"/>
+            <wp:effectExtent l="0" t="0" r="6985" b="635"/>
+            <wp:docPr id="15" name="Picture 15"/>
+            <wp:cNvGraphicFramePr>
+              <a:graphicFrameLocks xmlns:a="http://schemas.openxmlformats.org/drawingml/2006/main" noChangeAspect="1"/>
+            </wp:cNvGraphicFramePr>
+            <a:graphic xmlns:a="http://schemas.openxmlformats.org/drawingml/2006/main">
+              <a:graphicData uri="http://schemas.openxmlformats.org/drawingml/2006/picture">
+                <pic:pic xmlns:pic="http://schemas.openxmlformats.org/drawingml/2006/picture">
+                  <pic:nvPicPr>
+                    <pic:cNvPr id="1" name=""/>
+                    <pic:cNvPicPr/>
+                  </pic:nvPicPr>
+                  <pic:blipFill>
+                    <a:blip r:embed="rId12"/>
+                    <a:stretch>
+                      <a:fillRect/>
+                    </a:stretch>
+                  </pic:blipFill>
+                  <pic:spPr>
+                    <a:xfrm>
+                      <a:off x="0" y="0"/>
+                      <a:ext cx="2640965" cy="1980565"/>
+                    </a:xfrm>
+                    <a:prstGeom prst="rect">
+                      <a:avLst/>
+                    </a:prstGeom>
+                  </pic:spPr>
+                </pic:pic>
+              </a:graphicData>
+            </a:graphic>
+          </wp:inline>
+        </w:drawing>
+      </w:r>
+    </w:p>
+    <w:p>
+      <w:pPr>
+        <w:pStyle w:val="ListParagraph"/>
+        <w:numPr>
+          <w:ilvl w:val="0"/>
+          <w:numId w:val="2"/>
+        </w:numPr>
+        <w:ind w:left="284" w:hanging="284"/>
+        <w:jc w:val="both"/>
+        <w:rPr>
+          <w:b/>
+          <w:bCs/>
+        </w:rPr>
+      </w:pPr>
+      <w:r>
+        <w:rPr>
+          <w:b/>
+          <w:bCs/>
+          <w:i/>
+          <w:iCs/>
+        </w:rPr>
+        <w:t>F</w:t>
+      </w:r>
+    </w:p>
+    <w:p>
+      <w:pPr>
+        <w:pStyle w:val="NoSpacing"/>
+      </w:pPr>
+      <w:r>
+        <w:rPr>
+          <w:u w:val="single"/>
+        </w:rPr>
+        <w:t>RF</w:t>
+      </w:r>
+      <w:r>
+        <w:t>:</w:t>
+      </w:r>
+    </w:p>
+    <w:p>
+      <w:pPr>
+        <w:jc w:val="both"/>
+      </w:pPr>
+      <w:r>
+        <w:t xml:space="preserve">Accuracy: </w:t>
+      </w:r>
+      <w:r>
+        <w:rPr>
+          <w:color w:val="002060"/>
+        </w:rPr>
+        <w:t>0.7179</w:t>
+      </w:r>
+    </w:p>
+    <w:p>
+      <w:pPr>
+        <w:jc w:val="both"/>
+      </w:pPr>
+      <w:r>
+        <w:rPr>
+          <w:noProof/>
+        </w:rPr>
+        <w:drawing>
+          <wp:inline distT="0" distB="0" distL="0" distR="0" wp14:anchorId="6EC0FE46" wp14:editId="5A8EDC22">
+            <wp:extent cx="2640965" cy="1980565"/>
+            <wp:effectExtent l="0" t="0" r="6985" b="635"/>
+            <wp:docPr id="1" name="Picture 1"/>
+            <wp:cNvGraphicFramePr>
+              <a:graphicFrameLocks xmlns:a="http://schemas.openxmlformats.org/drawingml/2006/main" noChangeAspect="1"/>
+            </wp:cNvGraphicFramePr>
+            <a:graphic xmlns:a="http://schemas.openxmlformats.org/drawingml/2006/main">
+              <a:graphicData uri="http://schemas.openxmlformats.org/drawingml/2006/picture">
+                <pic:pic xmlns:pic="http://schemas.openxmlformats.org/drawingml/2006/picture">
+                  <pic:nvPicPr>
+                    <pic:cNvPr id="1" name=""/>
+                    <pic:cNvPicPr/>
+                  </pic:nvPicPr>
+                  <pic:blipFill>
+                    <a:blip r:embed="rId13"/>
+                    <a:stretch>
+                      <a:fillRect/>
+                    </a:stretch>
+                  </pic:blipFill>
+                  <pic:spPr>
+                    <a:xfrm>
+                      <a:off x="0" y="0"/>
+                      <a:ext cx="2640965" cy="1980565"/>
+                    </a:xfrm>
+                    <a:prstGeom prst="rect">
+                      <a:avLst/>
+                    </a:prstGeom>
+                  </pic:spPr>
+                </pic:pic>
+              </a:graphicData>
+            </a:graphic>
+          </wp:inline>
+        </w:drawing>
+      </w:r>
+    </w:p>
+    <w:p>
+      <w:pPr>
+        <w:rPr>
+          <w:u w:val="single"/>
+        </w:rPr>
+      </w:pPr>
+      <w:r>
+        <w:rPr>
+          <w:u w:val="single"/>
+        </w:rPr>
+        <w:br w:type="page"/>
+      </w:r>
+    </w:p>
+    <w:p>
+      <w:pPr>
+        <w:pStyle w:val="NoSpacing"/>
+      </w:pPr>
+      <w:r>
+        <w:rPr>
+          <w:u w:val="single"/>
+        </w:rPr>
+        <w:lastRenderedPageBreak/>
+        <w:t>SVM</w:t>
+      </w:r>
+      <w:r>
+        <w:t>:</w:t>
+      </w:r>
+    </w:p>
+    <w:p>
+      <w:pPr>
+        <w:jc w:val="both"/>
+      </w:pPr>
+      <w:r>
+        <w:t xml:space="preserve">Accuracy: </w:t>
+      </w:r>
+      <w:r>
+        <w:rPr>
+          <w:color w:val="FF0000"/>
+        </w:rPr>
+        <w:t>0.7329</w:t>
+      </w:r>
+    </w:p>
+    <w:p>
+      <w:pPr>
+        <w:jc w:val="both"/>
+      </w:pPr>
+      <w:r>
+        <w:rPr>
+          <w:noProof/>
+        </w:rPr>
+        <w:drawing>
+          <wp:inline distT="0" distB="0" distL="0" distR="0" wp14:anchorId="45F36657" wp14:editId="525194AB">
+            <wp:extent cx="2640965" cy="1980565"/>
+            <wp:effectExtent l="0" t="0" r="6985" b="635"/>
+            <wp:docPr id="16" name="Picture 16"/>
+            <wp:cNvGraphicFramePr>
+              <a:graphicFrameLocks xmlns:a="http://schemas.openxmlformats.org/drawingml/2006/main" noChangeAspect="1"/>
+            </wp:cNvGraphicFramePr>
+            <a:graphic xmlns:a="http://schemas.openxmlformats.org/drawingml/2006/main">
+              <a:graphicData uri="http://schemas.openxmlformats.org/drawingml/2006/picture">
+                <pic:pic xmlns:pic="http://schemas.openxmlformats.org/drawingml/2006/picture">
+                  <pic:nvPicPr>
+                    <pic:cNvPr id="1" name=""/>
+                    <pic:cNvPicPr/>
+                  </pic:nvPicPr>
+                  <pic:blipFill>
+                    <a:blip r:embed="rId14"/>
+                    <a:stretch>
+                      <a:fillRect/>
+                    </a:stretch>
+                  </pic:blipFill>
+                  <pic:spPr>
+                    <a:xfrm>
+                      <a:off x="0" y="0"/>
+                      <a:ext cx="2640965" cy="1980565"/>
+                    </a:xfrm>
+                    <a:prstGeom prst="rect">
+                      <a:avLst/>
+                    </a:prstGeom>
+                  </pic:spPr>
+                </pic:pic>
+              </a:graphicData>
+            </a:graphic>
+          </wp:inline>
+        </w:drawing>
+      </w:r>
+    </w:p>
+    <w:p>
+      <w:pPr>
+        <w:jc w:val="both"/>
+      </w:pPr>
+      <w:r>
+        <w:t xml:space="preserve">The </w:t>
+      </w:r>
+      <w:r>
+        <w:t xml:space="preserve">scikit-learn </w:t>
+      </w:r>
+      <w:r>
+        <w:t xml:space="preserve">module </w:t>
+      </w:r>
+      <w:r>
+        <w:t xml:space="preserve">provides a generic object-oriented interface for their machine learning methods, this means there is no apparent difference between the methods used when training and evaluating them (except for input parameters on </w:t>
+      </w:r>
+      <w:r>
+        <w:t>instantiation</w:t>
+      </w:r>
+      <w:r>
+        <w:t>).</w:t>
+      </w:r>
+    </w:p>
+    <w:p>
+      <w:pPr>
+        <w:jc w:val="both"/>
+      </w:pPr>
+      <w:r>
+        <w:t xml:space="preserve">Computationally, training the </w:t>
+      </w:r>
+      <w:r>
+        <w:t>SVM</w:t>
+      </w:r>
+      <w:r>
+        <w:t xml:space="preserve"> takes noticeably longer (for the same training and feature set) than the </w:t>
+      </w:r>
+      <w:r>
+        <w:t>RF</w:t>
+      </w:r>
+      <w:r>
+        <w:t>.</w:t>
+      </w:r>
+      <w:r>
+        <w:t xml:space="preserve"> </w:t>
+      </w:r>
+    </w:p>
+    <w:p>
+      <w:pPr>
+        <w:jc w:val="both"/>
+      </w:pPr>
+      <w:r>
+        <w:t>This makes sense as, while both methods use polynomial-time training algorithms,</w:t>
+      </w:r>
+      <w:r>
+        <w:t xml:space="preserve"> for </w:t>
+      </w:r>
+      <m:oMath>
+        <m:sSub>
+          <m:sSubPr>
+            <m:ctrlPr>
+              <w:rPr>
+                <w:rFonts w:ascii="Cambria Math" w:hAnsi="Cambria Math"/>
+                <w:i/>
+              </w:rPr>
+            </m:ctrlPr>
+          </m:sSubPr>
+          <m:e>
+            <m:r>
+              <w:rPr>
+                <w:rFonts w:ascii="Cambria Math" w:hAnsi="Cambria Math"/>
+              </w:rPr>
+              <m:t>n</m:t>
+            </m:r>
+          </m:e>
+          <m:sub>
+            <m:r>
+              <w:rPr>
+                <w:rFonts w:ascii="Cambria Math" w:hAnsi="Cambria Math"/>
+              </w:rPr>
+              <m:t>f</m:t>
+            </m:r>
+          </m:sub>
+        </m:sSub>
+      </m:oMath>
+      <w:r>
+        <w:rPr>
+          <w:rFonts w:eastAsiaTheme="minorEastAsia"/>
+        </w:rPr>
+        <w:t xml:space="preserve"> features and </w:t>
+      </w:r>
+      <m:oMath>
+        <m:sSub>
+          <m:sSubPr>
+            <m:ctrlPr>
+              <w:rPr>
+                <w:rFonts w:ascii="Cambria Math" w:hAnsi="Cambria Math"/>
+                <w:i/>
+              </w:rPr>
+            </m:ctrlPr>
+          </m:sSubPr>
+          <m:e>
+            <m:r>
+              <w:rPr>
+                <w:rFonts w:ascii="Cambria Math" w:hAnsi="Cambria Math"/>
+              </w:rPr>
+              <m:t>n</m:t>
+            </m:r>
+          </m:e>
+          <m:sub>
+            <m:r>
+              <w:rPr>
+                <w:rFonts w:ascii="Cambria Math" w:hAnsi="Cambria Math"/>
+              </w:rPr>
+              <m:t>s</m:t>
+            </m:r>
+          </m:sub>
+        </m:sSub>
+      </m:oMath>
+      <w:r>
+        <w:rPr>
+          <w:rFonts w:eastAsiaTheme="minorEastAsia"/>
+        </w:rPr>
+        <w:t xml:space="preserve"> samples</w:t>
+      </w:r>
+      <w:r>
+        <w:t xml:space="preserve"> </w:t>
+      </w:r>
+      <w:r>
+        <w:t>SVM</w:t>
+      </w:r>
+      <w:r>
+        <w:t xml:space="preserve">s </w:t>
+      </w:r>
+      <w:r>
+        <w:t xml:space="preserve">run in between </w:t>
       </w:r>
       <m:oMath>
         <m:r>
           <w:rPr>
             <w:rFonts w:ascii="Cambria Math" w:hAnsi="Cambria Math"/>
           </w:rPr>
-          <m:t>c</m:t>
+          <m:t>O(</m:t>
+        </m:r>
+        <m:sSub>
+          <m:sSubPr>
+            <m:ctrlPr>
+              <w:rPr>
+                <w:rFonts w:ascii="Cambria Math" w:hAnsi="Cambria Math"/>
+                <w:i/>
+              </w:rPr>
+            </m:ctrlPr>
+          </m:sSubPr>
+          <m:e>
+            <m:r>
+              <w:rPr>
+                <w:rFonts w:ascii="Cambria Math" w:hAnsi="Cambria Math"/>
+              </w:rPr>
+              <m:t>n</m:t>
+            </m:r>
+          </m:e>
+          <m:sub>
+            <m:r>
+              <w:rPr>
+                <w:rFonts w:ascii="Cambria Math" w:hAnsi="Cambria Math"/>
+              </w:rPr>
+              <m:t>f</m:t>
+            </m:r>
+          </m:sub>
+        </m:sSub>
+        <m:sSubSup>
+          <m:sSubSupPr>
+            <m:ctrlPr>
+              <w:rPr>
+                <w:rFonts w:ascii="Cambria Math" w:hAnsi="Cambria Math"/>
+                <w:i/>
+              </w:rPr>
+            </m:ctrlPr>
+          </m:sSubSupPr>
+          <m:e>
+            <m:r>
+              <w:rPr>
+                <w:rFonts w:ascii="Cambria Math" w:hAnsi="Cambria Math"/>
+              </w:rPr>
+              <m:t>n</m:t>
+            </m:r>
+          </m:e>
+          <m:sub>
+            <m:r>
+              <w:rPr>
+                <w:rFonts w:ascii="Cambria Math" w:hAnsi="Cambria Math"/>
+              </w:rPr>
+              <m:t>s</m:t>
+            </m:r>
+          </m:sub>
+          <m:sup>
+            <m:r>
+              <w:rPr>
+                <w:rFonts w:ascii="Cambria Math" w:hAnsi="Cambria Math"/>
+              </w:rPr>
+              <m:t>2</m:t>
+            </m:r>
+          </m:sup>
+        </m:sSubSup>
+        <m:r>
+          <w:rPr>
+            <w:rFonts w:ascii="Cambria Math" w:hAnsi="Cambria Math"/>
+          </w:rPr>
+          <m:t>)</m:t>
         </m:r>
       </m:oMath>
       <w:r>
-        <w:t xml:space="preserve"> value determines how strictly vectors must segregate the data.</w:t>
+        <w:rPr>
+          <w:rFonts w:eastAsiaTheme="minorEastAsia"/>
+        </w:rPr>
+        <w:t xml:space="preserve"> and </w:t>
+      </w:r>
+      <m:oMath>
+        <m:r>
+          <w:rPr>
+            <w:rFonts w:ascii="Cambria Math" w:hAnsi="Cambria Math"/>
+          </w:rPr>
+          <m:t>O(</m:t>
+        </m:r>
+        <m:sSub>
+          <m:sSubPr>
+            <m:ctrlPr>
+              <w:rPr>
+                <w:rFonts w:ascii="Cambria Math" w:hAnsi="Cambria Math"/>
+                <w:i/>
+              </w:rPr>
+            </m:ctrlPr>
+          </m:sSubPr>
+          <m:e>
+            <m:r>
+              <w:rPr>
+                <w:rFonts w:ascii="Cambria Math" w:hAnsi="Cambria Math"/>
+              </w:rPr>
+              <m:t>n</m:t>
+            </m:r>
+          </m:e>
+          <m:sub>
+            <m:r>
+              <w:rPr>
+                <w:rFonts w:ascii="Cambria Math" w:hAnsi="Cambria Math"/>
+              </w:rPr>
+              <m:t>f</m:t>
+            </m:r>
+          </m:sub>
+        </m:sSub>
+        <m:sSubSup>
+          <m:sSubSupPr>
+            <m:ctrlPr>
+              <w:rPr>
+                <w:rFonts w:ascii="Cambria Math" w:hAnsi="Cambria Math"/>
+                <w:i/>
+              </w:rPr>
+            </m:ctrlPr>
+          </m:sSubSupPr>
+          <m:e>
+            <m:r>
+              <w:rPr>
+                <w:rFonts w:ascii="Cambria Math" w:hAnsi="Cambria Math"/>
+              </w:rPr>
+              <m:t>n</m:t>
+            </m:r>
+          </m:e>
+          <m:sub>
+            <m:r>
+              <w:rPr>
+                <w:rFonts w:ascii="Cambria Math" w:hAnsi="Cambria Math"/>
+              </w:rPr>
+              <m:t>s</m:t>
+            </m:r>
+          </m:sub>
+          <m:sup>
+            <m:r>
+              <w:rPr>
+                <w:rFonts w:ascii="Cambria Math" w:hAnsi="Cambria Math"/>
+              </w:rPr>
+              <m:t>3</m:t>
+            </m:r>
+          </m:sup>
+        </m:sSubSup>
+        <m:r>
+          <w:rPr>
+            <w:rFonts w:ascii="Cambria Math" w:hAnsi="Cambria Math"/>
+          </w:rPr>
+          <m:t>)</m:t>
+        </m:r>
+      </m:oMath>
+      <w:r>
+        <w:rPr>
+          <w:rFonts w:eastAsiaTheme="minorEastAsia"/>
+        </w:rPr>
+        <w:t xml:space="preserve"> time </w:t>
+      </w:r>
+      <w:sdt>
+        <w:sdtPr>
+          <w:rPr>
+            <w:rFonts w:eastAsiaTheme="minorEastAsia"/>
+          </w:rPr>
+          <w:id w:val="1330019407"/>
+          <w:citation/>
+        </w:sdtPr>
+        <w:sdtEndPr/>
+        <w:sdtContent>
+          <w:r>
+            <w:rPr>
+              <w:rFonts w:eastAsiaTheme="minorEastAsia"/>
+            </w:rPr>
+            <w:fldChar w:fldCharType="begin"/>
+          </w:r>
+          <w:r>
+            <w:rPr>
+              <w:rFonts w:eastAsiaTheme="minorEastAsia"/>
+            </w:rPr>
+            <w:instrText xml:space="preserve"> CITATION sci20 \l 2057 </w:instrText>
+          </w:r>
+          <w:r>
+            <w:rPr>
+              <w:rFonts w:eastAsiaTheme="minorEastAsia"/>
+            </w:rPr>
+            <w:fldChar w:fldCharType="separate"/>
+          </w:r>
+          <w:r>
+            <w:rPr>
+              <w:rFonts w:eastAsiaTheme="minorEastAsia"/>
+              <w:noProof/>
+            </w:rPr>
+            <w:t>[3]</w:t>
+          </w:r>
+          <w:r>
+            <w:rPr>
+              <w:rFonts w:eastAsiaTheme="minorEastAsia"/>
+            </w:rPr>
+            <w:fldChar w:fldCharType="end"/>
+          </w:r>
+        </w:sdtContent>
+      </w:sdt>
+      <w:r>
+        <w:rPr>
+          <w:rFonts w:eastAsiaTheme="minorEastAsia"/>
+        </w:rPr>
+        <w:t xml:space="preserve"> and balanced construction of a </w:t>
+      </w:r>
+      <w:r>
+        <w:rPr>
+          <w:rFonts w:eastAsiaTheme="minorEastAsia"/>
+        </w:rPr>
+        <w:t>DT</w:t>
+      </w:r>
+      <w:r>
+        <w:rPr>
+          <w:rFonts w:eastAsiaTheme="minorEastAsia"/>
+        </w:rPr>
+        <w:t xml:space="preserve"> takes about </w:t>
+      </w:r>
+      <m:oMath>
+        <m:r>
+          <w:rPr>
+            <w:rFonts w:ascii="Cambria Math" w:hAnsi="Cambria Math"/>
+          </w:rPr>
+          <m:t>O(</m:t>
+        </m:r>
+        <m:sSub>
+          <m:sSubPr>
+            <m:ctrlPr>
+              <w:rPr>
+                <w:rFonts w:ascii="Cambria Math" w:hAnsi="Cambria Math"/>
+                <w:i/>
+              </w:rPr>
+            </m:ctrlPr>
+          </m:sSubPr>
+          <m:e>
+            <m:r>
+              <w:rPr>
+                <w:rFonts w:ascii="Cambria Math" w:hAnsi="Cambria Math"/>
+              </w:rPr>
+              <m:t>n</m:t>
+            </m:r>
+          </m:e>
+          <m:sub>
+            <m:r>
+              <w:rPr>
+                <w:rFonts w:ascii="Cambria Math" w:hAnsi="Cambria Math"/>
+              </w:rPr>
+              <m:t>f</m:t>
+            </m:r>
+          </m:sub>
+        </m:sSub>
+        <m:sSub>
+          <m:sSubPr>
+            <m:ctrlPr>
+              <w:rPr>
+                <w:rFonts w:ascii="Cambria Math" w:hAnsi="Cambria Math"/>
+                <w:i/>
+              </w:rPr>
+            </m:ctrlPr>
+          </m:sSubPr>
+          <m:e>
+            <m:r>
+              <w:rPr>
+                <w:rFonts w:ascii="Cambria Math" w:hAnsi="Cambria Math"/>
+              </w:rPr>
+              <m:t>n</m:t>
+            </m:r>
+          </m:e>
+          <m:sub>
+            <m:r>
+              <w:rPr>
+                <w:rFonts w:ascii="Cambria Math" w:hAnsi="Cambria Math"/>
+              </w:rPr>
+              <m:t>s</m:t>
+            </m:r>
+          </m:sub>
+        </m:sSub>
+        <m:func>
+          <m:funcPr>
+            <m:ctrlPr>
+              <w:rPr>
+                <w:rFonts w:ascii="Cambria Math" w:hAnsi="Cambria Math"/>
+                <w:i/>
+              </w:rPr>
+            </m:ctrlPr>
+          </m:funcPr>
+          <m:fName>
+            <m:r>
+              <m:rPr>
+                <m:sty m:val="p"/>
+              </m:rPr>
+              <w:rPr>
+                <w:rFonts w:ascii="Cambria Math" w:hAnsi="Cambria Math"/>
+              </w:rPr>
+              <m:t>log</m:t>
+            </m:r>
+          </m:fName>
+          <m:e>
+            <m:sSub>
+              <m:sSubPr>
+                <m:ctrlPr>
+                  <w:rPr>
+                    <w:rFonts w:ascii="Cambria Math" w:hAnsi="Cambria Math"/>
+                    <w:i/>
+                  </w:rPr>
+                </m:ctrlPr>
+              </m:sSubPr>
+              <m:e>
+                <m:r>
+                  <w:rPr>
+                    <w:rFonts w:ascii="Cambria Math" w:hAnsi="Cambria Math"/>
+                  </w:rPr>
+                  <m:t>n</m:t>
+                </m:r>
+              </m:e>
+              <m:sub>
+                <m:r>
+                  <w:rPr>
+                    <w:rFonts w:ascii="Cambria Math" w:hAnsi="Cambria Math"/>
+                  </w:rPr>
+                  <m:t>s</m:t>
+                </m:r>
+              </m:sub>
+            </m:sSub>
+          </m:e>
+        </m:func>
+        <m:r>
+          <w:rPr>
+            <w:rFonts w:ascii="Cambria Math" w:hAnsi="Cambria Math"/>
+          </w:rPr>
+          <m:t>)</m:t>
+        </m:r>
+      </m:oMath>
+      <w:r>
+        <w:rPr>
+          <w:rFonts w:eastAsiaTheme="minorEastAsia"/>
+        </w:rPr>
+        <w:t xml:space="preserve"> time </w:t>
+      </w:r>
+      <w:sdt>
+        <w:sdtPr>
+          <w:rPr>
+            <w:rFonts w:eastAsiaTheme="minorEastAsia"/>
+          </w:rPr>
+          <w:id w:val="-1216582812"/>
+          <w:citation/>
+        </w:sdtPr>
+        <w:sdtEndPr/>
+        <w:sdtContent>
+          <w:r>
+            <w:rPr>
+              <w:rFonts w:eastAsiaTheme="minorEastAsia"/>
+            </w:rPr>
+            <w:fldChar w:fldCharType="begin"/>
+          </w:r>
+          <w:r>
+            <w:rPr>
+              <w:rFonts w:eastAsiaTheme="minorEastAsia"/>
+            </w:rPr>
+            <w:instrText xml:space="preserve"> CITATION FPe20 \l 2057 </w:instrText>
+          </w:r>
+          <w:r>
+            <w:rPr>
+              <w:rFonts w:eastAsiaTheme="minorEastAsia"/>
+            </w:rPr>
+            <w:fldChar w:fldCharType="separate"/>
+          </w:r>
+          <w:r>
+            <w:rPr>
+              <w:rFonts w:eastAsiaTheme="minorEastAsia"/>
+              <w:noProof/>
+            </w:rPr>
+            <w:t>[4]</w:t>
+          </w:r>
+          <w:r>
+            <w:rPr>
+              <w:rFonts w:eastAsiaTheme="minorEastAsia"/>
+            </w:rPr>
+            <w:fldChar w:fldCharType="end"/>
+          </w:r>
+        </w:sdtContent>
+      </w:sdt>
+      <w:r>
+        <w:rPr>
+          <w:rFonts w:eastAsiaTheme="minorEastAsia"/>
+        </w:rPr>
+        <w:t xml:space="preserve"> (implying a </w:t>
+      </w:r>
+      <w:r>
+        <w:rPr>
+          <w:rFonts w:eastAsiaTheme="minorEastAsia"/>
+        </w:rPr>
+        <w:t xml:space="preserve">maximum </w:t>
+      </w:r>
+      <w:r>
+        <w:rPr>
+          <w:rFonts w:eastAsiaTheme="minorEastAsia"/>
+        </w:rPr>
+        <w:t>time complexity for</w:t>
+      </w:r>
+      <w:r>
+        <w:rPr>
+          <w:rFonts w:eastAsiaTheme="minorEastAsia"/>
+        </w:rPr>
+        <w:t xml:space="preserve"> a</w:t>
+      </w:r>
+      <w:r>
+        <w:rPr>
+          <w:rFonts w:eastAsiaTheme="minorEastAsia"/>
+        </w:rPr>
+        <w:t>n</w:t>
+      </w:r>
+      <w:r>
+        <w:rPr>
+          <w:rFonts w:eastAsiaTheme="minorEastAsia"/>
+        </w:rPr>
+        <w:t xml:space="preserve"> </w:t>
+      </w:r>
+      <w:r>
+        <w:rPr>
+          <w:rFonts w:eastAsiaTheme="minorEastAsia"/>
+        </w:rPr>
+        <w:t>RF</w:t>
+      </w:r>
+      <w:r>
+        <w:rPr>
+          <w:rFonts w:eastAsiaTheme="minorEastAsia"/>
+        </w:rPr>
+        <w:t xml:space="preserve"> </w:t>
+      </w:r>
+      <w:r>
+        <w:rPr>
+          <w:rFonts w:eastAsiaTheme="minorEastAsia"/>
+        </w:rPr>
+        <w:t>with</w:t>
+      </w:r>
+      <w:r>
+        <w:rPr>
+          <w:rFonts w:eastAsiaTheme="minorEastAsia"/>
+        </w:rPr>
+        <w:t xml:space="preserve"> </w:t>
+      </w:r>
+      <m:oMath>
+        <m:sSub>
+          <m:sSubPr>
+            <m:ctrlPr>
+              <w:rPr>
+                <w:rFonts w:ascii="Cambria Math" w:hAnsi="Cambria Math"/>
+                <w:i/>
+              </w:rPr>
+            </m:ctrlPr>
+          </m:sSubPr>
+          <m:e>
+            <m:r>
+              <w:rPr>
+                <w:rFonts w:ascii="Cambria Math" w:hAnsi="Cambria Math"/>
+              </w:rPr>
+              <m:t>n</m:t>
+            </m:r>
+          </m:e>
+          <m:sub>
+            <m:r>
+              <w:rPr>
+                <w:rFonts w:ascii="Cambria Math" w:hAnsi="Cambria Math"/>
+              </w:rPr>
+              <m:t>t</m:t>
+            </m:r>
+          </m:sub>
+        </m:sSub>
+      </m:oMath>
+      <w:r>
+        <w:rPr>
+          <w:rFonts w:eastAsiaTheme="minorEastAsia"/>
+        </w:rPr>
+        <w:t xml:space="preserve"> trees</w:t>
+      </w:r>
+      <w:r>
+        <w:rPr>
+          <w:rFonts w:eastAsiaTheme="minorEastAsia"/>
+        </w:rPr>
+        <w:t xml:space="preserve"> of </w:t>
+      </w:r>
+      <w:r>
+        <w:rPr>
+          <w:rFonts w:eastAsiaTheme="minorEastAsia"/>
+        </w:rPr>
+        <w:t xml:space="preserve"> about </w:t>
+      </w:r>
+      <m:oMath>
+        <m:r>
+          <w:rPr>
+            <w:rFonts w:ascii="Cambria Math" w:hAnsi="Cambria Math"/>
+          </w:rPr>
+          <m:t>O(</m:t>
+        </m:r>
+        <m:sSub>
+          <m:sSubPr>
+            <m:ctrlPr>
+              <w:rPr>
+                <w:rFonts w:ascii="Cambria Math" w:hAnsi="Cambria Math"/>
+                <w:i/>
+              </w:rPr>
+            </m:ctrlPr>
+          </m:sSubPr>
+          <m:e>
+            <m:r>
+              <w:rPr>
+                <w:rFonts w:ascii="Cambria Math" w:hAnsi="Cambria Math"/>
+              </w:rPr>
+              <m:t>n</m:t>
+            </m:r>
+          </m:e>
+          <m:sub>
+            <m:r>
+              <w:rPr>
+                <w:rFonts w:ascii="Cambria Math" w:hAnsi="Cambria Math"/>
+              </w:rPr>
+              <m:t>t</m:t>
+            </m:r>
+          </m:sub>
+        </m:sSub>
+        <m:sSub>
+          <m:sSubPr>
+            <m:ctrlPr>
+              <w:rPr>
+                <w:rFonts w:ascii="Cambria Math" w:hAnsi="Cambria Math"/>
+                <w:i/>
+              </w:rPr>
+            </m:ctrlPr>
+          </m:sSubPr>
+          <m:e>
+            <m:r>
+              <w:rPr>
+                <w:rFonts w:ascii="Cambria Math" w:hAnsi="Cambria Math"/>
+              </w:rPr>
+              <m:t>n</m:t>
+            </m:r>
+          </m:e>
+          <m:sub>
+            <m:r>
+              <w:rPr>
+                <w:rFonts w:ascii="Cambria Math" w:hAnsi="Cambria Math"/>
+              </w:rPr>
+              <m:t>f</m:t>
+            </m:r>
+          </m:sub>
+        </m:sSub>
+        <m:sSub>
+          <m:sSubPr>
+            <m:ctrlPr>
+              <w:rPr>
+                <w:rFonts w:ascii="Cambria Math" w:hAnsi="Cambria Math"/>
+                <w:i/>
+              </w:rPr>
+            </m:ctrlPr>
+          </m:sSubPr>
+          <m:e>
+            <m:r>
+              <w:rPr>
+                <w:rFonts w:ascii="Cambria Math" w:hAnsi="Cambria Math"/>
+              </w:rPr>
+              <m:t>n</m:t>
+            </m:r>
+          </m:e>
+          <m:sub>
+            <m:r>
+              <w:rPr>
+                <w:rFonts w:ascii="Cambria Math" w:hAnsi="Cambria Math"/>
+              </w:rPr>
+              <m:t>s</m:t>
+            </m:r>
+          </m:sub>
+        </m:sSub>
+        <m:func>
+          <m:funcPr>
+            <m:ctrlPr>
+              <w:rPr>
+                <w:rFonts w:ascii="Cambria Math" w:hAnsi="Cambria Math"/>
+                <w:i/>
+              </w:rPr>
+            </m:ctrlPr>
+          </m:funcPr>
+          <m:fName>
+            <m:r>
+              <m:rPr>
+                <m:sty m:val="p"/>
+              </m:rPr>
+              <w:rPr>
+                <w:rFonts w:ascii="Cambria Math" w:hAnsi="Cambria Math"/>
+              </w:rPr>
+              <m:t>log</m:t>
+            </m:r>
+          </m:fName>
+          <m:e>
+            <m:sSub>
+              <m:sSubPr>
+                <m:ctrlPr>
+                  <w:rPr>
+                    <w:rFonts w:ascii="Cambria Math" w:hAnsi="Cambria Math"/>
+                    <w:i/>
+                  </w:rPr>
+                </m:ctrlPr>
+              </m:sSubPr>
+              <m:e>
+                <m:r>
+                  <w:rPr>
+                    <w:rFonts w:ascii="Cambria Math" w:hAnsi="Cambria Math"/>
+                  </w:rPr>
+                  <m:t>n</m:t>
+                </m:r>
+              </m:e>
+              <m:sub>
+                <m:r>
+                  <w:rPr>
+                    <w:rFonts w:ascii="Cambria Math" w:hAnsi="Cambria Math"/>
+                  </w:rPr>
+                  <m:t>s</m:t>
+                </m:r>
+              </m:sub>
+            </m:sSub>
+          </m:e>
+        </m:func>
+        <m:r>
+          <w:rPr>
+            <w:rFonts w:ascii="Cambria Math" w:hAnsi="Cambria Math"/>
+          </w:rPr>
+          <m:t>)</m:t>
+        </m:r>
+      </m:oMath>
+      <w:r>
+        <w:rPr>
+          <w:rFonts w:eastAsiaTheme="minorEastAsia"/>
+        </w:rPr>
+        <w:t>)</w:t>
+      </w:r>
+      <w:r>
+        <w:rPr>
+          <w:rFonts w:eastAsiaTheme="minorEastAsia"/>
+        </w:rPr>
+        <w:t>.</w:t>
+      </w:r>
+    </w:p>
+    <w:p>
+      <w:pPr>
+        <w:pStyle w:val="Heading2"/>
+      </w:pPr>
+      <w:r>
+        <w:t>Hyperparameter Tuning</w:t>
+      </w:r>
+    </w:p>
+    <w:p>
+      <w:pPr>
+        <w:jc w:val="both"/>
+      </w:pPr>
+      <w:r>
+        <w:t xml:space="preserve">The main </w:t>
+      </w:r>
+      <w:r>
+        <w:t>hyper</w:t>
+      </w:r>
+      <w:r>
+        <w:t xml:space="preserve">parameter unique to </w:t>
+      </w:r>
+      <w:r>
+        <w:t xml:space="preserve">RFs </w:t>
+      </w:r>
+      <w:r>
+        <w:t>is</w:t>
+      </w:r>
+      <w:r>
+        <w:t xml:space="preserve"> the number of </w:t>
+      </w:r>
+      <w:r>
+        <w:t>DTs</w:t>
+      </w:r>
+      <w:r>
+        <w:t>,</w:t>
+      </w:r>
+      <w:r>
+        <w:t xml:space="preserve"> </w:t>
+      </w:r>
+      <w:r>
+        <w:t>by default 100 are used, an increase yields diminishing returns and can decrease accuracy</w:t>
+      </w:r>
+      <w:r>
+        <w:t>.</w:t>
+      </w:r>
+    </w:p>
+    <w:p>
+      <w:pPr>
+        <w:jc w:val="both"/>
+      </w:pPr>
+      <w:r>
+        <w:t>RF</w:t>
+      </w:r>
+      <w:r>
+        <w:t>s</w:t>
+      </w:r>
+      <w:r>
+        <w:t xml:space="preserve"> also</w:t>
+      </w:r>
+      <w:r>
+        <w:t xml:space="preserve"> </w:t>
+      </w:r>
+      <w:r>
+        <w:t xml:space="preserve">naturally inherit </w:t>
+      </w:r>
+      <w:r>
+        <w:t xml:space="preserve">the </w:t>
+      </w:r>
+      <w:r>
+        <w:t>hyper</w:t>
+      </w:r>
+      <w:r>
+        <w:t>parameters</w:t>
+      </w:r>
+      <w:r>
+        <w:t xml:space="preserve"> from </w:t>
+      </w:r>
+      <w:r>
+        <w:t>the</w:t>
+      </w:r>
+      <w:r>
+        <w:t xml:space="preserve"> underlying </w:t>
+      </w:r>
+      <w:r>
+        <w:t>DTs</w:t>
+      </w:r>
+      <w:r>
+        <w:t>. M</w:t>
+      </w:r>
+      <w:r>
+        <w:t>aximum tree depth and minimum leaf samples</w:t>
+      </w:r>
+      <w:r>
+        <w:t xml:space="preserve"> are adjusted to keep generality and avoid over-fit</w:t>
+      </w:r>
+      <w:r>
+        <w:t>.</w:t>
+      </w:r>
+    </w:p>
+    <w:p>
+      <w:pPr>
+        <w:jc w:val="both"/>
+      </w:pPr>
+      <w:r>
+        <w:t xml:space="preserve">Due to their random nature, the performance of </w:t>
+      </w:r>
+      <w:r>
+        <w:t>RFs</w:t>
+      </w:r>
+      <w:r>
+        <w:t xml:space="preserve"> are heavily impacted by the random seed used, however, through testing on constant training and testing sets (with a random seed used during forest training), confusion matrix values tend to vary by about </w:t>
+      </w:r>
+      <m:oMath>
+        <m:r>
+          <w:rPr>
+            <w:rFonts w:ascii="Cambria Math" w:hAnsi="Cambria Math"/>
+          </w:rPr>
+          <m:t>1%</m:t>
+        </m:r>
+      </m:oMath>
+      <w:r>
+        <w:rPr>
+          <w:rFonts w:eastAsiaTheme="minorEastAsia"/>
+        </w:rPr>
+        <w:t>.</w:t>
+      </w:r>
+    </w:p>
+    <w:p>
+      <w:pPr>
+        <w:jc w:val="both"/>
+      </w:pPr>
+      <w:r>
+        <w:t>SVMs</w:t>
+      </w:r>
+      <w:r>
+        <w:t xml:space="preserve"> </w:t>
+      </w:r>
+      <w:r>
+        <w:t xml:space="preserve">also </w:t>
+      </w:r>
+      <w:r>
+        <w:t xml:space="preserve">have several </w:t>
+      </w:r>
+      <w:r>
+        <w:t>hyper</w:t>
+      </w:r>
+      <w:r>
+        <w:t xml:space="preserve">parameters. The </w:t>
+      </w:r>
+      <m:oMath>
+        <m:r>
+          <w:rPr>
+            <w:rFonts w:ascii="Cambria Math" w:hAnsi="Cambria Math"/>
+          </w:rPr>
+          <m:t>C</m:t>
+        </m:r>
+      </m:oMath>
+      <w:r>
+        <w:t xml:space="preserve"> value determines how strictly vectors must segregate the data</w:t>
+      </w:r>
+      <w:r>
+        <w:t xml:space="preserve"> (with diminishing returns)</w:t>
+      </w:r>
+      <w:r>
+        <w:t>.</w:t>
       </w:r>
       <w:r>
         <w:t xml:space="preserve"> Multi-class data such as this can either be classified one-verses-rest or one-verses-one. The kernel projects the data into higher dimensions before classifying it</w:t>
@@ -1115,6 +2745,14 @@
     </w:p>
     <w:p>
       <w:pPr>
+        <w:jc w:val="both"/>
+      </w:pPr>
+      <w:r>
+        <w:t>Changing these hyperparameters discussed here from defaults did not result in any significant performance boost (but did negatively affect it in some situations).</w:t>
+      </w:r>
+    </w:p>
+    <w:p>
+      <w:pPr>
         <w:pStyle w:val="Heading2"/>
         <w:jc w:val="both"/>
       </w:pPr>
@@ -1127,31 +2765,89 @@
         <w:jc w:val="both"/>
       </w:pPr>
       <w:r>
-        <w:t>There are many ways both the ML methods and experimental procedure can be tweaked to improve the results, both with a trade-off between computational time, bias, and variance.</w:t>
-      </w:r>
-    </w:p>
-    <w:p>
-      <w:pPr>
-        <w:jc w:val="both"/>
-      </w:pPr>
-      <w:r>
-        <w:t>Comparisons: Training, evaluation</w:t>
-      </w:r>
-      <w:r>
-        <w:t>,</w:t>
-      </w:r>
-      <w:r>
-        <w:t xml:space="preserve"> prediction</w:t>
-      </w:r>
-    </w:p>
-    <w:p>
-      <w:pPr>
-        <w:jc w:val="both"/>
-        <w:rPr>
-          <w:sz w:val="32"/>
-          <w:szCs w:val="32"/>
-        </w:rPr>
-      </w:pPr>
+        <w:t xml:space="preserve">Both </w:t>
+      </w:r>
+      <w:r>
+        <w:t xml:space="preserve">RF </w:t>
+      </w:r>
+      <w:r>
+        <w:t xml:space="preserve">and </w:t>
+      </w:r>
+      <w:r>
+        <w:t>SVM</w:t>
+      </w:r>
+      <w:r>
+        <w:t xml:space="preserve"> tend to produce </w:t>
+      </w:r>
+      <w:r>
+        <w:t xml:space="preserve">a significant number of </w:t>
+      </w:r>
+      <w:r>
+        <w:t>false-positive</w:t>
+      </w:r>
+      <w:r>
+        <w:t xml:space="preserve"> passes</w:t>
+      </w:r>
+      <w:r>
+        <w:t xml:space="preserve">. This is to be expected as a distinction grade is effectively a </w:t>
+      </w:r>
+      <w:r>
+        <w:t xml:space="preserve">small </w:t>
+      </w:r>
+      <w:r>
+        <w:t>sub-set of a pass (on the upper extremity).</w:t>
+      </w:r>
+    </w:p>
+    <w:p>
+      <w:pPr>
+        <w:jc w:val="both"/>
+      </w:pPr>
+      <w:r>
+        <w:t xml:space="preserve">While the </w:t>
+      </w:r>
+      <w:r>
+        <w:t>SVM</w:t>
+      </w:r>
+      <w:r>
+        <w:t xml:space="preserve"> tends to have a higher accuracy score it generally has a worse distribution in the confusion matrix. The better accuracy score comes from the heavy weighting towards predicting a Pass (which is the most likely outcome).</w:t>
+      </w:r>
+    </w:p>
+    <w:p>
+      <w:pPr>
+        <w:jc w:val="both"/>
+      </w:pPr>
+      <w:r>
+        <w:t xml:space="preserve">In terms of the feature set, unsurprisingly the derived predicted score </w:t>
+      </w:r>
+      <w:r>
+        <w:t xml:space="preserve">contributes significantly to producing </w:t>
+      </w:r>
+      <w:r>
+        <w:t xml:space="preserve">the </w:t>
+      </w:r>
+      <w:r>
+        <w:t xml:space="preserve">most accurate prediction </w:t>
+      </w:r>
+      <w:r>
+        <w:t>results for both methods</w:t>
+      </w:r>
+      <w:r>
+        <w:t xml:space="preserve">, notably the introduction categorical features </w:t>
+      </w:r>
+      <w:r>
+        <w:t>have</w:t>
+      </w:r>
+      <w:r>
+        <w:t xml:space="preserve"> a greater effect on the </w:t>
+      </w:r>
+      <w:r>
+        <w:t>RF than the SVM</w:t>
+      </w:r>
+      <w:r>
+        <w:t>.</w:t>
+      </w:r>
+    </w:p>
+    <w:p>
       <w:r>
         <w:br w:type="page"/>
       </w:r>
@@ -1225,7 +2921,7 @@
               </w:tblGrid>
               <w:tr>
                 <w:trPr>
-                  <w:divId w:val="570039929"/>
+                  <w:divId w:val="2134863507"/>
                   <w:tblCellSpacing w:w="15" w:type="dxa"/>
                 </w:trPr>
                 <w:tc>
@@ -1287,7 +2983,7 @@
               </w:tr>
               <w:tr>
                 <w:trPr>
-                  <w:divId w:val="570039929"/>
+                  <w:divId w:val="2134863507"/>
                   <w:tblCellSpacing w:w="15" w:type="dxa"/>
                 </w:trPr>
                 <w:tc>
@@ -1345,16 +3041,99 @@
                   </w:p>
                 </w:tc>
               </w:tr>
+              <w:tr>
+                <w:trPr>
+                  <w:divId w:val="2134863507"/>
+                  <w:tblCellSpacing w:w="15" w:type="dxa"/>
+                </w:trPr>
+                <w:tc>
+                  <w:tcPr>
+                    <w:tcW w:w="50" w:type="pct"/>
+                    <w:hideMark/>
+                  </w:tcPr>
+                  <w:p>
+                    <w:pPr>
+                      <w:pStyle w:val="Bibliography"/>
+                      <w:rPr>
+                        <w:noProof/>
+                      </w:rPr>
+                    </w:pPr>
+                    <w:r>
+                      <w:rPr>
+                        <w:noProof/>
+                      </w:rPr>
+                      <w:t xml:space="preserve">[3] </w:t>
+                    </w:r>
+                  </w:p>
+                </w:tc>
+                <w:tc>
+                  <w:tcPr>
+                    <w:tcW w:w="0" w:type="auto"/>
+                    <w:hideMark/>
+                  </w:tcPr>
+                  <w:p>
+                    <w:pPr>
+                      <w:pStyle w:val="Bibliography"/>
+                      <w:rPr>
+                        <w:noProof/>
+                      </w:rPr>
+                    </w:pPr>
+                    <w:r>
+                      <w:rPr>
+                        <w:noProof/>
+                      </w:rPr>
+                      <w:t>F. Pedregosa, et al., “scikit-learn SVM Documentation,” [Online]. Available: https://scikit-learn.org/stable/modules/svm.html.</w:t>
+                    </w:r>
+                  </w:p>
+                </w:tc>
+              </w:tr>
+              <w:tr>
+                <w:trPr>
+                  <w:divId w:val="2134863507"/>
+                  <w:tblCellSpacing w:w="15" w:type="dxa"/>
+                </w:trPr>
+                <w:tc>
+                  <w:tcPr>
+                    <w:tcW w:w="50" w:type="pct"/>
+                    <w:hideMark/>
+                  </w:tcPr>
+                  <w:p>
+                    <w:pPr>
+                      <w:pStyle w:val="Bibliography"/>
+                      <w:rPr>
+                        <w:noProof/>
+                      </w:rPr>
+                    </w:pPr>
+                    <w:r>
+                      <w:rPr>
+                        <w:noProof/>
+                      </w:rPr>
+                      <w:t xml:space="preserve">[4] </w:t>
+                    </w:r>
+                  </w:p>
+                </w:tc>
+                <w:tc>
+                  <w:tcPr>
+                    <w:tcW w:w="0" w:type="auto"/>
+                    <w:hideMark/>
+                  </w:tcPr>
+                  <w:p>
+                    <w:pPr>
+                      <w:pStyle w:val="Bibliography"/>
+                      <w:rPr>
+                        <w:noProof/>
+                      </w:rPr>
+                    </w:pPr>
+                    <w:r>
+                      <w:rPr>
+                        <w:noProof/>
+                      </w:rPr>
+                      <w:t>F. Pedregosa, et al., “scikit-learn DT Documentation,” [Online]. Available: https://scikit-learn.org/stable/modules/tree.html.</w:t>
+                    </w:r>
+                  </w:p>
+                </w:tc>
+              </w:tr>
             </w:tbl>
-            <w:p>
-              <w:pPr>
-                <w:divId w:val="570039929"/>
-                <w:rPr>
-                  <w:rFonts w:eastAsia="Times New Roman"/>
-                  <w:noProof/>
-                </w:rPr>
-              </w:pPr>
-            </w:p>
             <w:p>
               <w:pPr>
                 <w:jc w:val="both"/>
@@ -1373,7 +3152,7 @@
       </w:sdtContent>
     </w:sdt>
     <w:sectPr>
-      <w:footerReference w:type="default" r:id="rId10"/>
+      <w:footerReference w:type="default" r:id="rId15"/>
       <w:pgSz w:w="11906" w:h="16838"/>
       <w:pgMar w:top="1440" w:right="1440" w:bottom="1440" w:left="1440" w:header="708" w:footer="708" w:gutter="0"/>
       <w:cols w:num="2" w:space="708"/>
@@ -1488,6 +3267,281 @@
     <w:p/>
   </w:footnote>
 </w:footnotes>
+</file>
+
+<file path=word/numbering.xml><?xml version="1.0" encoding="utf-8"?>
+<w:numbering xmlns:wpc="http://schemas.microsoft.com/office/word/2010/wordprocessingCanvas" xmlns:cx="http://schemas.microsoft.com/office/drawing/2014/chartex" xmlns:cx1="http://schemas.microsoft.com/office/drawing/2015/9/8/chartex" xmlns:cx2="http://schemas.microsoft.com/office/drawing/2015/10/21/chartex" xmlns:cx3="http://schemas.microsoft.com/office/drawing/2016/5/9/chartex" xmlns:cx4="http://schemas.microsoft.com/office/drawing/2016/5/10/chartex" xmlns:cx5="http://schemas.microsoft.com/office/drawing/2016/5/11/chartex" xmlns:cx6="http://schemas.microsoft.com/office/drawing/2016/5/12/chartex" xmlns:cx7="http://schemas.microsoft.com/office/drawing/2016/5/13/chartex" xmlns:cx8="http://schemas.microsoft.com/office/drawing/2016/5/14/chartex" xmlns:mc="http://schemas.openxmlformats.org/markup-compatibility/2006" xmlns:aink="http://schemas.microsoft.com/office/drawing/2016/ink" xmlns:am3d="http://schemas.microsoft.com/office/drawing/2017/model3d" xmlns:o="urn:schemas-microsoft-com:office:office" xmlns:r="http://schemas.openxmlformats.org/officeDocument/2006/relationships" xmlns:m="http://schemas.openxmlformats.org/officeDocument/2006/math" xmlns:v="urn:schemas-microsoft-com:vml" xmlns:wp14="http://schemas.microsoft.com/office/word/2010/wordprocessingDrawing" xmlns:wp="http://schemas.openxmlformats.org/drawingml/2006/wordprocessingDrawing" xmlns:w10="urn:schemas-microsoft-com:office:word" xmlns:w="http://schemas.openxmlformats.org/wordprocessingml/2006/main" xmlns:w14="http://schemas.microsoft.com/office/word/2010/wordml" xmlns:w15="http://schemas.microsoft.com/office/word/2012/wordml" xmlns:w16cid="http://schemas.microsoft.com/office/word/2016/wordml/cid" xmlns:w16se="http://schemas.microsoft.com/office/word/2015/wordml/symex" xmlns:wpg="http://schemas.microsoft.com/office/word/2010/wordprocessingGroup" xmlns:wpi="http://schemas.microsoft.com/office/word/2010/wordprocessingInk" xmlns:wne="http://schemas.microsoft.com/office/word/2006/wordml" xmlns:wps="http://schemas.microsoft.com/office/word/2010/wordprocessingShape" mc:Ignorable="w14 w15 w16se w16cid wp14">
+  <w:abstractNum w:abstractNumId="0" w15:restartNumberingAfterBreak="0">
+    <w:nsid w:val="34DD361E"/>
+    <w:multiLevelType w:val="hybridMultilevel"/>
+    <w:tmpl w:val="AD5C0FE2"/>
+    <w:lvl w:ilvl="0" w:tplc="0809000F">
+      <w:start w:val="1"/>
+      <w:numFmt w:val="decimal"/>
+      <w:lvlText w:val="%1."/>
+      <w:lvlJc w:val="left"/>
+      <w:pPr>
+        <w:ind w:left="720" w:hanging="360"/>
+      </w:pPr>
+    </w:lvl>
+    <w:lvl w:ilvl="1" w:tplc="08090019" w:tentative="1">
+      <w:start w:val="1"/>
+      <w:numFmt w:val="lowerLetter"/>
+      <w:lvlText w:val="%2."/>
+      <w:lvlJc w:val="left"/>
+      <w:pPr>
+        <w:ind w:left="1440" w:hanging="360"/>
+      </w:pPr>
+    </w:lvl>
+    <w:lvl w:ilvl="2" w:tplc="0809001B" w:tentative="1">
+      <w:start w:val="1"/>
+      <w:numFmt w:val="lowerRoman"/>
+      <w:lvlText w:val="%3."/>
+      <w:lvlJc w:val="right"/>
+      <w:pPr>
+        <w:ind w:left="2160" w:hanging="180"/>
+      </w:pPr>
+    </w:lvl>
+    <w:lvl w:ilvl="3" w:tplc="0809000F" w:tentative="1">
+      <w:start w:val="1"/>
+      <w:numFmt w:val="decimal"/>
+      <w:lvlText w:val="%4."/>
+      <w:lvlJc w:val="left"/>
+      <w:pPr>
+        <w:ind w:left="2880" w:hanging="360"/>
+      </w:pPr>
+    </w:lvl>
+    <w:lvl w:ilvl="4" w:tplc="08090019" w:tentative="1">
+      <w:start w:val="1"/>
+      <w:numFmt w:val="lowerLetter"/>
+      <w:lvlText w:val="%5."/>
+      <w:lvlJc w:val="left"/>
+      <w:pPr>
+        <w:ind w:left="3600" w:hanging="360"/>
+      </w:pPr>
+    </w:lvl>
+    <w:lvl w:ilvl="5" w:tplc="0809001B" w:tentative="1">
+      <w:start w:val="1"/>
+      <w:numFmt w:val="lowerRoman"/>
+      <w:lvlText w:val="%6."/>
+      <w:lvlJc w:val="right"/>
+      <w:pPr>
+        <w:ind w:left="4320" w:hanging="180"/>
+      </w:pPr>
+    </w:lvl>
+    <w:lvl w:ilvl="6" w:tplc="0809000F" w:tentative="1">
+      <w:start w:val="1"/>
+      <w:numFmt w:val="decimal"/>
+      <w:lvlText w:val="%7."/>
+      <w:lvlJc w:val="left"/>
+      <w:pPr>
+        <w:ind w:left="5040" w:hanging="360"/>
+      </w:pPr>
+    </w:lvl>
+    <w:lvl w:ilvl="7" w:tplc="08090019" w:tentative="1">
+      <w:start w:val="1"/>
+      <w:numFmt w:val="lowerLetter"/>
+      <w:lvlText w:val="%8."/>
+      <w:lvlJc w:val="left"/>
+      <w:pPr>
+        <w:ind w:left="5760" w:hanging="360"/>
+      </w:pPr>
+    </w:lvl>
+    <w:lvl w:ilvl="8" w:tplc="0809001B" w:tentative="1">
+      <w:start w:val="1"/>
+      <w:numFmt w:val="lowerRoman"/>
+      <w:lvlText w:val="%9."/>
+      <w:lvlJc w:val="right"/>
+      <w:pPr>
+        <w:ind w:left="6480" w:hanging="180"/>
+      </w:pPr>
+    </w:lvl>
+  </w:abstractNum>
+  <w:abstractNum w:abstractNumId="1" w15:restartNumberingAfterBreak="0">
+    <w:nsid w:val="4EF259FA"/>
+    <w:multiLevelType w:val="hybridMultilevel"/>
+    <w:tmpl w:val="2E642492"/>
+    <w:lvl w:ilvl="0" w:tplc="0809000F">
+      <w:start w:val="1"/>
+      <w:numFmt w:val="decimal"/>
+      <w:lvlText w:val="%1."/>
+      <w:lvlJc w:val="left"/>
+      <w:pPr>
+        <w:ind w:left="720" w:hanging="360"/>
+      </w:pPr>
+      <w:rPr>
+        <w:rFonts w:hint="default"/>
+      </w:rPr>
+    </w:lvl>
+    <w:lvl w:ilvl="1" w:tplc="08090019" w:tentative="1">
+      <w:start w:val="1"/>
+      <w:numFmt w:val="lowerLetter"/>
+      <w:lvlText w:val="%2."/>
+      <w:lvlJc w:val="left"/>
+      <w:pPr>
+        <w:ind w:left="1440" w:hanging="360"/>
+      </w:pPr>
+    </w:lvl>
+    <w:lvl w:ilvl="2" w:tplc="0809001B" w:tentative="1">
+      <w:start w:val="1"/>
+      <w:numFmt w:val="lowerRoman"/>
+      <w:lvlText w:val="%3."/>
+      <w:lvlJc w:val="right"/>
+      <w:pPr>
+        <w:ind w:left="2160" w:hanging="180"/>
+      </w:pPr>
+    </w:lvl>
+    <w:lvl w:ilvl="3" w:tplc="0809000F" w:tentative="1">
+      <w:start w:val="1"/>
+      <w:numFmt w:val="decimal"/>
+      <w:lvlText w:val="%4."/>
+      <w:lvlJc w:val="left"/>
+      <w:pPr>
+        <w:ind w:left="2880" w:hanging="360"/>
+      </w:pPr>
+    </w:lvl>
+    <w:lvl w:ilvl="4" w:tplc="08090019" w:tentative="1">
+      <w:start w:val="1"/>
+      <w:numFmt w:val="lowerLetter"/>
+      <w:lvlText w:val="%5."/>
+      <w:lvlJc w:val="left"/>
+      <w:pPr>
+        <w:ind w:left="3600" w:hanging="360"/>
+      </w:pPr>
+    </w:lvl>
+    <w:lvl w:ilvl="5" w:tplc="0809001B" w:tentative="1">
+      <w:start w:val="1"/>
+      <w:numFmt w:val="lowerRoman"/>
+      <w:lvlText w:val="%6."/>
+      <w:lvlJc w:val="right"/>
+      <w:pPr>
+        <w:ind w:left="4320" w:hanging="180"/>
+      </w:pPr>
+    </w:lvl>
+    <w:lvl w:ilvl="6" w:tplc="0809000F" w:tentative="1">
+      <w:start w:val="1"/>
+      <w:numFmt w:val="decimal"/>
+      <w:lvlText w:val="%7."/>
+      <w:lvlJc w:val="left"/>
+      <w:pPr>
+        <w:ind w:left="5040" w:hanging="360"/>
+      </w:pPr>
+    </w:lvl>
+    <w:lvl w:ilvl="7" w:tplc="08090019" w:tentative="1">
+      <w:start w:val="1"/>
+      <w:numFmt w:val="lowerLetter"/>
+      <w:lvlText w:val="%8."/>
+      <w:lvlJc w:val="left"/>
+      <w:pPr>
+        <w:ind w:left="5760" w:hanging="360"/>
+      </w:pPr>
+    </w:lvl>
+    <w:lvl w:ilvl="8" w:tplc="0809001B" w:tentative="1">
+      <w:start w:val="1"/>
+      <w:numFmt w:val="lowerRoman"/>
+      <w:lvlText w:val="%9."/>
+      <w:lvlJc w:val="right"/>
+      <w:pPr>
+        <w:ind w:left="6480" w:hanging="180"/>
+      </w:pPr>
+    </w:lvl>
+  </w:abstractNum>
+  <w:abstractNum w:abstractNumId="2" w15:restartNumberingAfterBreak="0">
+    <w:nsid w:val="58673DE8"/>
+    <w:multiLevelType w:val="hybridMultilevel"/>
+    <w:tmpl w:val="B55E8F48"/>
+    <w:lvl w:ilvl="0" w:tplc="0809000F">
+      <w:start w:val="1"/>
+      <w:numFmt w:val="decimal"/>
+      <w:lvlText w:val="%1."/>
+      <w:lvlJc w:val="left"/>
+      <w:pPr>
+        <w:ind w:left="720" w:hanging="360"/>
+      </w:pPr>
+    </w:lvl>
+    <w:lvl w:ilvl="1" w:tplc="08090019" w:tentative="1">
+      <w:start w:val="1"/>
+      <w:numFmt w:val="lowerLetter"/>
+      <w:lvlText w:val="%2."/>
+      <w:lvlJc w:val="left"/>
+      <w:pPr>
+        <w:ind w:left="1440" w:hanging="360"/>
+      </w:pPr>
+    </w:lvl>
+    <w:lvl w:ilvl="2" w:tplc="0809001B" w:tentative="1">
+      <w:start w:val="1"/>
+      <w:numFmt w:val="lowerRoman"/>
+      <w:lvlText w:val="%3."/>
+      <w:lvlJc w:val="right"/>
+      <w:pPr>
+        <w:ind w:left="2160" w:hanging="180"/>
+      </w:pPr>
+    </w:lvl>
+    <w:lvl w:ilvl="3" w:tplc="0809000F" w:tentative="1">
+      <w:start w:val="1"/>
+      <w:numFmt w:val="decimal"/>
+      <w:lvlText w:val="%4."/>
+      <w:lvlJc w:val="left"/>
+      <w:pPr>
+        <w:ind w:left="2880" w:hanging="360"/>
+      </w:pPr>
+    </w:lvl>
+    <w:lvl w:ilvl="4" w:tplc="08090019" w:tentative="1">
+      <w:start w:val="1"/>
+      <w:numFmt w:val="lowerLetter"/>
+      <w:lvlText w:val="%5."/>
+      <w:lvlJc w:val="left"/>
+      <w:pPr>
+        <w:ind w:left="3600" w:hanging="360"/>
+      </w:pPr>
+    </w:lvl>
+    <w:lvl w:ilvl="5" w:tplc="0809001B" w:tentative="1">
+      <w:start w:val="1"/>
+      <w:numFmt w:val="lowerRoman"/>
+      <w:lvlText w:val="%6."/>
+      <w:lvlJc w:val="right"/>
+      <w:pPr>
+        <w:ind w:left="4320" w:hanging="180"/>
+      </w:pPr>
+    </w:lvl>
+    <w:lvl w:ilvl="6" w:tplc="0809000F" w:tentative="1">
+      <w:start w:val="1"/>
+      <w:numFmt w:val="decimal"/>
+      <w:lvlText w:val="%7."/>
+      <w:lvlJc w:val="left"/>
+      <w:pPr>
+        <w:ind w:left="5040" w:hanging="360"/>
+      </w:pPr>
+    </w:lvl>
+    <w:lvl w:ilvl="7" w:tplc="08090019" w:tentative="1">
+      <w:start w:val="1"/>
+      <w:numFmt w:val="lowerLetter"/>
+      <w:lvlText w:val="%8."/>
+      <w:lvlJc w:val="left"/>
+      <w:pPr>
+        <w:ind w:left="5760" w:hanging="360"/>
+      </w:pPr>
+    </w:lvl>
+    <w:lvl w:ilvl="8" w:tplc="0809001B" w:tentative="1">
+      <w:start w:val="1"/>
+      <w:numFmt w:val="lowerRoman"/>
+      <w:lvlText w:val="%9."/>
+      <w:lvlJc w:val="right"/>
+      <w:pPr>
+        <w:ind w:left="6480" w:hanging="180"/>
+      </w:pPr>
+    </w:lvl>
+  </w:abstractNum>
+  <w:num w:numId="1">
+    <w:abstractNumId w:val="1"/>
+  </w:num>
+  <w:num w:numId="2">
+    <w:abstractNumId w:val="0"/>
+  </w:num>
+  <w:num w:numId="3">
+    <w:abstractNumId w:val="2"/>
+  </w:num>
+</w:numbering>
 </file>
 
 <file path=word/styles.xml><?xml version="1.0" encoding="utf-8"?>
@@ -2124,6 +4178,71 @@
       <w:color w:val="808080"/>
     </w:rPr>
   </w:style>
+  <w:style w:type="table" w:styleId="TableGrid">
+    <w:name w:val="Table Grid"/>
+    <w:basedOn w:val="TableNormal"/>
+    <w:uiPriority w:val="39"/>
+    <w:rsid w:val="0098262B"/>
+    <w:pPr>
+      <w:spacing w:after="0" w:line="240" w:lineRule="auto"/>
+    </w:pPr>
+    <w:tblPr>
+      <w:tblBorders>
+        <w:top w:val="single" w:sz="4" w:space="0" w:color="auto"/>
+        <w:left w:val="single" w:sz="4" w:space="0" w:color="auto"/>
+        <w:bottom w:val="single" w:sz="4" w:space="0" w:color="auto"/>
+        <w:right w:val="single" w:sz="4" w:space="0" w:color="auto"/>
+        <w:insideH w:val="single" w:sz="4" w:space="0" w:color="auto"/>
+        <w:insideV w:val="single" w:sz="4" w:space="0" w:color="auto"/>
+      </w:tblBorders>
+    </w:tblPr>
+  </w:style>
+  <w:style w:type="paragraph" w:styleId="ListParagraph">
+    <w:name w:val="List Paragraph"/>
+    <w:basedOn w:val="Normal"/>
+    <w:uiPriority w:val="34"/>
+    <w:qFormat/>
+    <w:rsid w:val="00B31480"/>
+    <w:pPr>
+      <w:ind w:left="720"/>
+      <w:contextualSpacing/>
+    </w:pPr>
+  </w:style>
+  <w:style w:type="paragraph" w:styleId="Title">
+    <w:name w:val="Title"/>
+    <w:basedOn w:val="Normal"/>
+    <w:next w:val="Normal"/>
+    <w:link w:val="TitleChar"/>
+    <w:uiPriority w:val="10"/>
+    <w:qFormat/>
+    <w:rsid w:val="00BB5D19"/>
+    <w:pPr>
+      <w:spacing w:after="0" w:line="240" w:lineRule="auto"/>
+      <w:contextualSpacing/>
+    </w:pPr>
+    <w:rPr>
+      <w:rFonts w:asciiTheme="majorHAnsi" w:eastAsiaTheme="majorEastAsia" w:hAnsiTheme="majorHAnsi" w:cstheme="majorBidi"/>
+      <w:color w:val="auto"/>
+      <w:spacing w:val="-10"/>
+      <w:kern w:val="28"/>
+      <w:sz w:val="56"/>
+      <w:szCs w:val="56"/>
+    </w:rPr>
+  </w:style>
+  <w:style w:type="character" w:customStyle="1" w:styleId="TitleChar">
+    <w:name w:val="Title Char"/>
+    <w:basedOn w:val="DefaultParagraphFont"/>
+    <w:link w:val="Title"/>
+    <w:uiPriority w:val="10"/>
+    <w:rsid w:val="00BB5D19"/>
+    <w:rPr>
+      <w:rFonts w:asciiTheme="majorHAnsi" w:eastAsiaTheme="majorEastAsia" w:hAnsiTheme="majorHAnsi" w:cstheme="majorBidi"/>
+      <w:spacing w:val="-10"/>
+      <w:kern w:val="28"/>
+      <w:sz w:val="56"/>
+      <w:szCs w:val="56"/>
+    </w:rPr>
+  </w:style>
 </w:styles>
 </file>
 
@@ -2470,11 +4589,37 @@
     <b:Volume>12</b:Volume>
     <b:RefOrder>2</b:RefOrder>
   </b:Source>
+  <b:Source>
+    <b:Tag>FPe20</b:Tag>
+    <b:SourceType>DocumentFromInternetSite</b:SourceType>
+    <b:Guid>{F3FC6D0A-4F34-4A7C-92E5-58015E5C249B}</b:Guid>
+    <b:Author>
+      <b:Author>
+        <b:Corporate>F. Pedregosa, et al.</b:Corporate>
+      </b:Author>
+    </b:Author>
+    <b:Title>scikit-learn DT Documentation</b:Title>
+    <b:URL>https://scikit-learn.org/stable/modules/tree.html</b:URL>
+    <b:RefOrder>4</b:RefOrder>
+  </b:Source>
+  <b:Source>
+    <b:Tag>sci20</b:Tag>
+    <b:SourceType>DocumentFromInternetSite</b:SourceType>
+    <b:Guid>{EC37B07B-8001-44B4-A065-034E7112D9A9}</b:Guid>
+    <b:Title>scikit-learn SVM Documentation</b:Title>
+    <b:Author>
+      <b:Author>
+        <b:Corporate>F. Pedregosa, et al.</b:Corporate>
+      </b:Author>
+    </b:Author>
+    <b:URL>https://scikit-learn.org/stable/modules/svm.html</b:URL>
+    <b:RefOrder>3</b:RefOrder>
+  </b:Source>
 </b:Sources>
 </file>
 
 <file path=customXml/itemProps1.xml><?xml version="1.0" encoding="utf-8"?>
-<ds:datastoreItem xmlns:ds="http://schemas.openxmlformats.org/officeDocument/2006/customXml" ds:itemID="{FA0ACAB9-664A-4A57-ABA0-BBE7AA1ECEC3}">
+<ds:datastoreItem xmlns:ds="http://schemas.openxmlformats.org/officeDocument/2006/customXml" ds:itemID="{7859AA13-59D4-46D1-8DA1-6A4A9A085B28}">
   <ds:schemaRefs>
     <ds:schemaRef ds:uri="http://schemas.openxmlformats.org/officeDocument/2006/bibliography"/>
   </ds:schemaRefs>
